--- a/final_report.docx
+++ b/final_report.docx
@@ -550,7 +550,7 @@
           <w:szCs w:val="24"/>
           <w:lang w:eastAsia="en-IN"/>
         </w:rPr>
-        <w:t>Motivat</w:t>
+        <w:t xml:space="preserve">Motivation for </w:t>
       </w:r>
       <w:r>
         <w:rPr>
@@ -560,7 +560,17 @@
           <w:szCs w:val="24"/>
           <w:lang w:eastAsia="en-IN"/>
         </w:rPr>
-        <w:t>ion for Using Machine Learning</w:t>
+        <w:t>u</w:t>
+      </w:r>
+      <w:r>
+        <w:rPr>
+          <w:rFonts w:ascii="Times New Roman" w:eastAsia="Times New Roman" w:hAnsi="Times New Roman" w:cs="Times New Roman"/>
+          <w:b/>
+          <w:sz w:val="28"/>
+          <w:szCs w:val="24"/>
+          <w:lang w:eastAsia="en-IN"/>
+        </w:rPr>
+        <w:t>sing Machine Learning</w:t>
       </w:r>
     </w:p>
     <w:p>
@@ -641,7 +651,43 @@
           <w:szCs w:val="24"/>
           <w:lang w:eastAsia="en-IN"/>
         </w:rPr>
-        <w:t xml:space="preserve"> objective data—such as responses to questionnaires, developmental history, and even video or audio signals—to produce predictions based on learned patterns from previously classified cases.</w:t>
+        <w:t xml:space="preserve"> objective data</w:t>
+      </w:r>
+      <w:r>
+        <w:rPr>
+          <w:rFonts w:ascii="Times New Roman" w:eastAsia="Times New Roman" w:hAnsi="Times New Roman" w:cs="Times New Roman"/>
+          <w:sz w:val="24"/>
+          <w:szCs w:val="24"/>
+          <w:lang w:eastAsia="en-IN"/>
+        </w:rPr>
+        <w:t xml:space="preserve"> - </w:t>
+      </w:r>
+      <w:r>
+        <w:rPr>
+          <w:rFonts w:ascii="Times New Roman" w:eastAsia="Times New Roman" w:hAnsi="Times New Roman" w:cs="Times New Roman"/>
+          <w:sz w:val="24"/>
+          <w:szCs w:val="24"/>
+          <w:lang w:eastAsia="en-IN"/>
+        </w:rPr>
+        <w:t>such as responses to questionnaires, developmental history, and even video or audio signals</w:t>
+      </w:r>
+      <w:r>
+        <w:rPr>
+          <w:rFonts w:ascii="Times New Roman" w:eastAsia="Times New Roman" w:hAnsi="Times New Roman" w:cs="Times New Roman"/>
+          <w:sz w:val="24"/>
+          <w:szCs w:val="24"/>
+          <w:lang w:eastAsia="en-IN"/>
+        </w:rPr>
+        <w:t xml:space="preserve"> - </w:t>
+      </w:r>
+      <w:r>
+        <w:rPr>
+          <w:rFonts w:ascii="Times New Roman" w:eastAsia="Times New Roman" w:hAnsi="Times New Roman" w:cs="Times New Roman"/>
+          <w:sz w:val="24"/>
+          <w:szCs w:val="24"/>
+          <w:lang w:eastAsia="en-IN"/>
+        </w:rPr>
+        <w:t>to produce predictions based on learned patterns from previously classified cases.</w:t>
       </w:r>
     </w:p>
     <w:p>
@@ -671,16 +717,7 @@
           <w:lang w:eastAsia="en-IN"/>
         </w:rPr>
         <w:lastRenderedPageBreak/>
-        <w:t>ML models, including decision trees, support vector machines (SVM), random forests, and deep learning networks, can be trained on labelled ASD datasets to differentiate between individuals with ASD and those without. These models can also pinpoint which characteristics (e.g., lack of eye contact, delayed speech) are most indicative of an ASD diagnosis, thereby enhancing the refinem</w:t>
-      </w:r>
-      <w:r>
-        <w:rPr>
-          <w:rFonts w:ascii="Times New Roman" w:eastAsia="Times New Roman" w:hAnsi="Times New Roman" w:cs="Times New Roman"/>
-          <w:sz w:val="24"/>
-          <w:szCs w:val="24"/>
-          <w:lang w:eastAsia="en-IN"/>
-        </w:rPr>
-        <w:t>ent of current screening tools.</w:t>
+        <w:t>ML models, including decision trees, support vector machines (SVM), random forests, and deep learning networks, can be trained on labelled ASD datasets to differentiate between individuals with ASD and those without. These models can also pinpoint which characteristics (e.g., lack of eye contact, delayed speech) are most indicative of an ASD diagnosis, thereby enhancing the refinement of current screening tools.</w:t>
       </w:r>
     </w:p>
     <w:p>
@@ -826,16 +863,7 @@
           <w:szCs w:val="24"/>
           <w:lang w:eastAsia="en-IN"/>
         </w:rPr>
-        <w:t>The project is directed by</w:t>
-      </w:r>
-      <w:r>
-        <w:rPr>
-          <w:rFonts w:ascii="Times New Roman" w:eastAsia="Times New Roman" w:hAnsi="Times New Roman" w:cs="Times New Roman"/>
-          <w:sz w:val="24"/>
-          <w:szCs w:val="24"/>
-          <w:lang w:eastAsia="en-IN"/>
-        </w:rPr>
-        <w:t xml:space="preserve"> the following specific goals: </w:t>
+        <w:t xml:space="preserve">The project is directed by the following specific goals: </w:t>
       </w:r>
     </w:p>
     <w:p>
@@ -859,25 +887,7 @@
           <w:szCs w:val="24"/>
           <w:lang w:eastAsia="en-IN"/>
         </w:rPr>
-        <w:t>To gather and pre</w:t>
-      </w:r>
-      <w:r>
-        <w:rPr>
-          <w:rFonts w:ascii="Times New Roman" w:eastAsia="Times New Roman" w:hAnsi="Times New Roman" w:cs="Times New Roman"/>
-          <w:sz w:val="24"/>
-          <w:szCs w:val="24"/>
-          <w:lang w:eastAsia="en-IN"/>
-        </w:rPr>
-        <w:t>-</w:t>
-      </w:r>
-      <w:r>
-        <w:rPr>
-          <w:rFonts w:ascii="Times New Roman" w:eastAsia="Times New Roman" w:hAnsi="Times New Roman" w:cs="Times New Roman"/>
-          <w:sz w:val="24"/>
-          <w:szCs w:val="24"/>
-          <w:lang w:eastAsia="en-IN"/>
-        </w:rPr>
-        <w:t>process dependable ASD dataset</w:t>
+        <w:t>To gather and pre-process dependable ASD dataset</w:t>
       </w:r>
       <w:r>
         <w:rPr>
@@ -1001,16 +1011,7 @@
           <w:lang w:eastAsia="en-IN"/>
         </w:rPr>
         <w:lastRenderedPageBreak/>
-        <w:t>To pinpoint the most critical predictive features that influence ASD classification, which may assist in enhancing current screening tools or i</w:t>
-      </w:r>
-      <w:r>
-        <w:rPr>
-          <w:rFonts w:ascii="Times New Roman" w:eastAsia="Times New Roman" w:hAnsi="Times New Roman" w:cs="Times New Roman"/>
-          <w:sz w:val="24"/>
-          <w:szCs w:val="24"/>
-          <w:lang w:eastAsia="en-IN"/>
-        </w:rPr>
-        <w:t>nform the creation of new ones.</w:t>
+        <w:t>To pinpoint the most critical predictive features that influence ASD classification, which may assist in enhancing current screening tools or inform the creation of new ones.</w:t>
       </w:r>
     </w:p>
     <w:p>
@@ -1659,16 +1660,7 @@
               <w:szCs w:val="32"/>
               <w:lang w:val="en-US"/>
             </w:rPr>
-            <m:t>A</m:t>
-          </m:r>
-          <m:r>
-            <w:rPr>
-              <w:rFonts w:ascii="Cambria Math" w:hAnsi="Cambria Math" w:cs="Times New Roman"/>
-              <w:sz w:val="24"/>
-              <w:szCs w:val="32"/>
-              <w:lang w:val="en-US"/>
-            </w:rPr>
-            <m:t xml:space="preserve">ccuracy= </m:t>
+            <m:t xml:space="preserve">Accuracy= </m:t>
           </m:r>
           <m:f>
             <m:fPr>
@@ -2407,37 +2399,7 @@
           <w:szCs w:val="32"/>
           <w:lang w:val="en-US"/>
         </w:rPr>
-        <w:t>5.</w:t>
-      </w:r>
-      <w:r>
-        <w:rPr>
-          <w:rFonts w:ascii="Times New Roman" w:hAnsi="Times New Roman" w:cs="Times New Roman"/>
-          <w:b/>
-          <w:sz w:val="28"/>
-          <w:szCs w:val="32"/>
-          <w:lang w:val="en-US"/>
-        </w:rPr>
-        <w:t>2</w:t>
-      </w:r>
-      <w:r>
-        <w:rPr>
-          <w:rFonts w:ascii="Times New Roman" w:hAnsi="Times New Roman" w:cs="Times New Roman"/>
-          <w:b/>
-          <w:sz w:val="28"/>
-          <w:szCs w:val="32"/>
-          <w:lang w:val="en-US"/>
-        </w:rPr>
-        <w:t xml:space="preserve"> </w:t>
-      </w:r>
-      <w:r>
-        <w:rPr>
-          <w:rFonts w:ascii="Times New Roman" w:hAnsi="Times New Roman" w:cs="Times New Roman"/>
-          <w:b/>
-          <w:sz w:val="28"/>
-          <w:szCs w:val="32"/>
-          <w:lang w:val="en-US"/>
-        </w:rPr>
-        <w:t>Results on Text-Based Questionnaire Dataset</w:t>
+        <w:t>5.2 Results on Text-Based Questionnaire Dataset</w:t>
       </w:r>
     </w:p>
     <w:p>
@@ -3565,17 +3527,7 @@
           <w:szCs w:val="32"/>
           <w:lang w:val="en-US"/>
         </w:rPr>
-        <w:t xml:space="preserve"> </w:t>
-      </w:r>
-      <w:r>
-        <w:rPr>
-          <w:rFonts w:ascii="Times New Roman" w:hAnsi="Times New Roman" w:cs="Times New Roman"/>
-          <w:b/>
-          <w:sz w:val="24"/>
-          <w:szCs w:val="32"/>
-          <w:lang w:val="en-US"/>
-        </w:rPr>
-        <w:t>Confusion Matrices</w:t>
+        <w:t xml:space="preserve"> Confusion Matrices</w:t>
       </w:r>
     </w:p>
     <w:p>
@@ -3772,7 +3724,7 @@
             <v:path o:extrusionok="f" gradientshapeok="t" o:connecttype="rect"/>
             <o:lock v:ext="edit" aspectratio="t"/>
           </v:shapetype>
-          <v:shape id="_x0000_s1027" type="#_x0000_t75" style="position:absolute;margin-left:-3.5pt;margin-top:20.1pt;width:208.9pt;height:160.35pt;z-index:-251654144;mso-position-horizontal-relative:text;mso-position-vertical-relative:text;mso-width-relative:page;mso-height-relative:page" wrapcoords="-72 0 -72 21506 21600 21506 21600 0 -72 0">
+          <v:shape id="_x0000_s1027" type="#_x0000_t75" style="position:absolute;margin-left:-3.5pt;margin-top:20.1pt;width:208.9pt;height:160.35pt;z-index:-251657216;mso-position-horizontal-relative:text;mso-position-vertical-relative:text;mso-width-relative:page;mso-height-relative:page" wrapcoords="-72 0 -72 21506 21600 21506 21600 0 -72 0">
             <v:imagedata r:id="rId7" o:title="logisticRegression"/>
             <w10:wrap type="tight"/>
           </v:shape>
@@ -3782,11 +3734,12 @@
         <w:rPr>
           <w:rFonts w:ascii="Times New Roman" w:hAnsi="Times New Roman" w:cs="Times New Roman"/>
           <w:noProof/>
+          <w:lang w:eastAsia="en-IN"/>
         </w:rPr>
         <mc:AlternateContent>
           <mc:Choice Requires="wps">
             <w:drawing>
-              <wp:anchor distT="0" distB="0" distL="114300" distR="114300" simplePos="0" relativeHeight="251664384" behindDoc="0" locked="0" layoutInCell="1" allowOverlap="1" wp14:anchorId="670C0671" wp14:editId="536019CE">
+              <wp:anchor distT="0" distB="0" distL="114300" distR="114300" simplePos="0" relativeHeight="251657216" behindDoc="0" locked="0" layoutInCell="1" allowOverlap="1" wp14:anchorId="670C0671" wp14:editId="536019CE">
                 <wp:simplePos x="0" y="0"/>
                 <wp:positionH relativeFrom="column">
                   <wp:posOffset>3313430</wp:posOffset>
@@ -3861,7 +3814,7 @@
                 <v:stroke joinstyle="miter"/>
                 <v:path gradientshapeok="t" o:connecttype="rect"/>
               </v:shapetype>
-              <v:shape id="Text Box 3" o:spid="_x0000_s1026" type="#_x0000_t202" style="position:absolute;margin-left:260.9pt;margin-top:186.15pt;width:211.1pt;height:.05pt;z-index:251664384;visibility:visible;mso-wrap-style:square;mso-wrap-distance-left:9pt;mso-wrap-distance-top:0;mso-wrap-distance-right:9pt;mso-wrap-distance-bottom:0;mso-position-horizontal:absolute;mso-position-horizontal-relative:text;mso-position-vertical:absolute;mso-position-vertical-relative:text;v-text-anchor:top" o:gfxdata="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" stroked="f">
+              <v:shape id="Text Box 3" o:spid="_x0000_s1026" type="#_x0000_t202" style="position:absolute;margin-left:260.9pt;margin-top:186.15pt;width:211.1pt;height:.05pt;z-index:251657216;visibility:visible;mso-wrap-style:square;mso-wrap-distance-left:9pt;mso-wrap-distance-top:0;mso-wrap-distance-right:9pt;mso-wrap-distance-bottom:0;mso-position-horizontal:absolute;mso-position-horizontal-relative:text;mso-position-vertical:absolute;mso-position-vertical-relative:text;v-text-anchor:top" o:gfxdata="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" stroked="f">
                 <v:textbox style="mso-fit-shape-to-text:t" inset="0,0,0,0">
                   <w:txbxContent>
                     <w:p>
@@ -3902,7 +3855,7 @@
           <w:lang w:eastAsia="en-IN"/>
         </w:rPr>
         <w:drawing>
-          <wp:anchor distT="0" distB="0" distL="114300" distR="114300" simplePos="0" relativeHeight="251660288" behindDoc="0" locked="0" layoutInCell="1" allowOverlap="1" wp14:anchorId="03A0C07D" wp14:editId="49052C7D">
+          <wp:anchor distT="0" distB="0" distL="114300" distR="114300" simplePos="0" relativeHeight="251656192" behindDoc="0" locked="0" layoutInCell="1" allowOverlap="1" wp14:anchorId="03A0C07D" wp14:editId="49052C7D">
             <wp:simplePos x="0" y="0"/>
             <wp:positionH relativeFrom="column">
               <wp:posOffset>3313430</wp:posOffset>
@@ -3993,11 +3946,12 @@
         <w:rPr>
           <w:rFonts w:ascii="Times New Roman" w:hAnsi="Times New Roman" w:cs="Times New Roman"/>
           <w:noProof/>
+          <w:lang w:eastAsia="en-IN"/>
         </w:rPr>
         <mc:AlternateContent>
           <mc:Choice Requires="wps">
             <w:drawing>
-              <wp:anchor distT="0" distB="0" distL="114300" distR="114300" simplePos="0" relativeHeight="251666432" behindDoc="0" locked="0" layoutInCell="1" allowOverlap="1" wp14:anchorId="10BCE81B" wp14:editId="3A2118F8">
+              <wp:anchor distT="0" distB="0" distL="114300" distR="114300" simplePos="0" relativeHeight="251658240" behindDoc="0" locked="0" layoutInCell="1" allowOverlap="1" wp14:anchorId="10BCE81B" wp14:editId="3A2118F8">
                 <wp:simplePos x="0" y="0"/>
                 <wp:positionH relativeFrom="column">
                   <wp:posOffset>41910</wp:posOffset>
@@ -4062,7 +4016,7 @@
           </mc:Choice>
           <mc:Fallback>
             <w:pict>
-              <v:shape w14:anchorId="10BCE81B" id="Text Box 4" o:spid="_x0000_s1027" type="#_x0000_t202" style="position:absolute;margin-left:3.3pt;margin-top:116.15pt;width:211.1pt;height:25.75pt;z-index:251666432;visibility:visible;mso-wrap-style:square;mso-height-percent:0;mso-wrap-distance-left:9pt;mso-wrap-distance-top:0;mso-wrap-distance-right:9pt;mso-wrap-distance-bottom:0;mso-position-horizontal:absolute;mso-position-horizontal-relative:text;mso-position-vertical:absolute;mso-position-vertical-relative:text;mso-height-percent:0;mso-height-relative:margin;v-text-anchor:top" o:gfxdata="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" stroked="f">
+              <v:shape w14:anchorId="10BCE81B" id="Text Box 4" o:spid="_x0000_s1027" type="#_x0000_t202" style="position:absolute;margin-left:3.3pt;margin-top:116.15pt;width:211.1pt;height:25.75pt;z-index:251658240;visibility:visible;mso-wrap-style:square;mso-height-percent:0;mso-wrap-distance-left:9pt;mso-wrap-distance-top:0;mso-wrap-distance-right:9pt;mso-wrap-distance-bottom:0;mso-position-horizontal:absolute;mso-position-horizontal-relative:text;mso-position-vertical:absolute;mso-position-vertical-relative:text;mso-height-percent:0;mso-height-relative:margin;v-text-anchor:top" o:gfxdata="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" stroked="f">
                 <v:textbox inset="0,0,0,0">
                   <w:txbxContent>
                     <w:p>
@@ -4339,34 +4293,7 @@
           <w:szCs w:val="32"/>
           <w:lang w:val="en-US"/>
         </w:rPr>
-        <w:t xml:space="preserve">With the best accuracy and F1-score, Logistic Regression </w:t>
-      </w:r>
-      <w:r>
-        <w:rPr>
-          <w:rFonts w:ascii="Times New Roman" w:hAnsi="Times New Roman" w:cs="Times New Roman"/>
-          <w:sz w:val="24"/>
-          <w:szCs w:val="32"/>
-          <w:lang w:val="en-US"/>
-        </w:rPr>
-        <w:t>showed</w:t>
-      </w:r>
-      <w:r>
-        <w:rPr>
-          <w:rFonts w:ascii="Times New Roman" w:hAnsi="Times New Roman" w:cs="Times New Roman"/>
-          <w:sz w:val="24"/>
-          <w:szCs w:val="32"/>
-          <w:lang w:val="en-US"/>
-        </w:rPr>
-        <w:t xml:space="preserve"> outstandi</w:t>
-      </w:r>
-      <w:r>
-        <w:rPr>
-          <w:rFonts w:ascii="Times New Roman" w:hAnsi="Times New Roman" w:cs="Times New Roman"/>
-          <w:sz w:val="24"/>
-          <w:szCs w:val="32"/>
-          <w:lang w:val="en-US"/>
-        </w:rPr>
-        <w:t>ng performance and reliability.</w:t>
+        <w:t>With the best accuracy and F1-score, Logistic Regression showed outstanding performance and reliability.</w:t>
       </w:r>
     </w:p>
     <w:p>
@@ -4393,43 +4320,7 @@
           <w:szCs w:val="32"/>
           <w:lang w:val="en-US"/>
         </w:rPr>
-        <w:t>SVM was also quite successful, particularly w</w:t>
-      </w:r>
-      <w:r>
-        <w:rPr>
-          <w:rFonts w:ascii="Times New Roman" w:hAnsi="Times New Roman" w:cs="Times New Roman"/>
-          <w:sz w:val="24"/>
-          <w:szCs w:val="32"/>
-          <w:lang w:val="en-US"/>
-        </w:rPr>
-        <w:t>hen it came to high recall and</w:t>
-      </w:r>
-      <w:r>
-        <w:rPr>
-          <w:rFonts w:ascii="Times New Roman" w:hAnsi="Times New Roman" w:cs="Times New Roman"/>
-          <w:sz w:val="24"/>
-          <w:szCs w:val="32"/>
-          <w:lang w:val="en-US"/>
-        </w:rPr>
-        <w:t xml:space="preserve"> </w:t>
-      </w:r>
-      <w:r>
-        <w:rPr>
-          <w:rFonts w:ascii="Times New Roman" w:hAnsi="Times New Roman" w:cs="Times New Roman"/>
-          <w:sz w:val="24"/>
-          <w:szCs w:val="32"/>
-          <w:lang w:val="en-US"/>
-        </w:rPr>
-        <w:t>perfect precision</w:t>
-      </w:r>
-      <w:r>
-        <w:rPr>
-          <w:rFonts w:ascii="Times New Roman" w:hAnsi="Times New Roman" w:cs="Times New Roman"/>
-          <w:sz w:val="24"/>
-          <w:szCs w:val="32"/>
-          <w:lang w:val="en-US"/>
-        </w:rPr>
-        <w:t>.</w:t>
+        <w:t>SVM was also quite successful, particularly when it came to high recall and perfect precision.</w:t>
       </w:r>
     </w:p>
     <w:p>
@@ -5308,7 +5199,16 @@
                 <w:szCs w:val="32"/>
                 <w:lang w:val="en-US"/>
               </w:rPr>
-              <w:t>0.771</w:t>
+              <w:t>0.</w:t>
+            </w:r>
+            <w:r>
+              <w:rPr>
+                <w:rFonts w:ascii="Times New Roman" w:hAnsi="Times New Roman" w:cs="Times New Roman"/>
+                <w:sz w:val="24"/>
+                <w:szCs w:val="32"/>
+                <w:lang w:val="en-US"/>
+              </w:rPr>
+              <w:t>807</w:t>
             </w:r>
           </w:p>
         </w:tc>
@@ -5338,7 +5238,16 @@
                 <w:szCs w:val="32"/>
                 <w:lang w:val="en-US"/>
               </w:rPr>
-              <w:t>0.705</w:t>
+              <w:t>0.7</w:t>
+            </w:r>
+            <w:r>
+              <w:rPr>
+                <w:rFonts w:ascii="Times New Roman" w:hAnsi="Times New Roman" w:cs="Times New Roman"/>
+                <w:sz w:val="24"/>
+                <w:szCs w:val="32"/>
+                <w:lang w:val="en-US"/>
+              </w:rPr>
+              <w:t>72</w:t>
             </w:r>
           </w:p>
         </w:tc>
@@ -5368,7 +5277,16 @@
                 <w:szCs w:val="32"/>
                 <w:lang w:val="en-US"/>
               </w:rPr>
-              <w:t>0.8</w:t>
+              <w:t>0.</w:t>
+            </w:r>
+            <w:r>
+              <w:rPr>
+                <w:rFonts w:ascii="Times New Roman" w:hAnsi="Times New Roman" w:cs="Times New Roman"/>
+                <w:sz w:val="24"/>
+                <w:szCs w:val="32"/>
+                <w:lang w:val="en-US"/>
+              </w:rPr>
+              <w:t>772</w:t>
             </w:r>
           </w:p>
         </w:tc>
@@ -5398,7 +5316,16 @@
                 <w:szCs w:val="32"/>
                 <w:lang w:val="en-US"/>
               </w:rPr>
-              <w:t>0.75</w:t>
+              <w:t>0.7</w:t>
+            </w:r>
+            <w:r>
+              <w:rPr>
+                <w:rFonts w:ascii="Times New Roman" w:hAnsi="Times New Roman" w:cs="Times New Roman"/>
+                <w:sz w:val="24"/>
+                <w:szCs w:val="32"/>
+                <w:lang w:val="en-US"/>
+              </w:rPr>
+              <w:t>72</w:t>
             </w:r>
           </w:p>
         </w:tc>
@@ -5463,7 +5390,25 @@
                 <w:szCs w:val="32"/>
                 <w:lang w:val="en-US"/>
               </w:rPr>
-              <w:t>0.657</w:t>
+              <w:t>0.6</w:t>
+            </w:r>
+            <w:r>
+              <w:rPr>
+                <w:rFonts w:ascii="Times New Roman" w:hAnsi="Times New Roman" w:cs="Times New Roman"/>
+                <w:sz w:val="24"/>
+                <w:szCs w:val="32"/>
+                <w:lang w:val="en-US"/>
+              </w:rPr>
+              <w:t>7</w:t>
+            </w:r>
+            <w:r>
+              <w:rPr>
+                <w:rFonts w:ascii="Times New Roman" w:hAnsi="Times New Roman" w:cs="Times New Roman"/>
+                <w:sz w:val="24"/>
+                <w:szCs w:val="32"/>
+                <w:lang w:val="en-US"/>
+              </w:rPr>
+              <w:t>7</w:t>
             </w:r>
           </w:p>
         </w:tc>
@@ -5619,7 +5564,16 @@
                 <w:szCs w:val="32"/>
                 <w:lang w:val="en-US"/>
               </w:rPr>
-              <w:t>0.628</w:t>
+              <w:t>0.6</w:t>
+            </w:r>
+            <w:r>
+              <w:rPr>
+                <w:rFonts w:ascii="Times New Roman" w:hAnsi="Times New Roman" w:cs="Times New Roman"/>
+                <w:sz w:val="24"/>
+                <w:szCs w:val="32"/>
+                <w:lang w:val="en-US"/>
+              </w:rPr>
+              <w:t>73</w:t>
             </w:r>
           </w:p>
         </w:tc>
@@ -5649,7 +5603,16 @@
                 <w:szCs w:val="32"/>
                 <w:lang w:val="en-US"/>
               </w:rPr>
-              <w:t>0.571</w:t>
+              <w:t>0.</w:t>
+            </w:r>
+            <w:r>
+              <w:rPr>
+                <w:rFonts w:ascii="Times New Roman" w:hAnsi="Times New Roman" w:cs="Times New Roman"/>
+                <w:sz w:val="24"/>
+                <w:szCs w:val="32"/>
+                <w:lang w:val="en-US"/>
+              </w:rPr>
+              <w:t>692</w:t>
             </w:r>
           </w:p>
         </w:tc>
@@ -5679,7 +5642,16 @@
                 <w:szCs w:val="32"/>
                 <w:lang w:val="en-US"/>
               </w:rPr>
-              <w:t>0.285</w:t>
+              <w:t>0.</w:t>
+            </w:r>
+            <w:r>
+              <w:rPr>
+                <w:rFonts w:ascii="Times New Roman" w:hAnsi="Times New Roman" w:cs="Times New Roman"/>
+                <w:sz w:val="24"/>
+                <w:szCs w:val="32"/>
+                <w:lang w:val="en-US"/>
+              </w:rPr>
+              <w:t>409</w:t>
             </w:r>
           </w:p>
         </w:tc>
@@ -5709,7 +5681,16 @@
                 <w:szCs w:val="32"/>
                 <w:lang w:val="en-US"/>
               </w:rPr>
-              <w:t>0.380</w:t>
+              <w:t>0.</w:t>
+            </w:r>
+            <w:r>
+              <w:rPr>
+                <w:rFonts w:ascii="Times New Roman" w:hAnsi="Times New Roman" w:cs="Times New Roman"/>
+                <w:sz w:val="24"/>
+                <w:szCs w:val="32"/>
+                <w:lang w:val="en-US"/>
+              </w:rPr>
+              <w:t>514</w:t>
             </w:r>
           </w:p>
         </w:tc>
@@ -5919,8 +5900,6 @@
         </w:rPr>
         <w:t xml:space="preserve"> Discussion</w:t>
       </w:r>
-      <w:bookmarkStart w:id="0" w:name="_GoBack"/>
-      <w:bookmarkEnd w:id="0"/>
     </w:p>
     <w:p>
       <w:pPr>
@@ -5987,7 +5966,23 @@
           <w:sz w:val="24"/>
           <w:szCs w:val="32"/>
         </w:rPr>
-        <w:t xml:space="preserve"> exhibited lower overall performance, with an accuracy of 65.7% and an F1-score of 0.700. While it performed reasonably well, it had lower precision and recall than Logistic Regression, indicating that it may have been more conservative in predicting ASD cases, potentially leading to more false positives and negatives.</w:t>
+        <w:t xml:space="preserve"> exhibited lower overall performance, with an accuracy of 6</w:t>
+      </w:r>
+      <w:r>
+        <w:rPr>
+          <w:rFonts w:ascii="Times New Roman" w:hAnsi="Times New Roman" w:cs="Times New Roman"/>
+          <w:sz w:val="24"/>
+          <w:szCs w:val="32"/>
+        </w:rPr>
+        <w:t>7</w:t>
+      </w:r>
+      <w:r>
+        <w:rPr>
+          <w:rFonts w:ascii="Times New Roman" w:hAnsi="Times New Roman" w:cs="Times New Roman"/>
+          <w:sz w:val="24"/>
+          <w:szCs w:val="32"/>
+        </w:rPr>
+        <w:t>.7% and an F1-score of 0.700. While it performed reasonably well, it had lower precision and recall than Logistic Regression, indicating that it may have been more conservative in predicting ASD cases, potentially leading to more false positives and negatives.</w:t>
       </w:r>
     </w:p>
     <w:p>
@@ -6021,7 +6016,71 @@
           <w:sz w:val="24"/>
           <w:szCs w:val="32"/>
         </w:rPr>
-        <w:t xml:space="preserve"> performed the worst among the three models, with an accuracy of 62.8%, precision of 0.571, recall of 0.285, and an F1-score of 0.380. The low recall indicates that KNN struggled significantly to identify positive ASD cases, leading to many false negatives.</w:t>
+        <w:t xml:space="preserve"> performed the worst among the three models, with an accuracy of </w:t>
+      </w:r>
+      <w:r>
+        <w:rPr>
+          <w:rFonts w:ascii="Times New Roman" w:hAnsi="Times New Roman" w:cs="Times New Roman"/>
+          <w:sz w:val="24"/>
+          <w:szCs w:val="32"/>
+        </w:rPr>
+        <w:t>67.3</w:t>
+      </w:r>
+      <w:r>
+        <w:rPr>
+          <w:rFonts w:ascii="Times New Roman" w:hAnsi="Times New Roman" w:cs="Times New Roman"/>
+          <w:sz w:val="24"/>
+          <w:szCs w:val="32"/>
+        </w:rPr>
+        <w:t>%, precision of 0.</w:t>
+      </w:r>
+      <w:r>
+        <w:rPr>
+          <w:rFonts w:ascii="Times New Roman" w:hAnsi="Times New Roman" w:cs="Times New Roman"/>
+          <w:sz w:val="24"/>
+          <w:szCs w:val="32"/>
+        </w:rPr>
+        <w:t>692</w:t>
+      </w:r>
+      <w:r>
+        <w:rPr>
+          <w:rFonts w:ascii="Times New Roman" w:hAnsi="Times New Roman" w:cs="Times New Roman"/>
+          <w:sz w:val="24"/>
+          <w:szCs w:val="32"/>
+        </w:rPr>
+        <w:t>, recall of 0.</w:t>
+      </w:r>
+      <w:r>
+        <w:rPr>
+          <w:rFonts w:ascii="Times New Roman" w:hAnsi="Times New Roman" w:cs="Times New Roman"/>
+          <w:sz w:val="24"/>
+          <w:szCs w:val="32"/>
+        </w:rPr>
+        <w:t>401</w:t>
+      </w:r>
+      <w:r>
+        <w:rPr>
+          <w:rFonts w:ascii="Times New Roman" w:hAnsi="Times New Roman" w:cs="Times New Roman"/>
+          <w:sz w:val="24"/>
+          <w:szCs w:val="32"/>
+        </w:rPr>
+        <w:t>, and an F1-score of 0.</w:t>
+      </w:r>
+      <w:r>
+        <w:rPr>
+          <w:rFonts w:ascii="Times New Roman" w:hAnsi="Times New Roman" w:cs="Times New Roman"/>
+          <w:sz w:val="24"/>
+          <w:szCs w:val="32"/>
+        </w:rPr>
+        <w:t>514</w:t>
+      </w:r>
+      <w:r>
+        <w:rPr>
+          <w:rFonts w:ascii="Times New Roman" w:hAnsi="Times New Roman" w:cs="Times New Roman"/>
+          <w:sz w:val="24"/>
+          <w:szCs w:val="32"/>
+        </w:rPr>
+        <w:t>. The low recall indicates that KNN struggled significantly to identify positive ASD cases, leading to many false negatives.</w:t>
       </w:r>
     </w:p>
     <w:p>
@@ -6072,25 +6131,7 @@
           <w:sz w:val="24"/>
           <w:szCs w:val="32"/>
         </w:rPr>
-        <w:t xml:space="preserve"> is the most reliable model for ASD detection </w:t>
-      </w:r>
-      <w:proofErr w:type="gramStart"/>
-      <w:r>
-        <w:rPr>
-          <w:rFonts w:ascii="Times New Roman" w:hAnsi="Times New Roman" w:cs="Times New Roman"/>
-          <w:sz w:val="24"/>
-          <w:szCs w:val="32"/>
-        </w:rPr>
-        <w:t>on</w:t>
-      </w:r>
-      <w:proofErr w:type="gramEnd"/>
-      <w:r>
-        <w:rPr>
-          <w:rFonts w:ascii="Times New Roman" w:hAnsi="Times New Roman" w:cs="Times New Roman"/>
-          <w:sz w:val="24"/>
-          <w:szCs w:val="32"/>
-        </w:rPr>
-        <w:t xml:space="preserve"> the ABIDE dataset, though the overall performance of the models was lower compared to the text-based dataset. This highlights the challenges associated with working with neuroimaging data, which is complex and high-dimensional. Pre</w:t>
+        <w:t xml:space="preserve"> is the most reliable model for ASD detection on the ABIDE dataset, though the overall performance of the models was lower compared to the text-based dataset. This highlights the challenges associated with working with neuroimaging data, which is complex and high-dimensional. Pre</w:t>
       </w:r>
       <w:r>
         <w:rPr>
@@ -6128,18 +6169,6 @@
         </w:tabs>
         <w:rPr>
           <w:rFonts w:ascii="Times New Roman" w:hAnsi="Times New Roman" w:cs="Times New Roman"/>
-          <w:sz w:val="24"/>
-          <w:szCs w:val="32"/>
-        </w:rPr>
-      </w:pPr>
-    </w:p>
-    <w:p>
-      <w:pPr>
-        <w:tabs>
-          <w:tab w:val="left" w:pos="1426"/>
-        </w:tabs>
-        <w:rPr>
-          <w:rFonts w:ascii="Times New Roman" w:hAnsi="Times New Roman" w:cs="Times New Roman"/>
           <w:b/>
           <w:bCs/>
           <w:sz w:val="24"/>
@@ -6154,6 +6183,7 @@
           <w:sz w:val="24"/>
           <w:szCs w:val="32"/>
         </w:rPr>
+        <w:lastRenderedPageBreak/>
         <w:t>5.3.</w:t>
       </w:r>
       <w:r>
@@ -6176,6 +6206,20 @@
         </w:rPr>
         <w:t xml:space="preserve"> Challenges</w:t>
       </w:r>
+    </w:p>
+    <w:p>
+      <w:pPr>
+        <w:tabs>
+          <w:tab w:val="left" w:pos="1426"/>
+        </w:tabs>
+        <w:rPr>
+          <w:rFonts w:ascii="Times New Roman" w:hAnsi="Times New Roman" w:cs="Times New Roman"/>
+          <w:b/>
+          <w:bCs/>
+          <w:sz w:val="24"/>
+          <w:szCs w:val="32"/>
+        </w:rPr>
+      </w:pPr>
     </w:p>
     <w:p>
       <w:pPr>
@@ -6320,6 +6364,4421 @@
         <w:tabs>
           <w:tab w:val="left" w:pos="1426"/>
         </w:tabs>
+        <w:ind w:left="720"/>
+        <w:rPr>
+          <w:rFonts w:ascii="Times New Roman" w:hAnsi="Times New Roman" w:cs="Times New Roman"/>
+          <w:sz w:val="24"/>
+          <w:szCs w:val="32"/>
+        </w:rPr>
+      </w:pPr>
+    </w:p>
+    <w:p>
+      <w:pPr>
+        <w:tabs>
+          <w:tab w:val="left" w:pos="1426"/>
+        </w:tabs>
+        <w:ind w:left="720"/>
+        <w:rPr>
+          <w:rFonts w:ascii="Times New Roman" w:hAnsi="Times New Roman" w:cs="Times New Roman"/>
+          <w:sz w:val="24"/>
+          <w:szCs w:val="32"/>
+        </w:rPr>
+      </w:pPr>
+    </w:p>
+    <w:p>
+      <w:pPr>
+        <w:tabs>
+          <w:tab w:val="left" w:pos="1426"/>
+        </w:tabs>
+        <w:rPr>
+          <w:rFonts w:ascii="Times New Roman" w:hAnsi="Times New Roman" w:cs="Times New Roman"/>
+          <w:sz w:val="24"/>
+          <w:szCs w:val="32"/>
+        </w:rPr>
+      </w:pPr>
+      <w:bookmarkStart w:id="0" w:name="_GoBack"/>
+      <w:bookmarkEnd w:id="0"/>
+    </w:p>
+    <w:p>
+      <w:pPr>
+        <w:spacing w:before="100" w:beforeAutospacing="1" w:after="100" w:afterAutospacing="1" w:line="240" w:lineRule="auto"/>
+        <w:outlineLvl w:val="1"/>
+        <w:rPr>
+          <w:rFonts w:ascii="Times New Roman" w:eastAsia="Times New Roman" w:hAnsi="Times New Roman" w:cs="Times New Roman"/>
+          <w:b/>
+          <w:bCs/>
+          <w:sz w:val="32"/>
+          <w:szCs w:val="36"/>
+          <w:lang w:eastAsia="en-IN"/>
+        </w:rPr>
+      </w:pPr>
+      <w:r>
+        <w:rPr>
+          <w:rFonts w:ascii="Times New Roman" w:eastAsia="Times New Roman" w:hAnsi="Times New Roman" w:cs="Times New Roman"/>
+          <w:b/>
+          <w:bCs/>
+          <w:sz w:val="32"/>
+          <w:szCs w:val="36"/>
+          <w:lang w:eastAsia="en-IN"/>
+        </w:rPr>
+        <w:t>3</w:t>
+      </w:r>
+      <w:r>
+        <w:rPr>
+          <w:rFonts w:ascii="Times New Roman" w:eastAsia="Times New Roman" w:hAnsi="Times New Roman" w:cs="Times New Roman"/>
+          <w:b/>
+          <w:bCs/>
+          <w:sz w:val="32"/>
+          <w:szCs w:val="36"/>
+          <w:lang w:eastAsia="en-IN"/>
+        </w:rPr>
+        <w:t>.</w:t>
+      </w:r>
+      <w:r>
+        <w:rPr>
+          <w:rFonts w:ascii="Times New Roman" w:eastAsia="Times New Roman" w:hAnsi="Times New Roman" w:cs="Times New Roman"/>
+          <w:b/>
+          <w:bCs/>
+          <w:sz w:val="32"/>
+          <w:szCs w:val="36"/>
+          <w:lang w:eastAsia="en-IN"/>
+        </w:rPr>
+        <w:t xml:space="preserve"> Methodology</w:t>
+      </w:r>
+    </w:p>
+    <w:p>
+      <w:pPr>
+        <w:spacing w:before="100" w:beforeAutospacing="1" w:after="100" w:afterAutospacing="1" w:line="240" w:lineRule="auto"/>
+        <w:outlineLvl w:val="1"/>
+        <w:rPr>
+          <w:rFonts w:ascii="Times New Roman" w:eastAsia="Times New Roman" w:hAnsi="Times New Roman" w:cs="Times New Roman"/>
+          <w:b/>
+          <w:bCs/>
+          <w:sz w:val="32"/>
+          <w:szCs w:val="36"/>
+          <w:lang w:eastAsia="en-IN"/>
+        </w:rPr>
+      </w:pPr>
+    </w:p>
+    <w:p>
+      <w:pPr>
+        <w:spacing w:before="100" w:beforeAutospacing="1" w:after="100" w:afterAutospacing="1" w:line="240" w:lineRule="auto"/>
+        <w:outlineLvl w:val="2"/>
+        <w:rPr>
+          <w:rFonts w:ascii="Times New Roman" w:eastAsia="Times New Roman" w:hAnsi="Times New Roman" w:cs="Times New Roman"/>
+          <w:b/>
+          <w:bCs/>
+          <w:sz w:val="28"/>
+          <w:szCs w:val="27"/>
+          <w:lang w:eastAsia="en-IN"/>
+        </w:rPr>
+      </w:pPr>
+      <w:r>
+        <w:rPr>
+          <w:rFonts w:ascii="Times New Roman" w:eastAsia="Times New Roman" w:hAnsi="Times New Roman" w:cs="Times New Roman"/>
+          <w:b/>
+          <w:bCs/>
+          <w:sz w:val="28"/>
+          <w:szCs w:val="27"/>
+          <w:lang w:eastAsia="en-IN"/>
+        </w:rPr>
+        <w:t>3.1 Overview of Project Workflow</w:t>
+      </w:r>
+    </w:p>
+    <w:p>
+      <w:pPr>
+        <w:spacing w:after="0" w:line="240" w:lineRule="auto"/>
+        <w:rPr>
+          <w:rFonts w:ascii="Times New Roman" w:eastAsia="Times New Roman" w:hAnsi="Times New Roman" w:cs="Times New Roman"/>
+          <w:sz w:val="24"/>
+          <w:szCs w:val="24"/>
+          <w:lang w:eastAsia="en-IN"/>
+        </w:rPr>
+      </w:pPr>
+      <w:r>
+        <w:rPr>
+          <w:rFonts w:ascii="Times New Roman" w:eastAsia="Times New Roman" w:hAnsi="Times New Roman" w:cs="Times New Roman"/>
+          <w:sz w:val="24"/>
+          <w:szCs w:val="24"/>
+          <w:lang w:eastAsia="en-IN"/>
+        </w:rPr>
+        <w:t>Data collection, pre</w:t>
+      </w:r>
+      <w:r>
+        <w:rPr>
+          <w:rFonts w:ascii="Times New Roman" w:eastAsia="Times New Roman" w:hAnsi="Times New Roman" w:cs="Times New Roman"/>
+          <w:sz w:val="24"/>
+          <w:szCs w:val="24"/>
+          <w:lang w:eastAsia="en-IN"/>
+        </w:rPr>
+        <w:t>-</w:t>
+      </w:r>
+      <w:r>
+        <w:rPr>
+          <w:rFonts w:ascii="Times New Roman" w:eastAsia="Times New Roman" w:hAnsi="Times New Roman" w:cs="Times New Roman"/>
+          <w:sz w:val="24"/>
+          <w:szCs w:val="24"/>
+          <w:lang w:eastAsia="en-IN"/>
+        </w:rPr>
+        <w:t xml:space="preserve">processing, feature selection, model training, and evaluation are all part of the project's organized pipeline. Two different datasets—a neuroimaging dataset (ABIDE) and a text-based dataset with questionnaire responses—were employed. Every dataset needed a different approach to </w:t>
+      </w:r>
+      <w:r>
+        <w:rPr>
+          <w:rFonts w:ascii="Times New Roman" w:eastAsia="Times New Roman" w:hAnsi="Times New Roman" w:cs="Times New Roman"/>
+          <w:sz w:val="24"/>
+          <w:szCs w:val="24"/>
+          <w:lang w:eastAsia="en-IN"/>
+        </w:rPr>
+        <w:t>modelling</w:t>
+      </w:r>
+      <w:r>
+        <w:rPr>
+          <w:rFonts w:ascii="Times New Roman" w:eastAsia="Times New Roman" w:hAnsi="Times New Roman" w:cs="Times New Roman"/>
+          <w:sz w:val="24"/>
+          <w:szCs w:val="24"/>
+          <w:lang w:eastAsia="en-IN"/>
+        </w:rPr>
+        <w:t xml:space="preserve"> and pre</w:t>
+      </w:r>
+      <w:r>
+        <w:rPr>
+          <w:rFonts w:ascii="Times New Roman" w:eastAsia="Times New Roman" w:hAnsi="Times New Roman" w:cs="Times New Roman"/>
+          <w:sz w:val="24"/>
+          <w:szCs w:val="24"/>
+          <w:lang w:eastAsia="en-IN"/>
+        </w:rPr>
+        <w:t>-</w:t>
+      </w:r>
+      <w:r>
+        <w:rPr>
+          <w:rFonts w:ascii="Times New Roman" w:eastAsia="Times New Roman" w:hAnsi="Times New Roman" w:cs="Times New Roman"/>
+          <w:sz w:val="24"/>
+          <w:szCs w:val="24"/>
+          <w:lang w:eastAsia="en-IN"/>
+        </w:rPr>
+        <w:t>processing. The high-level process consists of:</w:t>
+      </w:r>
+    </w:p>
+    <w:p>
+      <w:pPr>
+        <w:pStyle w:val="ListParagraph"/>
+        <w:numPr>
+          <w:ilvl w:val="0"/>
+          <w:numId w:val="12"/>
+        </w:numPr>
+        <w:spacing w:before="100" w:beforeAutospacing="1" w:after="100" w:afterAutospacing="1" w:line="240" w:lineRule="auto"/>
+        <w:rPr>
+          <w:rFonts w:ascii="Times New Roman" w:eastAsia="Times New Roman" w:hAnsi="Times New Roman" w:cs="Times New Roman"/>
+          <w:sz w:val="24"/>
+          <w:szCs w:val="24"/>
+          <w:lang w:eastAsia="en-IN"/>
+        </w:rPr>
+      </w:pPr>
+      <w:r>
+        <w:rPr>
+          <w:rFonts w:ascii="Times New Roman" w:eastAsia="Times New Roman" w:hAnsi="Symbol" w:cs="Times New Roman"/>
+          <w:b/>
+          <w:sz w:val="24"/>
+          <w:szCs w:val="24"/>
+          <w:lang w:eastAsia="en-IN"/>
+        </w:rPr>
+        <w:t>D</w:t>
+      </w:r>
+      <w:r>
+        <w:rPr>
+          <w:rFonts w:ascii="Times New Roman" w:eastAsia="Times New Roman" w:hAnsi="Times New Roman" w:cs="Times New Roman"/>
+          <w:b/>
+          <w:bCs/>
+          <w:sz w:val="24"/>
+          <w:szCs w:val="24"/>
+          <w:lang w:eastAsia="en-IN"/>
+        </w:rPr>
+        <w:t>ata Collection</w:t>
+      </w:r>
+      <w:r>
+        <w:rPr>
+          <w:rFonts w:ascii="Times New Roman" w:eastAsia="Times New Roman" w:hAnsi="Times New Roman" w:cs="Times New Roman"/>
+          <w:sz w:val="24"/>
+          <w:szCs w:val="24"/>
+          <w:lang w:eastAsia="en-IN"/>
+        </w:rPr>
+        <w:t>: Gathering data from two primary sources — a structured questionnaire dataset and the ABIDE (Autism Brain Imaging Data Exchange) repository.</w:t>
+      </w:r>
+    </w:p>
+    <w:p>
+      <w:pPr>
+        <w:pStyle w:val="ListParagraph"/>
+        <w:spacing w:before="100" w:beforeAutospacing="1" w:after="100" w:afterAutospacing="1" w:line="240" w:lineRule="auto"/>
+        <w:rPr>
+          <w:rFonts w:ascii="Times New Roman" w:eastAsia="Times New Roman" w:hAnsi="Times New Roman" w:cs="Times New Roman"/>
+          <w:sz w:val="24"/>
+          <w:szCs w:val="24"/>
+          <w:lang w:eastAsia="en-IN"/>
+        </w:rPr>
+      </w:pPr>
+    </w:p>
+    <w:p>
+      <w:pPr>
+        <w:pStyle w:val="ListParagraph"/>
+        <w:numPr>
+          <w:ilvl w:val="0"/>
+          <w:numId w:val="12"/>
+        </w:numPr>
+        <w:spacing w:before="100" w:beforeAutospacing="1" w:after="100" w:afterAutospacing="1" w:line="240" w:lineRule="auto"/>
+        <w:rPr>
+          <w:rFonts w:ascii="Times New Roman" w:eastAsia="Times New Roman" w:hAnsi="Times New Roman" w:cs="Times New Roman"/>
+          <w:sz w:val="24"/>
+          <w:szCs w:val="24"/>
+          <w:lang w:eastAsia="en-IN"/>
+        </w:rPr>
+      </w:pPr>
+      <w:r>
+        <w:rPr>
+          <w:rFonts w:ascii="Times New Roman" w:eastAsia="Times New Roman" w:hAnsi="Times New Roman" w:cs="Times New Roman"/>
+          <w:b/>
+          <w:bCs/>
+          <w:sz w:val="24"/>
+          <w:szCs w:val="24"/>
+          <w:lang w:eastAsia="en-IN"/>
+        </w:rPr>
+        <w:t>Pre</w:t>
+      </w:r>
+      <w:r>
+        <w:rPr>
+          <w:rFonts w:ascii="Times New Roman" w:eastAsia="Times New Roman" w:hAnsi="Times New Roman" w:cs="Times New Roman"/>
+          <w:b/>
+          <w:bCs/>
+          <w:sz w:val="24"/>
+          <w:szCs w:val="24"/>
+          <w:lang w:eastAsia="en-IN"/>
+        </w:rPr>
+        <w:t>-</w:t>
+      </w:r>
+      <w:r>
+        <w:rPr>
+          <w:rFonts w:ascii="Times New Roman" w:eastAsia="Times New Roman" w:hAnsi="Times New Roman" w:cs="Times New Roman"/>
+          <w:b/>
+          <w:bCs/>
+          <w:sz w:val="24"/>
+          <w:szCs w:val="24"/>
+          <w:lang w:eastAsia="en-IN"/>
+        </w:rPr>
+        <w:t>processing</w:t>
+      </w:r>
+      <w:r>
+        <w:rPr>
+          <w:rFonts w:ascii="Times New Roman" w:eastAsia="Times New Roman" w:hAnsi="Times New Roman" w:cs="Times New Roman"/>
+          <w:sz w:val="24"/>
+          <w:szCs w:val="24"/>
+          <w:lang w:eastAsia="en-IN"/>
+        </w:rPr>
+        <w:t>: Customized pre</w:t>
+      </w:r>
+      <w:r>
+        <w:rPr>
+          <w:rFonts w:ascii="Times New Roman" w:eastAsia="Times New Roman" w:hAnsi="Times New Roman" w:cs="Times New Roman"/>
+          <w:sz w:val="24"/>
+          <w:szCs w:val="24"/>
+          <w:lang w:eastAsia="en-IN"/>
+        </w:rPr>
+        <w:t>-</w:t>
+      </w:r>
+      <w:r>
+        <w:rPr>
+          <w:rFonts w:ascii="Times New Roman" w:eastAsia="Times New Roman" w:hAnsi="Times New Roman" w:cs="Times New Roman"/>
+          <w:sz w:val="24"/>
+          <w:szCs w:val="24"/>
+          <w:lang w:eastAsia="en-IN"/>
+        </w:rPr>
+        <w:t>processing for each dataset type, including cleaning, normalization, and skull-stri</w:t>
+      </w:r>
+      <w:r>
+        <w:rPr>
+          <w:rFonts w:ascii="Times New Roman" w:eastAsia="Times New Roman" w:hAnsi="Times New Roman" w:cs="Times New Roman"/>
+          <w:sz w:val="24"/>
+          <w:szCs w:val="24"/>
+          <w:lang w:eastAsia="en-IN"/>
+        </w:rPr>
+        <w:t>pping for MRI data.</w:t>
+      </w:r>
+    </w:p>
+    <w:p>
+      <w:pPr>
+        <w:pStyle w:val="ListParagraph"/>
+        <w:spacing w:before="100" w:beforeAutospacing="1" w:after="100" w:afterAutospacing="1" w:line="240" w:lineRule="auto"/>
+        <w:rPr>
+          <w:rFonts w:ascii="Times New Roman" w:eastAsia="Times New Roman" w:hAnsi="Times New Roman" w:cs="Times New Roman"/>
+          <w:sz w:val="24"/>
+          <w:szCs w:val="24"/>
+          <w:lang w:eastAsia="en-IN"/>
+        </w:rPr>
+      </w:pPr>
+    </w:p>
+    <w:p>
+      <w:pPr>
+        <w:pStyle w:val="ListParagraph"/>
+        <w:numPr>
+          <w:ilvl w:val="0"/>
+          <w:numId w:val="12"/>
+        </w:numPr>
+        <w:spacing w:before="100" w:beforeAutospacing="1" w:after="100" w:afterAutospacing="1" w:line="240" w:lineRule="auto"/>
+        <w:rPr>
+          <w:rFonts w:ascii="Times New Roman" w:eastAsia="Times New Roman" w:hAnsi="Times New Roman" w:cs="Times New Roman"/>
+          <w:sz w:val="24"/>
+          <w:szCs w:val="24"/>
+          <w:lang w:eastAsia="en-IN"/>
+        </w:rPr>
+      </w:pPr>
+      <w:r>
+        <w:rPr>
+          <w:rFonts w:ascii="Times New Roman" w:eastAsia="Times New Roman" w:hAnsi="Times New Roman" w:cs="Times New Roman"/>
+          <w:b/>
+          <w:bCs/>
+          <w:sz w:val="24"/>
+          <w:szCs w:val="24"/>
+          <w:lang w:eastAsia="en-IN"/>
+        </w:rPr>
+        <w:t>Feature Engineering and Dimensionality Reduction</w:t>
+      </w:r>
+      <w:r>
+        <w:rPr>
+          <w:rFonts w:ascii="Times New Roman" w:eastAsia="Times New Roman" w:hAnsi="Times New Roman" w:cs="Times New Roman"/>
+          <w:sz w:val="24"/>
+          <w:szCs w:val="24"/>
+          <w:lang w:eastAsia="en-IN"/>
+        </w:rPr>
+        <w:t>: Extracting meaningful features and reducing dimensionality to avoid overfitting and computational overhead.</w:t>
+      </w:r>
+    </w:p>
+    <w:p>
+      <w:pPr>
+        <w:pStyle w:val="ListParagraph"/>
+        <w:spacing w:before="100" w:beforeAutospacing="1" w:after="100" w:afterAutospacing="1" w:line="240" w:lineRule="auto"/>
+        <w:rPr>
+          <w:rFonts w:ascii="Times New Roman" w:eastAsia="Times New Roman" w:hAnsi="Times New Roman" w:cs="Times New Roman"/>
+          <w:sz w:val="24"/>
+          <w:szCs w:val="24"/>
+          <w:lang w:eastAsia="en-IN"/>
+        </w:rPr>
+      </w:pPr>
+    </w:p>
+    <w:p>
+      <w:pPr>
+        <w:pStyle w:val="ListParagraph"/>
+        <w:numPr>
+          <w:ilvl w:val="0"/>
+          <w:numId w:val="12"/>
+        </w:numPr>
+        <w:spacing w:before="100" w:beforeAutospacing="1" w:after="100" w:afterAutospacing="1" w:line="240" w:lineRule="auto"/>
+        <w:rPr>
+          <w:rFonts w:ascii="Times New Roman" w:eastAsia="Times New Roman" w:hAnsi="Times New Roman" w:cs="Times New Roman"/>
+          <w:sz w:val="24"/>
+          <w:szCs w:val="24"/>
+          <w:lang w:eastAsia="en-IN"/>
+        </w:rPr>
+      </w:pPr>
+      <w:r>
+        <w:rPr>
+          <w:rFonts w:ascii="Times New Roman" w:eastAsia="Times New Roman" w:hAnsi="Times New Roman" w:cs="Times New Roman"/>
+          <w:b/>
+          <w:bCs/>
+          <w:sz w:val="24"/>
+          <w:szCs w:val="24"/>
+          <w:lang w:eastAsia="en-IN"/>
+        </w:rPr>
+        <w:t>Model Building</w:t>
+      </w:r>
+      <w:r>
+        <w:rPr>
+          <w:rFonts w:ascii="Times New Roman" w:eastAsia="Times New Roman" w:hAnsi="Times New Roman" w:cs="Times New Roman"/>
+          <w:sz w:val="24"/>
+          <w:szCs w:val="24"/>
+          <w:lang w:eastAsia="en-IN"/>
+        </w:rPr>
+        <w:t>: Training classical machine learning models like Logistic Regression, SVM, and KNN tailored to each dataset.</w:t>
+      </w:r>
+    </w:p>
+    <w:p>
+      <w:pPr>
+        <w:pStyle w:val="ListParagraph"/>
+        <w:spacing w:before="100" w:beforeAutospacing="1" w:after="100" w:afterAutospacing="1" w:line="240" w:lineRule="auto"/>
+        <w:rPr>
+          <w:rFonts w:ascii="Times New Roman" w:eastAsia="Times New Roman" w:hAnsi="Times New Roman" w:cs="Times New Roman"/>
+          <w:sz w:val="24"/>
+          <w:szCs w:val="24"/>
+          <w:lang w:eastAsia="en-IN"/>
+        </w:rPr>
+      </w:pPr>
+    </w:p>
+    <w:p>
+      <w:pPr>
+        <w:pStyle w:val="ListParagraph"/>
+        <w:numPr>
+          <w:ilvl w:val="0"/>
+          <w:numId w:val="12"/>
+        </w:numPr>
+        <w:spacing w:before="100" w:beforeAutospacing="1" w:after="100" w:afterAutospacing="1" w:line="240" w:lineRule="auto"/>
+        <w:rPr>
+          <w:rFonts w:ascii="Times New Roman" w:eastAsia="Times New Roman" w:hAnsi="Times New Roman" w:cs="Times New Roman"/>
+          <w:sz w:val="24"/>
+          <w:szCs w:val="24"/>
+          <w:lang w:eastAsia="en-IN"/>
+        </w:rPr>
+      </w:pPr>
+      <w:r>
+        <w:rPr>
+          <w:rFonts w:ascii="Times New Roman" w:eastAsia="Times New Roman" w:hAnsi="Times New Roman" w:cs="Times New Roman"/>
+          <w:b/>
+          <w:bCs/>
+          <w:sz w:val="24"/>
+          <w:szCs w:val="24"/>
+          <w:lang w:eastAsia="en-IN"/>
+        </w:rPr>
+        <w:t>Evaluation and Analysis</w:t>
+      </w:r>
+      <w:r>
+        <w:rPr>
+          <w:rFonts w:ascii="Times New Roman" w:eastAsia="Times New Roman" w:hAnsi="Times New Roman" w:cs="Times New Roman"/>
+          <w:sz w:val="24"/>
+          <w:szCs w:val="24"/>
+          <w:lang w:eastAsia="en-IN"/>
+        </w:rPr>
+        <w:t>: Using performance metrics and visual tools like confusion matrices to assess model effectiveness.</w:t>
+      </w:r>
+    </w:p>
+    <w:p>
+      <w:pPr>
+        <w:spacing w:before="100" w:beforeAutospacing="1" w:after="100" w:afterAutospacing="1" w:line="240" w:lineRule="auto"/>
+        <w:rPr>
+          <w:rFonts w:ascii="Times New Roman" w:eastAsia="Times New Roman" w:hAnsi="Times New Roman" w:cs="Times New Roman"/>
+          <w:sz w:val="24"/>
+          <w:szCs w:val="24"/>
+          <w:lang w:eastAsia="en-IN"/>
+        </w:rPr>
+      </w:pPr>
+      <w:r>
+        <w:rPr>
+          <w:rFonts w:ascii="Times New Roman" w:eastAsia="Times New Roman" w:hAnsi="Times New Roman" w:cs="Times New Roman"/>
+          <w:sz w:val="24"/>
+          <w:szCs w:val="24"/>
+          <w:lang w:eastAsia="en-IN"/>
+        </w:rPr>
+        <w:t>This modular approach ensures flexibility, scalability, and robust handling of heterogeneous data sources.</w:t>
+      </w:r>
+    </w:p>
+    <w:p>
+      <w:pPr>
+        <w:tabs>
+          <w:tab w:val="left" w:pos="1426"/>
+        </w:tabs>
+        <w:rPr>
+          <w:rFonts w:ascii="Times New Roman" w:hAnsi="Times New Roman" w:cs="Times New Roman"/>
+          <w:sz w:val="24"/>
+          <w:szCs w:val="32"/>
+        </w:rPr>
+      </w:pPr>
+    </w:p>
+    <w:p>
+      <w:pPr>
+        <w:spacing w:before="100" w:beforeAutospacing="1" w:after="100" w:afterAutospacing="1" w:line="240" w:lineRule="auto"/>
+        <w:outlineLvl w:val="2"/>
+        <w:rPr>
+          <w:rFonts w:ascii="Times New Roman" w:eastAsia="Times New Roman" w:hAnsi="Times New Roman" w:cs="Times New Roman"/>
+          <w:b/>
+          <w:bCs/>
+          <w:sz w:val="28"/>
+          <w:szCs w:val="27"/>
+          <w:lang w:eastAsia="en-IN"/>
+        </w:rPr>
+      </w:pPr>
+      <w:r>
+        <w:rPr>
+          <w:rFonts w:ascii="Times New Roman" w:eastAsia="Times New Roman" w:hAnsi="Times New Roman" w:cs="Times New Roman"/>
+          <w:b/>
+          <w:bCs/>
+          <w:sz w:val="28"/>
+          <w:szCs w:val="27"/>
+          <w:lang w:eastAsia="en-IN"/>
+        </w:rPr>
+        <w:lastRenderedPageBreak/>
+        <w:t>3.2 Data Pre</w:t>
+      </w:r>
+      <w:r>
+        <w:rPr>
+          <w:rFonts w:ascii="Times New Roman" w:eastAsia="Times New Roman" w:hAnsi="Times New Roman" w:cs="Times New Roman"/>
+          <w:b/>
+          <w:bCs/>
+          <w:sz w:val="28"/>
+          <w:szCs w:val="27"/>
+          <w:lang w:eastAsia="en-IN"/>
+        </w:rPr>
+        <w:t>-</w:t>
+      </w:r>
+      <w:r>
+        <w:rPr>
+          <w:rFonts w:ascii="Times New Roman" w:eastAsia="Times New Roman" w:hAnsi="Times New Roman" w:cs="Times New Roman"/>
+          <w:b/>
+          <w:bCs/>
+          <w:sz w:val="28"/>
+          <w:szCs w:val="27"/>
+          <w:lang w:eastAsia="en-IN"/>
+        </w:rPr>
+        <w:t>processing Techniques</w:t>
+      </w:r>
+    </w:p>
+    <w:p>
+      <w:pPr>
+        <w:spacing w:before="100" w:beforeAutospacing="1" w:after="100" w:afterAutospacing="1" w:line="240" w:lineRule="auto"/>
+        <w:outlineLvl w:val="2"/>
+        <w:rPr>
+          <w:rFonts w:ascii="Times New Roman" w:eastAsia="Times New Roman" w:hAnsi="Times New Roman" w:cs="Times New Roman"/>
+          <w:b/>
+          <w:bCs/>
+          <w:sz w:val="10"/>
+          <w:szCs w:val="27"/>
+          <w:lang w:eastAsia="en-IN"/>
+        </w:rPr>
+      </w:pPr>
+    </w:p>
+    <w:p>
+      <w:pPr>
+        <w:spacing w:before="100" w:beforeAutospacing="1" w:after="100" w:afterAutospacing="1" w:line="240" w:lineRule="auto"/>
+        <w:outlineLvl w:val="3"/>
+        <w:rPr>
+          <w:rFonts w:ascii="Times New Roman" w:eastAsia="Times New Roman" w:hAnsi="Times New Roman" w:cs="Times New Roman"/>
+          <w:b/>
+          <w:bCs/>
+          <w:sz w:val="24"/>
+          <w:szCs w:val="24"/>
+          <w:lang w:eastAsia="en-IN"/>
+        </w:rPr>
+      </w:pPr>
+      <w:r>
+        <w:rPr>
+          <w:rFonts w:ascii="Times New Roman" w:eastAsia="Times New Roman" w:hAnsi="Times New Roman" w:cs="Times New Roman"/>
+          <w:b/>
+          <w:bCs/>
+          <w:sz w:val="24"/>
+          <w:szCs w:val="24"/>
+          <w:lang w:eastAsia="en-IN"/>
+        </w:rPr>
+        <w:t>3.2.1 Text Dataset: Encoding, Cleaning, Normalization</w:t>
+      </w:r>
+    </w:p>
+    <w:p>
+      <w:pPr>
+        <w:spacing w:after="0" w:line="240" w:lineRule="auto"/>
+        <w:rPr>
+          <w:rFonts w:ascii="Times New Roman" w:eastAsia="Times New Roman" w:hAnsi="Times New Roman" w:cs="Times New Roman"/>
+          <w:sz w:val="24"/>
+          <w:szCs w:val="24"/>
+          <w:lang w:eastAsia="en-IN"/>
+        </w:rPr>
+      </w:pPr>
+      <w:r>
+        <w:rPr>
+          <w:rFonts w:ascii="Times New Roman" w:eastAsia="Times New Roman" w:hAnsi="Times New Roman" w:cs="Times New Roman"/>
+          <w:sz w:val="24"/>
+          <w:szCs w:val="24"/>
+          <w:lang w:eastAsia="en-IN"/>
+        </w:rPr>
+        <w:t>The study's text dataset comes from standardized diagnostic questionnaires that evaluate demographic and behavioural indicators linked to autism spectrum disorder (ASD). Age, gender, ethnicity, country of residence, history of familial ASD, and screening results are among the characteristics included in this dataset. Such data must go through a methodical pre</w:t>
+      </w:r>
+      <w:r>
+        <w:rPr>
+          <w:rFonts w:ascii="Times New Roman" w:eastAsia="Times New Roman" w:hAnsi="Times New Roman" w:cs="Times New Roman"/>
+          <w:sz w:val="24"/>
+          <w:szCs w:val="24"/>
+          <w:lang w:eastAsia="en-IN"/>
+        </w:rPr>
+        <w:t>-</w:t>
+      </w:r>
+      <w:r>
+        <w:rPr>
+          <w:rFonts w:ascii="Times New Roman" w:eastAsia="Times New Roman" w:hAnsi="Times New Roman" w:cs="Times New Roman"/>
+          <w:sz w:val="24"/>
+          <w:szCs w:val="24"/>
+          <w:lang w:eastAsia="en-IN"/>
+        </w:rPr>
+        <w:t>processing pipeline to be cleaned, consistent, and machine-readable before it can be used for machine learning.</w:t>
+      </w:r>
+    </w:p>
+    <w:p>
+      <w:pPr>
+        <w:tabs>
+          <w:tab w:val="left" w:pos="1426"/>
+        </w:tabs>
+        <w:rPr>
+          <w:rFonts w:ascii="Times New Roman" w:eastAsia="Times New Roman" w:hAnsi="Times New Roman" w:cs="Times New Roman"/>
+          <w:b/>
+          <w:bCs/>
+          <w:sz w:val="24"/>
+          <w:szCs w:val="24"/>
+          <w:lang w:eastAsia="en-IN"/>
+        </w:rPr>
+      </w:pPr>
+    </w:p>
+    <w:p>
+      <w:pPr>
+        <w:pStyle w:val="ListParagraph"/>
+        <w:numPr>
+          <w:ilvl w:val="0"/>
+          <w:numId w:val="17"/>
+        </w:numPr>
+        <w:tabs>
+          <w:tab w:val="left" w:pos="1426"/>
+        </w:tabs>
+        <w:ind w:left="709"/>
+        <w:rPr>
+          <w:rFonts w:ascii="Times New Roman" w:hAnsi="Times New Roman" w:cs="Times New Roman"/>
+          <w:b/>
+          <w:bCs/>
+          <w:sz w:val="24"/>
+          <w:szCs w:val="32"/>
+        </w:rPr>
+      </w:pPr>
+      <w:r>
+        <w:rPr>
+          <w:rFonts w:ascii="Times New Roman" w:hAnsi="Times New Roman" w:cs="Times New Roman"/>
+          <w:b/>
+          <w:bCs/>
+          <w:sz w:val="24"/>
+          <w:szCs w:val="32"/>
+        </w:rPr>
+        <w:t>Data Cleaning</w:t>
+      </w:r>
+    </w:p>
+    <w:p>
+      <w:pPr>
+        <w:tabs>
+          <w:tab w:val="left" w:pos="1426"/>
+        </w:tabs>
+        <w:rPr>
+          <w:rFonts w:ascii="Times New Roman" w:hAnsi="Times New Roman" w:cs="Times New Roman"/>
+          <w:sz w:val="24"/>
+          <w:szCs w:val="32"/>
+        </w:rPr>
+      </w:pPr>
+      <w:r>
+        <w:rPr>
+          <w:rFonts w:ascii="Times New Roman" w:hAnsi="Times New Roman" w:cs="Times New Roman"/>
+          <w:sz w:val="24"/>
+          <w:szCs w:val="32"/>
+        </w:rPr>
+        <w:t xml:space="preserve">Inconsistencies in raw datasets might cause noise to enter the model training process. The following cleaning procedures were used in this </w:t>
+      </w:r>
+      <w:proofErr w:type="spellStart"/>
+      <w:r>
+        <w:rPr>
+          <w:rFonts w:ascii="Times New Roman" w:hAnsi="Times New Roman" w:cs="Times New Roman"/>
+          <w:sz w:val="24"/>
+          <w:szCs w:val="32"/>
+        </w:rPr>
+        <w:t>project</w:t>
+      </w:r>
+      <w:proofErr w:type="gramStart"/>
+      <w:r>
+        <w:rPr>
+          <w:rFonts w:ascii="Times New Roman" w:hAnsi="Times New Roman" w:cs="Times New Roman"/>
+          <w:sz w:val="24"/>
+          <w:szCs w:val="32"/>
+        </w:rPr>
+        <w:t>:</w:t>
+      </w:r>
+      <w:r>
+        <w:rPr>
+          <w:rFonts w:ascii="Times New Roman" w:hAnsi="Times New Roman" w:cs="Times New Roman"/>
+          <w:sz w:val="24"/>
+          <w:szCs w:val="32"/>
+        </w:rPr>
+        <w:t>In</w:t>
+      </w:r>
+      <w:proofErr w:type="spellEnd"/>
+      <w:proofErr w:type="gramEnd"/>
+      <w:r>
+        <w:rPr>
+          <w:rFonts w:ascii="Times New Roman" w:hAnsi="Times New Roman" w:cs="Times New Roman"/>
+          <w:sz w:val="24"/>
+          <w:szCs w:val="32"/>
+        </w:rPr>
+        <w:t xml:space="preserve"> this project, the following cleaning steps were implemented:</w:t>
+      </w:r>
+    </w:p>
+    <w:p>
+      <w:pPr>
+        <w:numPr>
+          <w:ilvl w:val="0"/>
+          <w:numId w:val="15"/>
+        </w:numPr>
+        <w:tabs>
+          <w:tab w:val="left" w:pos="1426"/>
+        </w:tabs>
+        <w:rPr>
+          <w:rFonts w:ascii="Times New Roman" w:hAnsi="Times New Roman" w:cs="Times New Roman"/>
+          <w:sz w:val="24"/>
+          <w:szCs w:val="32"/>
+        </w:rPr>
+      </w:pPr>
+      <w:r>
+        <w:rPr>
+          <w:rFonts w:ascii="Times New Roman" w:hAnsi="Times New Roman" w:cs="Times New Roman"/>
+          <w:b/>
+          <w:bCs/>
+          <w:sz w:val="24"/>
+          <w:szCs w:val="32"/>
+        </w:rPr>
+        <w:t>Handling Missing Values</w:t>
+      </w:r>
+      <w:r>
+        <w:rPr>
+          <w:rFonts w:ascii="Times New Roman" w:hAnsi="Times New Roman" w:cs="Times New Roman"/>
+          <w:sz w:val="24"/>
+          <w:szCs w:val="32"/>
+        </w:rPr>
+        <w:t>:</w:t>
+      </w:r>
+      <w:r>
+        <w:rPr>
+          <w:rFonts w:ascii="Times New Roman" w:hAnsi="Times New Roman" w:cs="Times New Roman"/>
+          <w:sz w:val="24"/>
+          <w:szCs w:val="32"/>
+        </w:rPr>
+        <w:t xml:space="preserve"> We found entries that lacked important information like age, score, or screening outcome. Either imputation techniques (mean/mode substitution) or the removal of entries if they were too sparse were employed, depending on the </w:t>
+      </w:r>
+      <w:r>
+        <w:rPr>
+          <w:rFonts w:ascii="Times New Roman" w:hAnsi="Times New Roman" w:cs="Times New Roman"/>
+          <w:sz w:val="24"/>
+          <w:szCs w:val="32"/>
+        </w:rPr>
+        <w:t>kind and amount of missing data</w:t>
+      </w:r>
+      <w:r>
+        <w:rPr>
+          <w:rFonts w:ascii="Times New Roman" w:hAnsi="Times New Roman" w:cs="Times New Roman"/>
+          <w:sz w:val="24"/>
+          <w:szCs w:val="32"/>
+        </w:rPr>
+        <w:t>.</w:t>
+      </w:r>
+    </w:p>
+    <w:p>
+      <w:pPr>
+        <w:numPr>
+          <w:ilvl w:val="0"/>
+          <w:numId w:val="15"/>
+        </w:numPr>
+        <w:tabs>
+          <w:tab w:val="left" w:pos="1426"/>
+        </w:tabs>
+        <w:rPr>
+          <w:rFonts w:ascii="Times New Roman" w:hAnsi="Times New Roman" w:cs="Times New Roman"/>
+          <w:sz w:val="24"/>
+          <w:szCs w:val="32"/>
+        </w:rPr>
+      </w:pPr>
+      <w:r>
+        <w:rPr>
+          <w:rFonts w:ascii="Times New Roman" w:hAnsi="Times New Roman" w:cs="Times New Roman"/>
+          <w:b/>
+          <w:bCs/>
+          <w:sz w:val="24"/>
+          <w:szCs w:val="32"/>
+        </w:rPr>
+        <w:t>Removing Duplicates</w:t>
+      </w:r>
+      <w:r>
+        <w:rPr>
+          <w:rFonts w:ascii="Times New Roman" w:hAnsi="Times New Roman" w:cs="Times New Roman"/>
+          <w:sz w:val="24"/>
+          <w:szCs w:val="32"/>
+        </w:rPr>
+        <w:t xml:space="preserve">: </w:t>
+      </w:r>
+      <w:r>
+        <w:rPr>
+          <w:rFonts w:ascii="Times New Roman" w:hAnsi="Times New Roman" w:cs="Times New Roman"/>
+          <w:sz w:val="24"/>
+          <w:szCs w:val="32"/>
+        </w:rPr>
+        <w:t>Using unique IDs or complete record comparisons, duplicate items that can distort model predictions or inflate performance metrics were found and eliminated.</w:t>
+      </w:r>
+    </w:p>
+    <w:p>
+      <w:pPr>
+        <w:numPr>
+          <w:ilvl w:val="0"/>
+          <w:numId w:val="15"/>
+        </w:numPr>
+        <w:tabs>
+          <w:tab w:val="left" w:pos="1426"/>
+        </w:tabs>
+        <w:rPr>
+          <w:rFonts w:ascii="Times New Roman" w:hAnsi="Times New Roman" w:cs="Times New Roman"/>
+          <w:sz w:val="24"/>
+          <w:szCs w:val="32"/>
+        </w:rPr>
+      </w:pPr>
+      <w:r>
+        <w:rPr>
+          <w:rFonts w:ascii="Times New Roman" w:hAnsi="Times New Roman" w:cs="Times New Roman"/>
+          <w:b/>
+          <w:bCs/>
+          <w:sz w:val="24"/>
+          <w:szCs w:val="32"/>
+        </w:rPr>
+        <w:t>Standardizing Formats</w:t>
+      </w:r>
+      <w:r>
+        <w:rPr>
+          <w:rFonts w:ascii="Times New Roman" w:hAnsi="Times New Roman" w:cs="Times New Roman"/>
+          <w:sz w:val="24"/>
+          <w:szCs w:val="32"/>
+        </w:rPr>
+        <w:t xml:space="preserve">: </w:t>
+      </w:r>
+      <w:r>
+        <w:rPr>
+          <w:rFonts w:ascii="Times New Roman" w:hAnsi="Times New Roman" w:cs="Times New Roman"/>
+          <w:sz w:val="24"/>
+          <w:szCs w:val="32"/>
+        </w:rPr>
+        <w:t>To cut down on duplication and inconsistencies, many string variations (such as "USA" vs. "United States") for fields like "country" and "ethnicity" were standardized.</w:t>
+      </w:r>
+    </w:p>
+    <w:p>
+      <w:pPr>
+        <w:tabs>
+          <w:tab w:val="left" w:pos="1426"/>
+        </w:tabs>
+        <w:rPr>
+          <w:rFonts w:ascii="Times New Roman" w:hAnsi="Times New Roman" w:cs="Times New Roman"/>
+          <w:sz w:val="24"/>
+          <w:szCs w:val="32"/>
+        </w:rPr>
+      </w:pPr>
+      <w:r>
+        <w:rPr>
+          <w:rFonts w:ascii="Times New Roman" w:hAnsi="Times New Roman" w:cs="Times New Roman"/>
+          <w:sz w:val="24"/>
+          <w:szCs w:val="32"/>
+        </w:rPr>
+        <w:t xml:space="preserve">Thorough cleaning ensures that the dataset is free of </w:t>
+      </w:r>
+      <w:r>
+        <w:rPr>
+          <w:rFonts w:ascii="Times New Roman" w:hAnsi="Times New Roman" w:cs="Times New Roman"/>
+          <w:sz w:val="24"/>
+          <w:szCs w:val="32"/>
+        </w:rPr>
+        <w:t>artefacts</w:t>
+      </w:r>
+      <w:r>
+        <w:rPr>
+          <w:rFonts w:ascii="Times New Roman" w:hAnsi="Times New Roman" w:cs="Times New Roman"/>
+          <w:sz w:val="24"/>
+          <w:szCs w:val="32"/>
+        </w:rPr>
+        <w:t xml:space="preserve"> that could compromise the reliability of the machine learning pipeline.</w:t>
+      </w:r>
+    </w:p>
+    <w:p>
+      <w:pPr>
+        <w:tabs>
+          <w:tab w:val="left" w:pos="1426"/>
+        </w:tabs>
+        <w:rPr>
+          <w:rFonts w:ascii="Times New Roman" w:hAnsi="Times New Roman" w:cs="Times New Roman"/>
+          <w:sz w:val="24"/>
+          <w:szCs w:val="32"/>
+        </w:rPr>
+      </w:pPr>
+    </w:p>
+    <w:p>
+      <w:pPr>
+        <w:pStyle w:val="ListParagraph"/>
+        <w:numPr>
+          <w:ilvl w:val="0"/>
+          <w:numId w:val="17"/>
+        </w:numPr>
+        <w:tabs>
+          <w:tab w:val="left" w:pos="1426"/>
+        </w:tabs>
+        <w:ind w:left="709"/>
+        <w:rPr>
+          <w:rFonts w:ascii="Times New Roman" w:hAnsi="Times New Roman" w:cs="Times New Roman"/>
+          <w:b/>
+          <w:bCs/>
+          <w:sz w:val="24"/>
+          <w:szCs w:val="32"/>
+        </w:rPr>
+      </w:pPr>
+      <w:r>
+        <w:rPr>
+          <w:rFonts w:ascii="Times New Roman" w:hAnsi="Times New Roman" w:cs="Times New Roman"/>
+          <w:b/>
+          <w:bCs/>
+          <w:sz w:val="24"/>
+          <w:szCs w:val="32"/>
+        </w:rPr>
+        <w:t>Label Encoding</w:t>
+      </w:r>
+    </w:p>
+    <w:p>
+      <w:pPr>
+        <w:spacing w:after="0" w:line="240" w:lineRule="auto"/>
+        <w:rPr>
+          <w:rFonts w:ascii="Times New Roman" w:eastAsia="Times New Roman" w:hAnsi="Times New Roman" w:cs="Times New Roman"/>
+          <w:sz w:val="24"/>
+          <w:szCs w:val="24"/>
+          <w:lang w:eastAsia="en-IN"/>
+        </w:rPr>
+      </w:pPr>
+      <w:r>
+        <w:rPr>
+          <w:rFonts w:ascii="Times New Roman" w:eastAsia="Times New Roman" w:hAnsi="Times New Roman" w:cs="Times New Roman"/>
+          <w:sz w:val="24"/>
+          <w:szCs w:val="24"/>
+          <w:lang w:eastAsia="en-IN"/>
+        </w:rPr>
+        <w:t>Usually, machine learning algorithms need numerical inputs. Therefore, it was necessary to translate the questionnaire's category fields into numerical representations:</w:t>
+      </w:r>
+    </w:p>
+    <w:p>
+      <w:pPr>
+        <w:spacing w:after="0" w:line="240" w:lineRule="auto"/>
+        <w:rPr>
+          <w:rFonts w:ascii="Times New Roman" w:eastAsia="Times New Roman" w:hAnsi="Times New Roman" w:cs="Times New Roman"/>
+          <w:sz w:val="24"/>
+          <w:szCs w:val="24"/>
+          <w:lang w:eastAsia="en-IN"/>
+        </w:rPr>
+      </w:pPr>
+    </w:p>
+    <w:p>
+      <w:pPr>
+        <w:numPr>
+          <w:ilvl w:val="0"/>
+          <w:numId w:val="18"/>
+        </w:numPr>
+        <w:tabs>
+          <w:tab w:val="left" w:pos="1426"/>
+        </w:tabs>
+        <w:rPr>
+          <w:rFonts w:ascii="Times New Roman" w:hAnsi="Times New Roman" w:cs="Times New Roman"/>
+          <w:sz w:val="24"/>
+          <w:szCs w:val="32"/>
+        </w:rPr>
+      </w:pPr>
+      <w:r>
+        <w:rPr>
+          <w:rFonts w:ascii="Times New Roman" w:hAnsi="Times New Roman" w:cs="Times New Roman"/>
+          <w:b/>
+          <w:bCs/>
+          <w:sz w:val="24"/>
+          <w:szCs w:val="32"/>
+        </w:rPr>
+        <w:t>Binary Encoding</w:t>
+      </w:r>
+      <w:r>
+        <w:rPr>
+          <w:rFonts w:ascii="Times New Roman" w:hAnsi="Times New Roman" w:cs="Times New Roman"/>
+          <w:sz w:val="24"/>
+          <w:szCs w:val="32"/>
+        </w:rPr>
+        <w:t xml:space="preserve">: Fields such as ‘gender’ (male/female) or ‘ASD </w:t>
+      </w:r>
+      <w:proofErr w:type="gramStart"/>
+      <w:r>
+        <w:rPr>
+          <w:rFonts w:ascii="Times New Roman" w:hAnsi="Times New Roman" w:cs="Times New Roman"/>
+          <w:sz w:val="24"/>
+          <w:szCs w:val="32"/>
+        </w:rPr>
+        <w:t>diagnosis’</w:t>
+      </w:r>
+      <w:proofErr w:type="gramEnd"/>
+      <w:r>
+        <w:rPr>
+          <w:rFonts w:ascii="Times New Roman" w:hAnsi="Times New Roman" w:cs="Times New Roman"/>
+          <w:sz w:val="24"/>
+          <w:szCs w:val="32"/>
+        </w:rPr>
+        <w:t xml:space="preserve"> (yes/no) were encoded using binary schemes (e.g., 0 and 1).</w:t>
+      </w:r>
+    </w:p>
+    <w:p>
+      <w:pPr>
+        <w:numPr>
+          <w:ilvl w:val="0"/>
+          <w:numId w:val="18"/>
+        </w:numPr>
+        <w:tabs>
+          <w:tab w:val="left" w:pos="1426"/>
+        </w:tabs>
+        <w:rPr>
+          <w:rFonts w:ascii="Times New Roman" w:hAnsi="Times New Roman" w:cs="Times New Roman"/>
+          <w:sz w:val="24"/>
+          <w:szCs w:val="32"/>
+        </w:rPr>
+      </w:pPr>
+      <w:r>
+        <w:rPr>
+          <w:rFonts w:ascii="Times New Roman" w:hAnsi="Times New Roman" w:cs="Times New Roman"/>
+          <w:b/>
+          <w:bCs/>
+          <w:sz w:val="24"/>
+          <w:szCs w:val="32"/>
+        </w:rPr>
+        <w:t>One-Hot Encoding</w:t>
+      </w:r>
+      <w:r>
+        <w:rPr>
+          <w:rFonts w:ascii="Times New Roman" w:hAnsi="Times New Roman" w:cs="Times New Roman"/>
+          <w:sz w:val="24"/>
+          <w:szCs w:val="32"/>
+        </w:rPr>
+        <w:t>: 'Ethnicity' and 'country of residence' are two examples of variables that i</w:t>
+      </w:r>
+      <w:r>
+        <w:rPr>
+          <w:rFonts w:ascii="Times New Roman" w:hAnsi="Times New Roman" w:cs="Times New Roman"/>
+          <w:sz w:val="24"/>
+          <w:szCs w:val="32"/>
+        </w:rPr>
+        <w:t>nclude more than two categories, for which</w:t>
+      </w:r>
+      <w:r>
+        <w:rPr>
+          <w:rFonts w:ascii="Times New Roman" w:hAnsi="Times New Roman" w:cs="Times New Roman"/>
+          <w:sz w:val="24"/>
+          <w:szCs w:val="32"/>
+        </w:rPr>
+        <w:t xml:space="preserve"> one-hot encoding was used. This creates a separate binary column for each category, preventing unintended ordinal assumptions by the algorithm.</w:t>
+      </w:r>
+    </w:p>
+    <w:p>
+      <w:pPr>
+        <w:tabs>
+          <w:tab w:val="left" w:pos="1426"/>
+        </w:tabs>
+        <w:rPr>
+          <w:rFonts w:ascii="Times New Roman" w:hAnsi="Times New Roman" w:cs="Times New Roman"/>
+          <w:sz w:val="24"/>
+          <w:szCs w:val="32"/>
+        </w:rPr>
+      </w:pPr>
+      <w:r>
+        <w:rPr>
+          <w:rFonts w:ascii="Times New Roman" w:hAnsi="Times New Roman" w:cs="Times New Roman"/>
+          <w:sz w:val="24"/>
+          <w:szCs w:val="32"/>
+        </w:rPr>
+        <w:t>Human-readable categorical data can be converted into a mathematical format that algorithms can efficiently understand and process with the aid of encoding.</w:t>
+      </w:r>
+    </w:p>
+    <w:p>
+      <w:pPr>
+        <w:pStyle w:val="ListParagraph"/>
+        <w:numPr>
+          <w:ilvl w:val="0"/>
+          <w:numId w:val="17"/>
+        </w:numPr>
+        <w:spacing w:before="100" w:beforeAutospacing="1" w:after="100" w:afterAutospacing="1" w:line="240" w:lineRule="auto"/>
+        <w:ind w:left="709"/>
+        <w:outlineLvl w:val="3"/>
+        <w:rPr>
+          <w:rFonts w:ascii="Times New Roman" w:eastAsia="Times New Roman" w:hAnsi="Times New Roman" w:cs="Times New Roman"/>
+          <w:b/>
+          <w:bCs/>
+          <w:sz w:val="24"/>
+          <w:szCs w:val="24"/>
+          <w:lang w:eastAsia="en-IN"/>
+        </w:rPr>
+      </w:pPr>
+      <w:r>
+        <w:rPr>
+          <w:rFonts w:ascii="Times New Roman" w:eastAsia="Times New Roman" w:hAnsi="Times New Roman" w:cs="Times New Roman"/>
+          <w:b/>
+          <w:bCs/>
+          <w:sz w:val="24"/>
+          <w:szCs w:val="24"/>
+          <w:lang w:eastAsia="en-IN"/>
+        </w:rPr>
+        <w:lastRenderedPageBreak/>
+        <w:t>Normalization</w:t>
+      </w:r>
+    </w:p>
+    <w:p>
+      <w:pPr>
+        <w:spacing w:before="100" w:beforeAutospacing="1" w:after="100" w:afterAutospacing="1" w:line="240" w:lineRule="auto"/>
+        <w:rPr>
+          <w:rFonts w:ascii="Times New Roman" w:eastAsia="Times New Roman" w:hAnsi="Times New Roman" w:cs="Times New Roman"/>
+          <w:sz w:val="24"/>
+          <w:szCs w:val="24"/>
+          <w:lang w:eastAsia="en-IN"/>
+        </w:rPr>
+      </w:pPr>
+      <w:r>
+        <w:rPr>
+          <w:rFonts w:ascii="Times New Roman" w:eastAsia="Times New Roman" w:hAnsi="Times New Roman" w:cs="Times New Roman"/>
+          <w:sz w:val="24"/>
+          <w:szCs w:val="24"/>
+          <w:lang w:eastAsia="en-IN"/>
+        </w:rPr>
+        <w:t>Numerical features often exist on different scales (e.g., age ranges from 2–40 while screening scores may range from 0–10). Features with wider numerical ranges may control the learning process if they are not scaled. To avoid this:</w:t>
+      </w:r>
+    </w:p>
+    <w:p>
+      <w:pPr>
+        <w:numPr>
+          <w:ilvl w:val="0"/>
+          <w:numId w:val="19"/>
+        </w:numPr>
+        <w:spacing w:before="100" w:beforeAutospacing="1" w:after="100" w:afterAutospacing="1" w:line="240" w:lineRule="auto"/>
+        <w:rPr>
+          <w:rFonts w:ascii="Times New Roman" w:eastAsia="Times New Roman" w:hAnsi="Times New Roman" w:cs="Times New Roman"/>
+          <w:sz w:val="24"/>
+          <w:szCs w:val="24"/>
+          <w:lang w:eastAsia="en-IN"/>
+        </w:rPr>
+      </w:pPr>
+      <w:r>
+        <w:rPr>
+          <w:rFonts w:ascii="Times New Roman" w:eastAsia="Times New Roman" w:hAnsi="Times New Roman" w:cs="Times New Roman"/>
+          <w:b/>
+          <w:bCs/>
+          <w:sz w:val="24"/>
+          <w:szCs w:val="24"/>
+          <w:lang w:eastAsia="en-IN"/>
+        </w:rPr>
+        <w:t>Min-Max Normalization</w:t>
+      </w:r>
+      <w:r>
+        <w:rPr>
+          <w:rFonts w:ascii="Times New Roman" w:eastAsia="Times New Roman" w:hAnsi="Times New Roman" w:cs="Times New Roman"/>
+          <w:sz w:val="24"/>
+          <w:szCs w:val="24"/>
+          <w:lang w:eastAsia="en-IN"/>
+        </w:rPr>
+        <w:t>: Every feature was rescaled to fit into a predetermined range, usually between 0 and 1. This method aligns all features to a similar scale while maintaining the original distribution form.</w:t>
+      </w:r>
+    </w:p>
+    <w:p>
+      <w:pPr>
+        <w:spacing w:before="100" w:beforeAutospacing="1" w:after="100" w:afterAutospacing="1" w:line="240" w:lineRule="auto"/>
+        <w:rPr>
+          <w:rFonts w:ascii="Times New Roman" w:eastAsia="Times New Roman" w:hAnsi="Times New Roman" w:cs="Times New Roman"/>
+          <w:sz w:val="24"/>
+          <w:szCs w:val="24"/>
+          <w:lang w:eastAsia="en-IN"/>
+        </w:rPr>
+      </w:pPr>
+      <w:r>
+        <w:rPr>
+          <w:rFonts w:ascii="Times New Roman" w:eastAsia="Times New Roman" w:hAnsi="Times New Roman" w:cs="Times New Roman"/>
+          <w:sz w:val="24"/>
+          <w:szCs w:val="24"/>
+          <w:lang w:eastAsia="en-IN"/>
+        </w:rPr>
+        <w:t>Normalization ensures that all input features contribute equally to the model, enhancing both the learning efficiency and prediction stability.</w:t>
+      </w:r>
+    </w:p>
+    <w:p>
+      <w:pPr>
+        <w:tabs>
+          <w:tab w:val="left" w:pos="1426"/>
+        </w:tabs>
+        <w:rPr>
+          <w:rFonts w:ascii="Times New Roman" w:hAnsi="Times New Roman" w:cs="Times New Roman"/>
+          <w:sz w:val="24"/>
+          <w:szCs w:val="32"/>
+        </w:rPr>
+      </w:pPr>
+    </w:p>
+    <w:p>
+      <w:pPr>
+        <w:tabs>
+          <w:tab w:val="left" w:pos="1426"/>
+        </w:tabs>
+        <w:rPr>
+          <w:rFonts w:ascii="Times New Roman" w:hAnsi="Times New Roman" w:cs="Times New Roman"/>
+          <w:sz w:val="24"/>
+          <w:szCs w:val="32"/>
+        </w:rPr>
+      </w:pPr>
+      <w:r>
+        <w:rPr>
+          <w:rFonts w:ascii="Times New Roman" w:hAnsi="Times New Roman" w:cs="Times New Roman"/>
+          <w:sz w:val="24"/>
+          <w:szCs w:val="32"/>
+        </w:rPr>
+        <w:t>T</w:t>
+      </w:r>
+      <w:r>
+        <w:rPr>
+          <w:rFonts w:ascii="Times New Roman" w:hAnsi="Times New Roman" w:cs="Times New Roman"/>
+          <w:sz w:val="24"/>
+          <w:szCs w:val="32"/>
+        </w:rPr>
+        <w:t>he pre</w:t>
+      </w:r>
+      <w:r>
+        <w:rPr>
+          <w:rFonts w:ascii="Times New Roman" w:hAnsi="Times New Roman" w:cs="Times New Roman"/>
+          <w:sz w:val="24"/>
+          <w:szCs w:val="32"/>
+        </w:rPr>
+        <w:t>-</w:t>
+      </w:r>
+      <w:r>
+        <w:rPr>
+          <w:rFonts w:ascii="Times New Roman" w:hAnsi="Times New Roman" w:cs="Times New Roman"/>
+          <w:sz w:val="24"/>
+          <w:szCs w:val="32"/>
+        </w:rPr>
+        <w:t>proc</w:t>
+      </w:r>
+      <w:r>
+        <w:rPr>
+          <w:rFonts w:ascii="Times New Roman" w:hAnsi="Times New Roman" w:cs="Times New Roman"/>
+          <w:sz w:val="24"/>
+          <w:szCs w:val="32"/>
+        </w:rPr>
+        <w:t xml:space="preserve">essing of the text dataset is a crucial </w:t>
+      </w:r>
+      <w:r>
+        <w:rPr>
+          <w:rFonts w:ascii="Times New Roman" w:hAnsi="Times New Roman" w:cs="Times New Roman"/>
+          <w:sz w:val="24"/>
+          <w:szCs w:val="32"/>
+        </w:rPr>
+        <w:t xml:space="preserve">step that </w:t>
+      </w:r>
+      <w:r>
+        <w:rPr>
+          <w:rFonts w:ascii="Times New Roman" w:hAnsi="Times New Roman" w:cs="Times New Roman"/>
+          <w:sz w:val="24"/>
+          <w:szCs w:val="32"/>
+        </w:rPr>
+        <w:t>changes</w:t>
+      </w:r>
+      <w:r>
+        <w:rPr>
+          <w:rFonts w:ascii="Times New Roman" w:hAnsi="Times New Roman" w:cs="Times New Roman"/>
+          <w:sz w:val="24"/>
+          <w:szCs w:val="32"/>
+        </w:rPr>
+        <w:t xml:space="preserve"> raw, unstructured data into a </w:t>
+      </w:r>
+      <w:r>
+        <w:rPr>
+          <w:rFonts w:ascii="Times New Roman" w:hAnsi="Times New Roman" w:cs="Times New Roman"/>
+          <w:sz w:val="24"/>
+          <w:szCs w:val="32"/>
+        </w:rPr>
+        <w:t>well-formed</w:t>
+      </w:r>
+      <w:r>
+        <w:rPr>
+          <w:rFonts w:ascii="Times New Roman" w:hAnsi="Times New Roman" w:cs="Times New Roman"/>
+          <w:sz w:val="24"/>
+          <w:szCs w:val="32"/>
+        </w:rPr>
+        <w:t xml:space="preserve"> and numerical form suitable for machine learning</w:t>
+      </w:r>
+      <w:r>
+        <w:rPr>
+          <w:rFonts w:ascii="Times New Roman" w:hAnsi="Times New Roman" w:cs="Times New Roman"/>
+          <w:sz w:val="24"/>
+          <w:szCs w:val="32"/>
+        </w:rPr>
+        <w:t xml:space="preserve"> models</w:t>
+      </w:r>
+      <w:r>
+        <w:rPr>
+          <w:rFonts w:ascii="Times New Roman" w:hAnsi="Times New Roman" w:cs="Times New Roman"/>
+          <w:sz w:val="24"/>
+          <w:szCs w:val="32"/>
+        </w:rPr>
+        <w:t>. This rigorous preparation improves data quality, reduces bias, and ensures better generalization of the trained models.</w:t>
+      </w:r>
+    </w:p>
+    <w:p>
+      <w:pPr>
+        <w:tabs>
+          <w:tab w:val="left" w:pos="1426"/>
+        </w:tabs>
+        <w:rPr>
+          <w:rFonts w:ascii="Times New Roman" w:hAnsi="Times New Roman" w:cs="Times New Roman"/>
+          <w:sz w:val="24"/>
+          <w:szCs w:val="32"/>
+        </w:rPr>
+      </w:pPr>
+    </w:p>
+    <w:p>
+      <w:pPr>
+        <w:tabs>
+          <w:tab w:val="left" w:pos="1426"/>
+        </w:tabs>
+        <w:rPr>
+          <w:rFonts w:ascii="Times New Roman" w:hAnsi="Times New Roman" w:cs="Times New Roman"/>
+          <w:b/>
+          <w:bCs/>
+          <w:sz w:val="24"/>
+          <w:szCs w:val="32"/>
+        </w:rPr>
+      </w:pPr>
+      <w:r>
+        <w:rPr>
+          <w:rFonts w:ascii="Times New Roman" w:hAnsi="Times New Roman" w:cs="Times New Roman"/>
+          <w:b/>
+          <w:bCs/>
+          <w:sz w:val="24"/>
+          <w:szCs w:val="32"/>
+        </w:rPr>
+        <w:t xml:space="preserve">3.2.2 ABIDE Dataset: </w:t>
+      </w:r>
+      <w:proofErr w:type="spellStart"/>
+      <w:r>
+        <w:rPr>
+          <w:rFonts w:ascii="Times New Roman" w:hAnsi="Times New Roman" w:cs="Times New Roman"/>
+          <w:b/>
+          <w:bCs/>
+          <w:sz w:val="24"/>
+          <w:szCs w:val="32"/>
+        </w:rPr>
+        <w:t>Preprocessing</w:t>
+      </w:r>
+      <w:proofErr w:type="spellEnd"/>
+      <w:r>
+        <w:rPr>
+          <w:rFonts w:ascii="Times New Roman" w:hAnsi="Times New Roman" w:cs="Times New Roman"/>
+          <w:b/>
+          <w:bCs/>
+          <w:sz w:val="24"/>
+          <w:szCs w:val="32"/>
+        </w:rPr>
+        <w:t xml:space="preserve"> and Feature Preparation</w:t>
+      </w:r>
+    </w:p>
+    <w:p>
+      <w:pPr>
+        <w:tabs>
+          <w:tab w:val="left" w:pos="1426"/>
+        </w:tabs>
+        <w:rPr>
+          <w:rFonts w:ascii="Times New Roman" w:hAnsi="Times New Roman" w:cs="Times New Roman"/>
+          <w:sz w:val="24"/>
+          <w:szCs w:val="32"/>
+        </w:rPr>
+      </w:pPr>
+      <w:r>
+        <w:rPr>
+          <w:rFonts w:ascii="Times New Roman" w:hAnsi="Times New Roman" w:cs="Times New Roman"/>
+          <w:sz w:val="24"/>
+          <w:szCs w:val="32"/>
+        </w:rPr>
+        <w:t>The Autism Brain Imaging Data Exchange (ABIDE) dataset used in this study was obtained from the Pre</w:t>
+      </w:r>
+      <w:r>
+        <w:rPr>
+          <w:rFonts w:ascii="Times New Roman" w:hAnsi="Times New Roman" w:cs="Times New Roman"/>
+          <w:sz w:val="24"/>
+          <w:szCs w:val="32"/>
+        </w:rPr>
+        <w:t>-</w:t>
+      </w:r>
+      <w:r>
+        <w:rPr>
+          <w:rFonts w:ascii="Times New Roman" w:hAnsi="Times New Roman" w:cs="Times New Roman"/>
+          <w:sz w:val="24"/>
+          <w:szCs w:val="32"/>
+        </w:rPr>
+        <w:t xml:space="preserve">processed </w:t>
+      </w:r>
+      <w:proofErr w:type="spellStart"/>
+      <w:r>
+        <w:rPr>
+          <w:rFonts w:ascii="Times New Roman" w:hAnsi="Times New Roman" w:cs="Times New Roman"/>
+          <w:sz w:val="24"/>
+          <w:szCs w:val="32"/>
+        </w:rPr>
+        <w:t>Connectomes</w:t>
+      </w:r>
+      <w:proofErr w:type="spellEnd"/>
+      <w:r>
+        <w:rPr>
+          <w:rFonts w:ascii="Times New Roman" w:hAnsi="Times New Roman" w:cs="Times New Roman"/>
+          <w:sz w:val="24"/>
+          <w:szCs w:val="32"/>
+        </w:rPr>
+        <w:t xml:space="preserve"> Project (PCP), specifically the </w:t>
+      </w:r>
+      <w:r>
+        <w:rPr>
+          <w:rFonts w:ascii="Courier New" w:hAnsi="Courier New" w:cs="Courier New"/>
+          <w:sz w:val="24"/>
+          <w:szCs w:val="32"/>
+        </w:rPr>
+        <w:t>‘</w:t>
+      </w:r>
+      <w:proofErr w:type="spellStart"/>
+      <w:r>
+        <w:rPr>
+          <w:rFonts w:ascii="Courier New" w:hAnsi="Courier New" w:cs="Courier New"/>
+          <w:sz w:val="24"/>
+          <w:szCs w:val="32"/>
+        </w:rPr>
+        <w:t>rois_aal</w:t>
+      </w:r>
+      <w:proofErr w:type="spellEnd"/>
+      <w:r>
+        <w:rPr>
+          <w:rFonts w:ascii="Courier New" w:hAnsi="Courier New" w:cs="Courier New"/>
+          <w:sz w:val="24"/>
+          <w:szCs w:val="32"/>
+        </w:rPr>
+        <w:t>’</w:t>
+      </w:r>
+      <w:r>
+        <w:rPr>
+          <w:rFonts w:ascii="Times New Roman" w:hAnsi="Times New Roman" w:cs="Times New Roman"/>
+          <w:sz w:val="24"/>
+          <w:szCs w:val="32"/>
+        </w:rPr>
+        <w:t xml:space="preserve"> derivative. This version of the dataset provides resting-state fMRI data that has already undergone a standardized pre</w:t>
+      </w:r>
+      <w:r>
+        <w:rPr>
+          <w:rFonts w:ascii="Times New Roman" w:hAnsi="Times New Roman" w:cs="Times New Roman"/>
+          <w:sz w:val="24"/>
+          <w:szCs w:val="32"/>
+        </w:rPr>
+        <w:t>-</w:t>
+      </w:r>
+      <w:r>
+        <w:rPr>
+          <w:rFonts w:ascii="Times New Roman" w:hAnsi="Times New Roman" w:cs="Times New Roman"/>
+          <w:sz w:val="24"/>
+          <w:szCs w:val="32"/>
+        </w:rPr>
+        <w:t>processing pipeline, ensuring consistency and reproducibility across studies.</w:t>
+      </w:r>
+    </w:p>
+    <w:p>
+      <w:pPr>
+        <w:tabs>
+          <w:tab w:val="left" w:pos="1426"/>
+        </w:tabs>
+        <w:rPr>
+          <w:rFonts w:ascii="Times New Roman" w:hAnsi="Times New Roman" w:cs="Times New Roman"/>
+          <w:b/>
+          <w:bCs/>
+          <w:sz w:val="24"/>
+          <w:szCs w:val="32"/>
+        </w:rPr>
+      </w:pPr>
+      <w:r>
+        <w:rPr>
+          <w:rFonts w:ascii="Times New Roman" w:hAnsi="Times New Roman" w:cs="Times New Roman"/>
+          <w:b/>
+          <w:bCs/>
+          <w:sz w:val="24"/>
+          <w:szCs w:val="32"/>
+        </w:rPr>
+        <w:t>Pre</w:t>
+      </w:r>
+      <w:r>
+        <w:rPr>
+          <w:rFonts w:ascii="Times New Roman" w:hAnsi="Times New Roman" w:cs="Times New Roman"/>
+          <w:b/>
+          <w:bCs/>
+          <w:sz w:val="24"/>
+          <w:szCs w:val="32"/>
+        </w:rPr>
+        <w:t>-</w:t>
+      </w:r>
+      <w:r>
+        <w:rPr>
+          <w:rFonts w:ascii="Times New Roman" w:hAnsi="Times New Roman" w:cs="Times New Roman"/>
+          <w:b/>
+          <w:bCs/>
+          <w:sz w:val="24"/>
+          <w:szCs w:val="32"/>
+        </w:rPr>
+        <w:t>processing Performed by PCP</w:t>
+      </w:r>
+    </w:p>
+    <w:p>
+      <w:pPr>
+        <w:tabs>
+          <w:tab w:val="left" w:pos="1426"/>
+        </w:tabs>
+        <w:rPr>
+          <w:rFonts w:ascii="Times New Roman" w:hAnsi="Times New Roman" w:cs="Times New Roman"/>
+          <w:sz w:val="24"/>
+          <w:szCs w:val="32"/>
+        </w:rPr>
+      </w:pPr>
+      <w:r>
+        <w:rPr>
+          <w:rFonts w:ascii="Times New Roman" w:hAnsi="Times New Roman" w:cs="Times New Roman"/>
+          <w:sz w:val="24"/>
+          <w:szCs w:val="32"/>
+        </w:rPr>
+        <w:t>The following pre</w:t>
+      </w:r>
+      <w:r>
+        <w:rPr>
+          <w:rFonts w:ascii="Times New Roman" w:hAnsi="Times New Roman" w:cs="Times New Roman"/>
+          <w:sz w:val="24"/>
+          <w:szCs w:val="32"/>
+        </w:rPr>
+        <w:t>-</w:t>
+      </w:r>
+      <w:r>
+        <w:rPr>
+          <w:rFonts w:ascii="Times New Roman" w:hAnsi="Times New Roman" w:cs="Times New Roman"/>
+          <w:sz w:val="24"/>
+          <w:szCs w:val="32"/>
+        </w:rPr>
+        <w:t>processing steps were completed by the PCP team:</w:t>
+      </w:r>
+    </w:p>
+    <w:p>
+      <w:pPr>
+        <w:numPr>
+          <w:ilvl w:val="0"/>
+          <w:numId w:val="20"/>
+        </w:numPr>
+        <w:tabs>
+          <w:tab w:val="left" w:pos="1426"/>
+        </w:tabs>
+        <w:rPr>
+          <w:rFonts w:ascii="Times New Roman" w:hAnsi="Times New Roman" w:cs="Times New Roman"/>
+          <w:sz w:val="24"/>
+          <w:szCs w:val="32"/>
+        </w:rPr>
+      </w:pPr>
+      <w:r>
+        <w:rPr>
+          <w:rFonts w:ascii="Times New Roman" w:hAnsi="Times New Roman" w:cs="Times New Roman"/>
+          <w:b/>
+          <w:bCs/>
+          <w:sz w:val="24"/>
+          <w:szCs w:val="32"/>
+        </w:rPr>
+        <w:t>Skull-stripping</w:t>
+      </w:r>
+      <w:r>
+        <w:rPr>
+          <w:rFonts w:ascii="Times New Roman" w:hAnsi="Times New Roman" w:cs="Times New Roman"/>
+          <w:sz w:val="24"/>
+          <w:szCs w:val="32"/>
+        </w:rPr>
+        <w:t>: This involves removing non-brain tissues such as the skull, scalp, and other surrounding structures from anatomical scans, focusing the analysis solely on the brain.</w:t>
+      </w:r>
+    </w:p>
+    <w:p>
+      <w:pPr>
+        <w:numPr>
+          <w:ilvl w:val="0"/>
+          <w:numId w:val="20"/>
+        </w:numPr>
+        <w:tabs>
+          <w:tab w:val="left" w:pos="1426"/>
+        </w:tabs>
+        <w:rPr>
+          <w:rFonts w:ascii="Times New Roman" w:hAnsi="Times New Roman" w:cs="Times New Roman"/>
+          <w:sz w:val="24"/>
+          <w:szCs w:val="32"/>
+        </w:rPr>
+      </w:pPr>
+      <w:r>
+        <w:rPr>
+          <w:rFonts w:ascii="Times New Roman" w:hAnsi="Times New Roman" w:cs="Times New Roman"/>
+          <w:b/>
+          <w:bCs/>
+          <w:sz w:val="24"/>
+          <w:szCs w:val="32"/>
+        </w:rPr>
+        <w:t>Spatial Normalization</w:t>
+      </w:r>
+      <w:r>
+        <w:rPr>
+          <w:rFonts w:ascii="Times New Roman" w:hAnsi="Times New Roman" w:cs="Times New Roman"/>
+          <w:sz w:val="24"/>
+          <w:szCs w:val="32"/>
+        </w:rPr>
+        <w:t>: Individual brain scans are aligned to a common anatomical space, typically the MNI152 template. This step allows data from different subjects to be compared voxel-by-voxel or region-by-region in a standardized framework.</w:t>
+      </w:r>
+    </w:p>
+    <w:p>
+      <w:pPr>
+        <w:numPr>
+          <w:ilvl w:val="0"/>
+          <w:numId w:val="20"/>
+        </w:numPr>
+        <w:tabs>
+          <w:tab w:val="left" w:pos="1426"/>
+        </w:tabs>
+        <w:rPr>
+          <w:rFonts w:ascii="Times New Roman" w:hAnsi="Times New Roman" w:cs="Times New Roman"/>
+          <w:sz w:val="24"/>
+          <w:szCs w:val="32"/>
+        </w:rPr>
+      </w:pPr>
+      <w:r>
+        <w:rPr>
+          <w:rFonts w:ascii="Times New Roman" w:hAnsi="Times New Roman" w:cs="Times New Roman"/>
+          <w:b/>
+          <w:bCs/>
+          <w:sz w:val="24"/>
+          <w:szCs w:val="32"/>
+        </w:rPr>
+        <w:t>Smoothing and De</w:t>
+      </w:r>
+      <w:r>
+        <w:rPr>
+          <w:rFonts w:ascii="Times New Roman" w:hAnsi="Times New Roman" w:cs="Times New Roman"/>
+          <w:b/>
+          <w:bCs/>
+          <w:sz w:val="24"/>
+          <w:szCs w:val="32"/>
+        </w:rPr>
+        <w:t>-</w:t>
+      </w:r>
+      <w:r>
+        <w:rPr>
+          <w:rFonts w:ascii="Times New Roman" w:hAnsi="Times New Roman" w:cs="Times New Roman"/>
+          <w:b/>
+          <w:bCs/>
+          <w:sz w:val="24"/>
+          <w:szCs w:val="32"/>
+        </w:rPr>
+        <w:t>noising</w:t>
+      </w:r>
+      <w:r>
+        <w:rPr>
+          <w:rFonts w:ascii="Times New Roman" w:hAnsi="Times New Roman" w:cs="Times New Roman"/>
+          <w:sz w:val="24"/>
+          <w:szCs w:val="32"/>
+        </w:rPr>
+        <w:t>: Spatial smoothing using a Gaussian kernel improves signal-to-noise ratio and accommodates anatomical variability. De</w:t>
+      </w:r>
+      <w:r>
+        <w:rPr>
+          <w:rFonts w:ascii="Times New Roman" w:hAnsi="Times New Roman" w:cs="Times New Roman"/>
+          <w:sz w:val="24"/>
+          <w:szCs w:val="32"/>
+        </w:rPr>
+        <w:t>-</w:t>
+      </w:r>
+      <w:r>
+        <w:rPr>
+          <w:rFonts w:ascii="Times New Roman" w:hAnsi="Times New Roman" w:cs="Times New Roman"/>
+          <w:sz w:val="24"/>
+          <w:szCs w:val="32"/>
+        </w:rPr>
+        <w:t xml:space="preserve">noising procedures such as regression of confounding signals (e.g., motion, white matter, CSF) help reduce </w:t>
+      </w:r>
+      <w:proofErr w:type="spellStart"/>
+      <w:r>
+        <w:rPr>
+          <w:rFonts w:ascii="Times New Roman" w:hAnsi="Times New Roman" w:cs="Times New Roman"/>
+          <w:sz w:val="24"/>
+          <w:szCs w:val="32"/>
+        </w:rPr>
+        <w:t>artifacts</w:t>
+      </w:r>
+      <w:proofErr w:type="spellEnd"/>
+      <w:r>
+        <w:rPr>
+          <w:rFonts w:ascii="Times New Roman" w:hAnsi="Times New Roman" w:cs="Times New Roman"/>
+          <w:sz w:val="24"/>
+          <w:szCs w:val="32"/>
+        </w:rPr>
+        <w:t xml:space="preserve"> and enhance data quality.</w:t>
+      </w:r>
+    </w:p>
+    <w:p>
+      <w:pPr>
+        <w:numPr>
+          <w:ilvl w:val="0"/>
+          <w:numId w:val="20"/>
+        </w:numPr>
+        <w:tabs>
+          <w:tab w:val="left" w:pos="1426"/>
+        </w:tabs>
+        <w:rPr>
+          <w:rFonts w:ascii="Times New Roman" w:hAnsi="Times New Roman" w:cs="Times New Roman"/>
+          <w:sz w:val="24"/>
+          <w:szCs w:val="32"/>
+        </w:rPr>
+      </w:pPr>
+      <w:r>
+        <w:rPr>
+          <w:rFonts w:ascii="Times New Roman" w:hAnsi="Times New Roman" w:cs="Times New Roman"/>
+          <w:b/>
+          <w:bCs/>
+          <w:sz w:val="24"/>
+          <w:szCs w:val="32"/>
+        </w:rPr>
+        <w:t>Temporal Filtering</w:t>
+      </w:r>
+      <w:r>
+        <w:rPr>
+          <w:rFonts w:ascii="Times New Roman" w:hAnsi="Times New Roman" w:cs="Times New Roman"/>
+          <w:sz w:val="24"/>
+          <w:szCs w:val="32"/>
+        </w:rPr>
+        <w:t>: A band-pass filter is applied to the time-series data to retain frequencies typically associated with neural activity while removing low-frequency drift and high-frequency noise.</w:t>
+      </w:r>
+    </w:p>
+    <w:p>
+      <w:pPr>
+        <w:numPr>
+          <w:ilvl w:val="0"/>
+          <w:numId w:val="20"/>
+        </w:numPr>
+        <w:tabs>
+          <w:tab w:val="left" w:pos="1426"/>
+        </w:tabs>
+        <w:rPr>
+          <w:rFonts w:ascii="Times New Roman" w:hAnsi="Times New Roman" w:cs="Times New Roman"/>
+          <w:sz w:val="24"/>
+          <w:szCs w:val="32"/>
+        </w:rPr>
+      </w:pPr>
+      <w:proofErr w:type="spellStart"/>
+      <w:r>
+        <w:rPr>
+          <w:rFonts w:ascii="Times New Roman" w:hAnsi="Times New Roman" w:cs="Times New Roman"/>
+          <w:b/>
+          <w:bCs/>
+          <w:sz w:val="24"/>
+          <w:szCs w:val="32"/>
+        </w:rPr>
+        <w:lastRenderedPageBreak/>
+        <w:t>Parcellation</w:t>
+      </w:r>
+      <w:proofErr w:type="spellEnd"/>
+      <w:r>
+        <w:rPr>
+          <w:rFonts w:ascii="Times New Roman" w:hAnsi="Times New Roman" w:cs="Times New Roman"/>
+          <w:b/>
+          <w:bCs/>
+          <w:sz w:val="24"/>
+          <w:szCs w:val="32"/>
+        </w:rPr>
+        <w:t xml:space="preserve"> with AAL Atlas</w:t>
+      </w:r>
+      <w:r>
+        <w:rPr>
+          <w:rFonts w:ascii="Times New Roman" w:hAnsi="Times New Roman" w:cs="Times New Roman"/>
+          <w:sz w:val="24"/>
+          <w:szCs w:val="32"/>
+        </w:rPr>
+        <w:t xml:space="preserve">: The brain is divided into 116 distinct anatomical regions using the Automated Anatomical </w:t>
+      </w:r>
+      <w:proofErr w:type="spellStart"/>
+      <w:r>
+        <w:rPr>
+          <w:rFonts w:ascii="Times New Roman" w:hAnsi="Times New Roman" w:cs="Times New Roman"/>
+          <w:sz w:val="24"/>
+          <w:szCs w:val="32"/>
+        </w:rPr>
+        <w:t>Labeling</w:t>
+      </w:r>
+      <w:proofErr w:type="spellEnd"/>
+      <w:r>
+        <w:rPr>
+          <w:rFonts w:ascii="Times New Roman" w:hAnsi="Times New Roman" w:cs="Times New Roman"/>
+          <w:sz w:val="24"/>
+          <w:szCs w:val="32"/>
+        </w:rPr>
+        <w:t xml:space="preserve"> (AAL) atlas. For each region, the average BOLD signal across all voxels within that region is extracted, resulting in a region-wise time series.</w:t>
+      </w:r>
+    </w:p>
+    <w:p>
+      <w:pPr>
+        <w:tabs>
+          <w:tab w:val="left" w:pos="1426"/>
+        </w:tabs>
+        <w:rPr>
+          <w:rFonts w:ascii="Times New Roman" w:hAnsi="Times New Roman" w:cs="Times New Roman"/>
+          <w:sz w:val="24"/>
+          <w:szCs w:val="32"/>
+        </w:rPr>
+      </w:pPr>
+    </w:p>
+    <w:p>
+      <w:pPr>
+        <w:tabs>
+          <w:tab w:val="left" w:pos="1426"/>
+        </w:tabs>
+        <w:rPr>
+          <w:rFonts w:ascii="Times New Roman" w:hAnsi="Times New Roman" w:cs="Times New Roman"/>
+          <w:b/>
+          <w:bCs/>
+          <w:sz w:val="24"/>
+          <w:szCs w:val="32"/>
+        </w:rPr>
+      </w:pPr>
+      <w:r>
+        <w:rPr>
+          <w:rFonts w:ascii="Times New Roman" w:hAnsi="Times New Roman" w:cs="Times New Roman"/>
+          <w:b/>
+          <w:bCs/>
+          <w:sz w:val="24"/>
+          <w:szCs w:val="32"/>
+        </w:rPr>
+        <w:t>Feature Engineering and Additional Steps</w:t>
+      </w:r>
+    </w:p>
+    <w:p>
+      <w:pPr>
+        <w:tabs>
+          <w:tab w:val="left" w:pos="1426"/>
+        </w:tabs>
+        <w:rPr>
+          <w:rFonts w:ascii="Times New Roman" w:hAnsi="Times New Roman" w:cs="Times New Roman"/>
+          <w:sz w:val="24"/>
+          <w:szCs w:val="32"/>
+        </w:rPr>
+      </w:pPr>
+      <w:r>
+        <w:rPr>
+          <w:rFonts w:ascii="Times New Roman" w:hAnsi="Times New Roman" w:cs="Times New Roman"/>
+          <w:sz w:val="24"/>
+          <w:szCs w:val="32"/>
+        </w:rPr>
+        <w:t>On top of the pre-processed time series, the following steps were performed in this study to prepare features suitable for machine learning:</w:t>
+      </w:r>
+    </w:p>
+    <w:p>
+      <w:pPr>
+        <w:numPr>
+          <w:ilvl w:val="0"/>
+          <w:numId w:val="21"/>
+        </w:numPr>
+        <w:tabs>
+          <w:tab w:val="left" w:pos="1426"/>
+        </w:tabs>
+        <w:rPr>
+          <w:rFonts w:ascii="Times New Roman" w:hAnsi="Times New Roman" w:cs="Times New Roman"/>
+          <w:sz w:val="24"/>
+          <w:szCs w:val="32"/>
+        </w:rPr>
+      </w:pPr>
+      <w:r>
+        <w:rPr>
+          <w:rFonts w:ascii="Times New Roman" w:hAnsi="Times New Roman" w:cs="Times New Roman"/>
+          <w:b/>
+          <w:bCs/>
+          <w:sz w:val="24"/>
+          <w:szCs w:val="32"/>
+        </w:rPr>
+        <w:t>Flattening the Correlation Matrix</w:t>
+      </w:r>
+      <w:r>
+        <w:rPr>
+          <w:rFonts w:ascii="Times New Roman" w:hAnsi="Times New Roman" w:cs="Times New Roman"/>
+          <w:sz w:val="24"/>
+          <w:szCs w:val="32"/>
+        </w:rPr>
+        <w:t>: Since the Pearson correlation matrix is symmetric, only the upper triangular values (excluding the diagonal) are extracted and flattened into a 1D feature vector. This dramatically reduces the number of features while preserving all unique pairwise relationships.</w:t>
+      </w:r>
+    </w:p>
+    <w:p>
+      <w:pPr>
+        <w:numPr>
+          <w:ilvl w:val="0"/>
+          <w:numId w:val="21"/>
+        </w:numPr>
+        <w:tabs>
+          <w:tab w:val="left" w:pos="1426"/>
+        </w:tabs>
+        <w:rPr>
+          <w:rFonts w:ascii="Times New Roman" w:hAnsi="Times New Roman" w:cs="Times New Roman"/>
+          <w:sz w:val="24"/>
+          <w:szCs w:val="32"/>
+        </w:rPr>
+      </w:pPr>
+      <w:r>
+        <w:rPr>
+          <w:rFonts w:ascii="Times New Roman" w:hAnsi="Times New Roman" w:cs="Times New Roman"/>
+          <w:b/>
+          <w:bCs/>
+          <w:sz w:val="24"/>
+          <w:szCs w:val="32"/>
+        </w:rPr>
+        <w:t>Dimensionality Reduction</w:t>
+      </w:r>
+      <w:r>
+        <w:rPr>
+          <w:rFonts w:ascii="Times New Roman" w:hAnsi="Times New Roman" w:cs="Times New Roman"/>
+          <w:sz w:val="24"/>
+          <w:szCs w:val="32"/>
+        </w:rPr>
+        <w:t>: To address the curse of dimensionality and enhance model generalization, feature reduction techniques such as Principal Component Analysis (PCA) or correlation-based selection can be applied. These help</w:t>
+      </w:r>
+      <w:r>
+        <w:rPr>
+          <w:rFonts w:ascii="Times New Roman" w:hAnsi="Times New Roman" w:cs="Times New Roman"/>
+          <w:sz w:val="24"/>
+          <w:szCs w:val="32"/>
+        </w:rPr>
+        <w:t>ed</w:t>
+      </w:r>
+      <w:r>
+        <w:rPr>
+          <w:rFonts w:ascii="Times New Roman" w:hAnsi="Times New Roman" w:cs="Times New Roman"/>
+          <w:sz w:val="24"/>
+          <w:szCs w:val="32"/>
+        </w:rPr>
+        <w:t xml:space="preserve"> remove redundant or non-informative features.</w:t>
+      </w:r>
+    </w:p>
+    <w:p>
+      <w:pPr>
+        <w:tabs>
+          <w:tab w:val="left" w:pos="1426"/>
+        </w:tabs>
+        <w:rPr>
+          <w:rFonts w:ascii="Times New Roman" w:hAnsi="Times New Roman" w:cs="Times New Roman"/>
+          <w:sz w:val="24"/>
+          <w:szCs w:val="32"/>
+        </w:rPr>
+      </w:pPr>
+      <w:r>
+        <w:rPr>
+          <w:rFonts w:ascii="Times New Roman" w:hAnsi="Times New Roman" w:cs="Times New Roman"/>
+          <w:sz w:val="24"/>
+          <w:szCs w:val="32"/>
+        </w:rPr>
+        <w:t xml:space="preserve">This carefully structured pre-processing pipeline ensures that the derived features are </w:t>
+      </w:r>
+      <w:proofErr w:type="spellStart"/>
+      <w:r>
+        <w:rPr>
+          <w:rFonts w:ascii="Times New Roman" w:hAnsi="Times New Roman" w:cs="Times New Roman"/>
+          <w:sz w:val="24"/>
+          <w:szCs w:val="32"/>
+        </w:rPr>
+        <w:t>neuro</w:t>
+      </w:r>
+      <w:proofErr w:type="spellEnd"/>
+      <w:r>
+        <w:rPr>
+          <w:rFonts w:ascii="Times New Roman" w:hAnsi="Times New Roman" w:cs="Times New Roman"/>
+          <w:sz w:val="24"/>
+          <w:szCs w:val="32"/>
+        </w:rPr>
+        <w:t>-</w:t>
+      </w:r>
+      <w:r>
+        <w:rPr>
+          <w:rFonts w:ascii="Times New Roman" w:hAnsi="Times New Roman" w:cs="Times New Roman"/>
+          <w:sz w:val="24"/>
+          <w:szCs w:val="32"/>
+        </w:rPr>
+        <w:t>biologically grounded, noise-reduced, and optimized for machine learning-based classification between ASD and control subjects.</w:t>
+      </w:r>
+    </w:p>
+    <w:p>
+      <w:pPr>
+        <w:tabs>
+          <w:tab w:val="left" w:pos="1426"/>
+        </w:tabs>
+        <w:rPr>
+          <w:rFonts w:ascii="Times New Roman" w:hAnsi="Times New Roman" w:cs="Times New Roman"/>
+          <w:sz w:val="24"/>
+          <w:szCs w:val="32"/>
+        </w:rPr>
+      </w:pPr>
+    </w:p>
+    <w:p>
+      <w:pPr>
+        <w:tabs>
+          <w:tab w:val="left" w:pos="1426"/>
+        </w:tabs>
+        <w:rPr>
+          <w:rFonts w:ascii="Times New Roman" w:hAnsi="Times New Roman" w:cs="Times New Roman"/>
+          <w:sz w:val="24"/>
+          <w:szCs w:val="32"/>
+        </w:rPr>
+      </w:pPr>
+    </w:p>
+    <w:p>
+      <w:pPr>
+        <w:spacing w:before="100" w:beforeAutospacing="1" w:after="100" w:afterAutospacing="1" w:line="240" w:lineRule="auto"/>
+        <w:outlineLvl w:val="2"/>
+        <w:rPr>
+          <w:rFonts w:ascii="Times New Roman" w:eastAsia="Times New Roman" w:hAnsi="Times New Roman" w:cs="Times New Roman"/>
+          <w:b/>
+          <w:bCs/>
+          <w:sz w:val="28"/>
+          <w:szCs w:val="27"/>
+          <w:lang w:eastAsia="en-IN"/>
+        </w:rPr>
+      </w:pPr>
+      <w:r>
+        <w:rPr>
+          <w:rFonts w:ascii="Times New Roman" w:eastAsia="Times New Roman" w:hAnsi="Times New Roman" w:cs="Times New Roman"/>
+          <w:b/>
+          <w:bCs/>
+          <w:sz w:val="28"/>
+          <w:szCs w:val="27"/>
+          <w:lang w:eastAsia="en-IN"/>
+        </w:rPr>
+        <w:t>3.3 Feature Selection and Dimensionality Reduction</w:t>
+      </w:r>
+    </w:p>
+    <w:p>
+      <w:pPr>
+        <w:spacing w:before="100" w:beforeAutospacing="1" w:after="100" w:afterAutospacing="1" w:line="240" w:lineRule="auto"/>
+        <w:rPr>
+          <w:rFonts w:ascii="Times New Roman" w:eastAsia="Times New Roman" w:hAnsi="Times New Roman" w:cs="Times New Roman"/>
+          <w:sz w:val="24"/>
+          <w:szCs w:val="24"/>
+          <w:lang w:eastAsia="en-IN"/>
+        </w:rPr>
+      </w:pPr>
+      <w:r>
+        <w:rPr>
+          <w:rFonts w:ascii="Times New Roman" w:eastAsia="Times New Roman" w:hAnsi="Times New Roman" w:cs="Times New Roman"/>
+          <w:sz w:val="24"/>
+          <w:szCs w:val="24"/>
+          <w:lang w:eastAsia="en-IN"/>
+        </w:rPr>
+        <w:t xml:space="preserve">In the context of </w:t>
+      </w:r>
+      <w:r>
+        <w:rPr>
+          <w:rFonts w:ascii="Times New Roman" w:eastAsia="Times New Roman" w:hAnsi="Times New Roman" w:cs="Times New Roman"/>
+          <w:sz w:val="24"/>
+          <w:szCs w:val="24"/>
+          <w:lang w:eastAsia="en-IN"/>
+        </w:rPr>
+        <w:t>ML</w:t>
+      </w:r>
+      <w:r>
+        <w:rPr>
+          <w:rFonts w:ascii="Times New Roman" w:eastAsia="Times New Roman" w:hAnsi="Times New Roman" w:cs="Times New Roman"/>
+          <w:sz w:val="24"/>
+          <w:szCs w:val="24"/>
+          <w:lang w:eastAsia="en-IN"/>
+        </w:rPr>
+        <w:t>, high-dimensional datasets can lead to several challenges, including overfitting, increased computational load, and difficulty in model interpretation. This is especially true for the ABIDE dataset, which involves hundreds to thousands of functional connectivity features derived from correlation matrices, as well as the text-based dataset that includes multiple categorical and numerical attributes.</w:t>
+      </w:r>
+    </w:p>
+    <w:p>
+      <w:pPr>
+        <w:spacing w:before="100" w:beforeAutospacing="1" w:after="100" w:afterAutospacing="1" w:line="240" w:lineRule="auto"/>
+        <w:rPr>
+          <w:rFonts w:ascii="Times New Roman" w:eastAsia="Times New Roman" w:hAnsi="Times New Roman" w:cs="Times New Roman"/>
+          <w:sz w:val="24"/>
+          <w:szCs w:val="24"/>
+          <w:lang w:eastAsia="en-IN"/>
+        </w:rPr>
+      </w:pPr>
+      <w:r>
+        <w:rPr>
+          <w:rFonts w:ascii="Times New Roman" w:eastAsia="Times New Roman" w:hAnsi="Times New Roman" w:cs="Times New Roman"/>
+          <w:sz w:val="24"/>
+          <w:szCs w:val="24"/>
+          <w:lang w:eastAsia="en-IN"/>
+        </w:rPr>
+        <w:t>To address these issues, dimensionality reduction and feature selection techniques were employed. These approaches aim to retain the most relevant information while reducing redundancy, noise, and computational complexity.</w:t>
+      </w:r>
+    </w:p>
+    <w:p>
+      <w:pPr>
+        <w:tabs>
+          <w:tab w:val="left" w:pos="1426"/>
+        </w:tabs>
+        <w:rPr>
+          <w:rFonts w:ascii="Times New Roman" w:hAnsi="Times New Roman" w:cs="Times New Roman"/>
+          <w:sz w:val="24"/>
+          <w:szCs w:val="32"/>
+        </w:rPr>
+      </w:pPr>
+    </w:p>
+    <w:p>
+      <w:pPr>
+        <w:tabs>
+          <w:tab w:val="left" w:pos="1426"/>
+        </w:tabs>
+        <w:rPr>
+          <w:rFonts w:ascii="Times New Roman" w:hAnsi="Times New Roman" w:cs="Times New Roman"/>
+          <w:b/>
+          <w:bCs/>
+          <w:sz w:val="24"/>
+          <w:szCs w:val="32"/>
+        </w:rPr>
+      </w:pPr>
+      <w:r>
+        <w:rPr>
+          <w:rFonts w:ascii="Times New Roman" w:hAnsi="Times New Roman" w:cs="Times New Roman"/>
+          <w:b/>
+          <w:bCs/>
+          <w:sz w:val="24"/>
+          <w:szCs w:val="32"/>
+        </w:rPr>
+        <w:t>Principal Component Analysis (PCA)</w:t>
+      </w:r>
+    </w:p>
+    <w:p>
+      <w:pPr>
+        <w:tabs>
+          <w:tab w:val="left" w:pos="1426"/>
+        </w:tabs>
+        <w:rPr>
+          <w:rFonts w:ascii="Times New Roman" w:hAnsi="Times New Roman" w:cs="Times New Roman"/>
+          <w:sz w:val="24"/>
+          <w:szCs w:val="32"/>
+        </w:rPr>
+      </w:pPr>
+      <w:r>
+        <w:rPr>
+          <w:rFonts w:ascii="Times New Roman" w:hAnsi="Times New Roman" w:cs="Times New Roman"/>
+          <w:sz w:val="24"/>
+          <w:szCs w:val="32"/>
+        </w:rPr>
+        <w:t>Principal Component Analysis is a widely used linear technique for dimensionality reduction. In this work, PCA was largely used on the ABIDE dataset following feature extraction from the functional connectivity matrices. The key goals of using PCA were:</w:t>
+      </w:r>
+    </w:p>
+    <w:p>
+      <w:pPr>
+        <w:numPr>
+          <w:ilvl w:val="0"/>
+          <w:numId w:val="22"/>
+        </w:numPr>
+        <w:tabs>
+          <w:tab w:val="left" w:pos="1426"/>
+        </w:tabs>
+        <w:rPr>
+          <w:rFonts w:ascii="Times New Roman" w:hAnsi="Times New Roman" w:cs="Times New Roman"/>
+          <w:sz w:val="24"/>
+          <w:szCs w:val="32"/>
+        </w:rPr>
+      </w:pPr>
+      <w:r>
+        <w:rPr>
+          <w:rFonts w:ascii="Times New Roman" w:hAnsi="Times New Roman" w:cs="Times New Roman"/>
+          <w:b/>
+          <w:bCs/>
+          <w:sz w:val="24"/>
+          <w:szCs w:val="32"/>
+        </w:rPr>
+        <w:lastRenderedPageBreak/>
+        <w:t>Noise Reduction</w:t>
+      </w:r>
+      <w:r>
+        <w:rPr>
+          <w:rFonts w:ascii="Times New Roman" w:hAnsi="Times New Roman" w:cs="Times New Roman"/>
+          <w:sz w:val="24"/>
+          <w:szCs w:val="32"/>
+        </w:rPr>
+        <w:t>: By projecting the data onto directions of maximum variance, PCA helps eliminate features that contribute less to the overall variance (and often represent noise).</w:t>
+      </w:r>
+    </w:p>
+    <w:p>
+      <w:pPr>
+        <w:numPr>
+          <w:ilvl w:val="0"/>
+          <w:numId w:val="22"/>
+        </w:numPr>
+        <w:tabs>
+          <w:tab w:val="left" w:pos="1426"/>
+        </w:tabs>
+        <w:rPr>
+          <w:rFonts w:ascii="Times New Roman" w:hAnsi="Times New Roman" w:cs="Times New Roman"/>
+          <w:sz w:val="24"/>
+          <w:szCs w:val="32"/>
+        </w:rPr>
+      </w:pPr>
+      <w:r>
+        <w:rPr>
+          <w:rFonts w:ascii="Times New Roman" w:hAnsi="Times New Roman" w:cs="Times New Roman"/>
+          <w:b/>
+          <w:bCs/>
+          <w:sz w:val="24"/>
+          <w:szCs w:val="32"/>
+        </w:rPr>
+        <w:t>Redundancy Elimination</w:t>
+      </w:r>
+      <w:r>
+        <w:rPr>
+          <w:rFonts w:ascii="Times New Roman" w:hAnsi="Times New Roman" w:cs="Times New Roman"/>
+          <w:sz w:val="24"/>
+          <w:szCs w:val="32"/>
+        </w:rPr>
+        <w:t>: Many brain areas show linked activity, resulting in redundant connectivity patterns.  PCA combines linked features into orthogonal principal components.</w:t>
+      </w:r>
+    </w:p>
+    <w:p>
+      <w:pPr>
+        <w:numPr>
+          <w:ilvl w:val="0"/>
+          <w:numId w:val="22"/>
+        </w:numPr>
+        <w:tabs>
+          <w:tab w:val="left" w:pos="1426"/>
+        </w:tabs>
+        <w:rPr>
+          <w:rFonts w:ascii="Times New Roman" w:hAnsi="Times New Roman" w:cs="Times New Roman"/>
+          <w:sz w:val="24"/>
+          <w:szCs w:val="32"/>
+        </w:rPr>
+      </w:pPr>
+      <w:r>
+        <w:rPr>
+          <w:rFonts w:ascii="Times New Roman" w:hAnsi="Times New Roman" w:cs="Times New Roman"/>
+          <w:b/>
+          <w:bCs/>
+          <w:sz w:val="24"/>
+          <w:szCs w:val="32"/>
+        </w:rPr>
+        <w:t>Improved Training Efficiency</w:t>
+      </w:r>
+      <w:r>
+        <w:rPr>
+          <w:rFonts w:ascii="Times New Roman" w:hAnsi="Times New Roman" w:cs="Times New Roman"/>
+          <w:sz w:val="24"/>
+          <w:szCs w:val="32"/>
+        </w:rPr>
+        <w:t>: Reducing the amount of features speeds up the training process and allows for the adoption of simpler models that perform better on untested data.</w:t>
+      </w:r>
+    </w:p>
+    <w:p>
+      <w:pPr>
+        <w:numPr>
+          <w:ilvl w:val="0"/>
+          <w:numId w:val="22"/>
+        </w:numPr>
+        <w:tabs>
+          <w:tab w:val="left" w:pos="1426"/>
+        </w:tabs>
+        <w:rPr>
+          <w:rFonts w:ascii="Times New Roman" w:hAnsi="Times New Roman" w:cs="Times New Roman"/>
+          <w:sz w:val="24"/>
+          <w:szCs w:val="32"/>
+        </w:rPr>
+      </w:pPr>
+      <w:r>
+        <w:rPr>
+          <w:rFonts w:ascii="Times New Roman" w:hAnsi="Times New Roman" w:cs="Times New Roman"/>
+          <w:b/>
+          <w:bCs/>
+          <w:sz w:val="24"/>
+          <w:szCs w:val="32"/>
+        </w:rPr>
+        <w:t>Visualization</w:t>
+      </w:r>
+      <w:r>
+        <w:rPr>
+          <w:rFonts w:ascii="Times New Roman" w:hAnsi="Times New Roman" w:cs="Times New Roman"/>
+          <w:sz w:val="24"/>
+          <w:szCs w:val="32"/>
+        </w:rPr>
+        <w:t>: PCA also allows for data visualization in lower dimensions (e.g., 2D or 3D), helping assess cluster separation between ASD and control subjects.</w:t>
+      </w:r>
+    </w:p>
+    <w:p>
+      <w:pPr>
+        <w:tabs>
+          <w:tab w:val="left" w:pos="1426"/>
+        </w:tabs>
+        <w:rPr>
+          <w:rFonts w:ascii="Times New Roman" w:hAnsi="Times New Roman" w:cs="Times New Roman"/>
+          <w:sz w:val="24"/>
+          <w:szCs w:val="32"/>
+        </w:rPr>
+      </w:pPr>
+      <w:r>
+        <w:rPr>
+          <w:rFonts w:ascii="Times New Roman" w:hAnsi="Times New Roman" w:cs="Times New Roman"/>
+          <w:sz w:val="24"/>
+          <w:szCs w:val="32"/>
+        </w:rPr>
+        <w:t>The number of components maintained was determined using the cumulative explained variance criteria, which generally retains components that explain 95% or more of the overall variation.</w:t>
+      </w:r>
+    </w:p>
+    <w:p>
+      <w:pPr>
+        <w:tabs>
+          <w:tab w:val="left" w:pos="1426"/>
+        </w:tabs>
+        <w:rPr>
+          <w:rFonts w:ascii="Times New Roman" w:hAnsi="Times New Roman" w:cs="Times New Roman"/>
+          <w:sz w:val="24"/>
+          <w:szCs w:val="32"/>
+        </w:rPr>
+      </w:pPr>
+    </w:p>
+    <w:p>
+      <w:pPr>
+        <w:tabs>
+          <w:tab w:val="left" w:pos="1426"/>
+        </w:tabs>
+        <w:rPr>
+          <w:rFonts w:ascii="Times New Roman" w:hAnsi="Times New Roman" w:cs="Times New Roman"/>
+          <w:b/>
+          <w:bCs/>
+          <w:sz w:val="24"/>
+          <w:szCs w:val="32"/>
+        </w:rPr>
+      </w:pPr>
+      <w:r>
+        <w:rPr>
+          <w:rFonts w:ascii="Times New Roman" w:hAnsi="Times New Roman" w:cs="Times New Roman"/>
+          <w:b/>
+          <w:bCs/>
+          <w:sz w:val="24"/>
+          <w:szCs w:val="32"/>
+        </w:rPr>
+        <w:t>Rationale for Dimensionality Reduction</w:t>
+      </w:r>
+    </w:p>
+    <w:p>
+      <w:pPr>
+        <w:tabs>
+          <w:tab w:val="left" w:pos="1426"/>
+        </w:tabs>
+        <w:rPr>
+          <w:rFonts w:ascii="Times New Roman" w:hAnsi="Times New Roman" w:cs="Times New Roman"/>
+          <w:sz w:val="24"/>
+          <w:szCs w:val="32"/>
+        </w:rPr>
+      </w:pPr>
+      <w:r>
+        <w:rPr>
+          <w:rFonts w:ascii="Times New Roman" w:hAnsi="Times New Roman" w:cs="Times New Roman"/>
+          <w:sz w:val="24"/>
+          <w:szCs w:val="32"/>
+        </w:rPr>
+        <w:t>These feature selection and dimensionality reduction methods were crucial, particularly because:</w:t>
+      </w:r>
+    </w:p>
+    <w:p>
+      <w:pPr>
+        <w:numPr>
+          <w:ilvl w:val="0"/>
+          <w:numId w:val="24"/>
+        </w:numPr>
+        <w:tabs>
+          <w:tab w:val="left" w:pos="1426"/>
+        </w:tabs>
+        <w:rPr>
+          <w:rFonts w:ascii="Times New Roman" w:hAnsi="Times New Roman" w:cs="Times New Roman"/>
+          <w:sz w:val="24"/>
+          <w:szCs w:val="32"/>
+        </w:rPr>
+      </w:pPr>
+      <w:r>
+        <w:rPr>
+          <w:rFonts w:ascii="Times New Roman" w:hAnsi="Times New Roman" w:cs="Times New Roman"/>
+          <w:sz w:val="24"/>
+          <w:szCs w:val="32"/>
+        </w:rPr>
+        <w:t xml:space="preserve">The </w:t>
+      </w:r>
+      <w:r>
+        <w:rPr>
+          <w:rFonts w:ascii="Times New Roman" w:hAnsi="Times New Roman" w:cs="Times New Roman"/>
+          <w:b/>
+          <w:bCs/>
+          <w:sz w:val="24"/>
+          <w:szCs w:val="32"/>
+        </w:rPr>
+        <w:t>ABIDE dataset</w:t>
+      </w:r>
+      <w:r>
+        <w:rPr>
+          <w:rFonts w:ascii="Times New Roman" w:hAnsi="Times New Roman" w:cs="Times New Roman"/>
+          <w:sz w:val="24"/>
+          <w:szCs w:val="32"/>
+        </w:rPr>
+        <w:t xml:space="preserve"> involved 6670 unique pairwise correlations (from 116 AAL regions), which is large relative to the number of subjects.</w:t>
+      </w:r>
+    </w:p>
+    <w:p>
+      <w:pPr>
+        <w:numPr>
+          <w:ilvl w:val="0"/>
+          <w:numId w:val="24"/>
+        </w:numPr>
+        <w:tabs>
+          <w:tab w:val="left" w:pos="1426"/>
+        </w:tabs>
+        <w:rPr>
+          <w:rFonts w:ascii="Times New Roman" w:hAnsi="Times New Roman" w:cs="Times New Roman"/>
+          <w:sz w:val="24"/>
+          <w:szCs w:val="32"/>
+        </w:rPr>
+      </w:pPr>
+      <w:r>
+        <w:rPr>
+          <w:rFonts w:ascii="Times New Roman" w:hAnsi="Times New Roman" w:cs="Times New Roman"/>
+          <w:sz w:val="24"/>
+          <w:szCs w:val="32"/>
+        </w:rPr>
+        <w:t xml:space="preserve">The </w:t>
+      </w:r>
+      <w:r>
+        <w:rPr>
+          <w:rFonts w:ascii="Times New Roman" w:hAnsi="Times New Roman" w:cs="Times New Roman"/>
+          <w:b/>
+          <w:bCs/>
+          <w:sz w:val="24"/>
+          <w:szCs w:val="32"/>
+        </w:rPr>
+        <w:t>textual questionnaire data</w:t>
+      </w:r>
+      <w:r>
+        <w:rPr>
+          <w:rFonts w:ascii="Times New Roman" w:hAnsi="Times New Roman" w:cs="Times New Roman"/>
+          <w:sz w:val="24"/>
+          <w:szCs w:val="32"/>
+        </w:rPr>
+        <w:t>, while not extremely high-dimensional, included categorical variables with multiple levels and required transformation to numeric space.</w:t>
+      </w:r>
+    </w:p>
+    <w:p>
+      <w:pPr>
+        <w:tabs>
+          <w:tab w:val="left" w:pos="1426"/>
+        </w:tabs>
+        <w:rPr>
+          <w:rFonts w:ascii="Times New Roman" w:hAnsi="Times New Roman" w:cs="Times New Roman"/>
+          <w:sz w:val="24"/>
+          <w:szCs w:val="32"/>
+        </w:rPr>
+      </w:pPr>
+    </w:p>
+    <w:p>
+      <w:pPr>
+        <w:tabs>
+          <w:tab w:val="left" w:pos="1426"/>
+        </w:tabs>
+        <w:rPr>
+          <w:rFonts w:ascii="Times New Roman" w:hAnsi="Times New Roman" w:cs="Times New Roman"/>
+          <w:sz w:val="24"/>
+          <w:szCs w:val="32"/>
+        </w:rPr>
+      </w:pPr>
+    </w:p>
+    <w:p>
+      <w:pPr>
+        <w:tabs>
+          <w:tab w:val="left" w:pos="1426"/>
+        </w:tabs>
+        <w:rPr>
+          <w:rFonts w:ascii="Times New Roman" w:hAnsi="Times New Roman" w:cs="Times New Roman"/>
+          <w:sz w:val="24"/>
+          <w:szCs w:val="32"/>
+        </w:rPr>
+      </w:pPr>
+    </w:p>
+    <w:p>
+      <w:pPr>
+        <w:tabs>
+          <w:tab w:val="left" w:pos="1426"/>
+        </w:tabs>
+        <w:rPr>
+          <w:rFonts w:ascii="Times New Roman" w:hAnsi="Times New Roman" w:cs="Times New Roman"/>
+          <w:b/>
+          <w:bCs/>
+          <w:sz w:val="28"/>
+          <w:szCs w:val="32"/>
+        </w:rPr>
+      </w:pPr>
+      <w:r>
+        <w:rPr>
+          <w:rFonts w:ascii="Times New Roman" w:hAnsi="Times New Roman" w:cs="Times New Roman"/>
+          <w:b/>
+          <w:bCs/>
+          <w:sz w:val="28"/>
+          <w:szCs w:val="32"/>
+        </w:rPr>
+        <w:t>3.4 Tools and Technologies Used</w:t>
+      </w:r>
+    </w:p>
+    <w:p>
+      <w:pPr>
+        <w:tabs>
+          <w:tab w:val="left" w:pos="1426"/>
+        </w:tabs>
+        <w:rPr>
+          <w:rFonts w:ascii="Times New Roman" w:hAnsi="Times New Roman" w:cs="Times New Roman"/>
+          <w:b/>
+          <w:bCs/>
+          <w:sz w:val="28"/>
+          <w:szCs w:val="32"/>
+        </w:rPr>
+      </w:pPr>
+    </w:p>
+    <w:p>
+      <w:pPr>
+        <w:tabs>
+          <w:tab w:val="left" w:pos="1426"/>
+        </w:tabs>
+        <w:rPr>
+          <w:rFonts w:ascii="Times New Roman" w:hAnsi="Times New Roman" w:cs="Times New Roman"/>
+          <w:sz w:val="24"/>
+          <w:szCs w:val="32"/>
+        </w:rPr>
+      </w:pPr>
+      <w:r>
+        <w:rPr>
+          <w:rFonts w:ascii="Times New Roman" w:hAnsi="Times New Roman" w:cs="Times New Roman"/>
+          <w:sz w:val="24"/>
+          <w:szCs w:val="32"/>
+        </w:rPr>
+        <w:t xml:space="preserve">This project's implementation required the use of a variety of robust open-source tools and libraries, the majority of which were created around the Python programming language. These tools helped at different phases of the workflow, including data </w:t>
+      </w:r>
+      <w:proofErr w:type="spellStart"/>
+      <w:r>
+        <w:rPr>
+          <w:rFonts w:ascii="Times New Roman" w:hAnsi="Times New Roman" w:cs="Times New Roman"/>
+          <w:sz w:val="24"/>
+          <w:szCs w:val="32"/>
+        </w:rPr>
+        <w:t>preprocessing</w:t>
+      </w:r>
+      <w:proofErr w:type="spellEnd"/>
+      <w:r>
+        <w:rPr>
+          <w:rFonts w:ascii="Times New Roman" w:hAnsi="Times New Roman" w:cs="Times New Roman"/>
+          <w:sz w:val="24"/>
+          <w:szCs w:val="32"/>
+        </w:rPr>
+        <w:t>, model training, and visualization, allowing for effective handling of both structured questionnaire data and high-dimensional neuroimaging data.</w:t>
+      </w:r>
+    </w:p>
+    <w:p>
+      <w:pPr>
+        <w:tabs>
+          <w:tab w:val="left" w:pos="1426"/>
+        </w:tabs>
+        <w:rPr>
+          <w:rFonts w:ascii="Times New Roman" w:hAnsi="Times New Roman" w:cs="Times New Roman"/>
+          <w:sz w:val="24"/>
+          <w:szCs w:val="32"/>
+        </w:rPr>
+      </w:pPr>
+    </w:p>
+    <w:p>
+      <w:pPr>
+        <w:tabs>
+          <w:tab w:val="left" w:pos="1426"/>
+        </w:tabs>
+        <w:rPr>
+          <w:rFonts w:ascii="Times New Roman" w:hAnsi="Times New Roman" w:cs="Times New Roman"/>
+          <w:sz w:val="24"/>
+          <w:szCs w:val="32"/>
+        </w:rPr>
+      </w:pPr>
+    </w:p>
+    <w:p>
+      <w:pPr>
+        <w:tabs>
+          <w:tab w:val="left" w:pos="1426"/>
+        </w:tabs>
+        <w:rPr>
+          <w:rFonts w:ascii="Times New Roman" w:hAnsi="Times New Roman" w:cs="Times New Roman"/>
+          <w:sz w:val="24"/>
+          <w:szCs w:val="32"/>
+        </w:rPr>
+      </w:pPr>
+    </w:p>
+    <w:p>
+      <w:pPr>
+        <w:tabs>
+          <w:tab w:val="left" w:pos="1426"/>
+        </w:tabs>
+        <w:rPr>
+          <w:rFonts w:ascii="Times New Roman" w:hAnsi="Times New Roman" w:cs="Times New Roman"/>
+          <w:b/>
+          <w:bCs/>
+          <w:sz w:val="24"/>
+          <w:szCs w:val="32"/>
+        </w:rPr>
+      </w:pPr>
+      <w:r>
+        <w:rPr>
+          <w:rFonts w:ascii="Times New Roman" w:hAnsi="Times New Roman" w:cs="Times New Roman"/>
+          <w:b/>
+          <w:bCs/>
+          <w:sz w:val="24"/>
+          <w:szCs w:val="32"/>
+        </w:rPr>
+        <w:lastRenderedPageBreak/>
+        <w:t>Python</w:t>
+      </w:r>
+    </w:p>
+    <w:p>
+      <w:pPr>
+        <w:tabs>
+          <w:tab w:val="left" w:pos="1426"/>
+        </w:tabs>
+        <w:rPr>
+          <w:rFonts w:ascii="Times New Roman" w:hAnsi="Times New Roman" w:cs="Times New Roman"/>
+          <w:sz w:val="24"/>
+          <w:szCs w:val="32"/>
+        </w:rPr>
+      </w:pPr>
+      <w:r>
+        <w:rPr>
+          <w:rFonts w:ascii="Times New Roman" w:hAnsi="Times New Roman" w:cs="Times New Roman"/>
+          <w:sz w:val="24"/>
+          <w:szCs w:val="32"/>
+        </w:rPr>
+        <w:t>Python formed the fou</w:t>
+      </w:r>
+      <w:r>
+        <w:rPr>
+          <w:rFonts w:ascii="Times New Roman" w:hAnsi="Times New Roman" w:cs="Times New Roman"/>
+          <w:sz w:val="24"/>
+          <w:szCs w:val="32"/>
+        </w:rPr>
+        <w:t xml:space="preserve">ndation of the entire project. </w:t>
+      </w:r>
+      <w:r>
+        <w:rPr>
+          <w:rFonts w:ascii="Times New Roman" w:hAnsi="Times New Roman" w:cs="Times New Roman"/>
+          <w:sz w:val="24"/>
+          <w:szCs w:val="32"/>
+        </w:rPr>
+        <w:t>Its rich ecosystem of scientific and machine learning libraries, paired with its ease of use and readability, made it perfect for quick prototyping, data analysis, an</w:t>
+      </w:r>
+      <w:r>
+        <w:rPr>
+          <w:rFonts w:ascii="Times New Roman" w:hAnsi="Times New Roman" w:cs="Times New Roman"/>
+          <w:sz w:val="24"/>
+          <w:szCs w:val="32"/>
+        </w:rPr>
+        <w:t xml:space="preserve">d experimentation. </w:t>
+      </w:r>
+      <w:r>
+        <w:rPr>
+          <w:rFonts w:ascii="Times New Roman" w:hAnsi="Times New Roman" w:cs="Times New Roman"/>
+          <w:sz w:val="24"/>
+          <w:szCs w:val="32"/>
+        </w:rPr>
+        <w:t>Python's adaptability enabled the smooth integration of neuroimaging technologies with traditional machine learning frameworks.</w:t>
+      </w:r>
+    </w:p>
+    <w:p>
+      <w:pPr>
+        <w:tabs>
+          <w:tab w:val="left" w:pos="1426"/>
+        </w:tabs>
+        <w:rPr>
+          <w:rFonts w:ascii="Times New Roman" w:hAnsi="Times New Roman" w:cs="Times New Roman"/>
+          <w:sz w:val="24"/>
+          <w:szCs w:val="32"/>
+        </w:rPr>
+      </w:pPr>
+    </w:p>
+    <w:p>
+      <w:pPr>
+        <w:tabs>
+          <w:tab w:val="left" w:pos="1426"/>
+        </w:tabs>
+        <w:rPr>
+          <w:rFonts w:ascii="Times New Roman" w:hAnsi="Times New Roman" w:cs="Times New Roman"/>
+          <w:b/>
+          <w:bCs/>
+          <w:sz w:val="24"/>
+          <w:szCs w:val="32"/>
+        </w:rPr>
+      </w:pPr>
+      <w:r>
+        <w:rPr>
+          <w:rFonts w:ascii="Times New Roman" w:hAnsi="Times New Roman" w:cs="Times New Roman"/>
+          <w:b/>
+          <w:bCs/>
+          <w:sz w:val="24"/>
+          <w:szCs w:val="32"/>
+        </w:rPr>
+        <w:t xml:space="preserve">Pandas and </w:t>
+      </w:r>
+      <w:proofErr w:type="spellStart"/>
+      <w:r>
+        <w:rPr>
+          <w:rFonts w:ascii="Times New Roman" w:hAnsi="Times New Roman" w:cs="Times New Roman"/>
+          <w:b/>
+          <w:bCs/>
+          <w:sz w:val="24"/>
+          <w:szCs w:val="32"/>
+        </w:rPr>
+        <w:t>NumPy</w:t>
+      </w:r>
+      <w:proofErr w:type="spellEnd"/>
+    </w:p>
+    <w:p>
+      <w:pPr>
+        <w:numPr>
+          <w:ilvl w:val="0"/>
+          <w:numId w:val="25"/>
+        </w:numPr>
+        <w:tabs>
+          <w:tab w:val="left" w:pos="1426"/>
+        </w:tabs>
+        <w:rPr>
+          <w:rFonts w:ascii="Times New Roman" w:hAnsi="Times New Roman" w:cs="Times New Roman"/>
+          <w:b/>
+          <w:bCs/>
+          <w:sz w:val="24"/>
+          <w:szCs w:val="32"/>
+        </w:rPr>
+      </w:pPr>
+      <w:r>
+        <w:rPr>
+          <w:rFonts w:ascii="Times New Roman" w:hAnsi="Times New Roman" w:cs="Times New Roman"/>
+          <w:b/>
+          <w:bCs/>
+          <w:sz w:val="24"/>
+          <w:szCs w:val="32"/>
+        </w:rPr>
+        <w:t xml:space="preserve">Pandas </w:t>
+      </w:r>
+      <w:r>
+        <w:rPr>
+          <w:rFonts w:ascii="Times New Roman" w:hAnsi="Times New Roman" w:cs="Times New Roman"/>
+          <w:bCs/>
+          <w:sz w:val="24"/>
+          <w:szCs w:val="32"/>
+        </w:rPr>
+        <w:t>was utilized for structured data processing, namely with questionnaire-based datasets. It was useful for dealing with missing values, encoding categorical characteristics, and converting tabular data into model-friendly representations.</w:t>
+      </w:r>
+    </w:p>
+    <w:p>
+      <w:pPr>
+        <w:numPr>
+          <w:ilvl w:val="0"/>
+          <w:numId w:val="25"/>
+        </w:numPr>
+        <w:tabs>
+          <w:tab w:val="left" w:pos="1426"/>
+        </w:tabs>
+        <w:rPr>
+          <w:rFonts w:ascii="Times New Roman" w:hAnsi="Times New Roman" w:cs="Times New Roman"/>
+          <w:sz w:val="24"/>
+          <w:szCs w:val="32"/>
+        </w:rPr>
+      </w:pPr>
+      <w:proofErr w:type="spellStart"/>
+      <w:r>
+        <w:rPr>
+          <w:rFonts w:ascii="Times New Roman" w:hAnsi="Times New Roman" w:cs="Times New Roman"/>
+          <w:b/>
+          <w:bCs/>
+          <w:sz w:val="24"/>
+          <w:szCs w:val="32"/>
+        </w:rPr>
+        <w:t>NumPy</w:t>
+      </w:r>
+      <w:proofErr w:type="spellEnd"/>
+      <w:r>
+        <w:rPr>
+          <w:rFonts w:ascii="Times New Roman" w:hAnsi="Times New Roman" w:cs="Times New Roman"/>
+          <w:sz w:val="24"/>
+          <w:szCs w:val="32"/>
+        </w:rPr>
+        <w:t xml:space="preserve"> provided efficient array-based operations and numerical computations, which were essential during normalization, matrix transformations, and implementation of custom algorithms when needed.</w:t>
+      </w:r>
+    </w:p>
+    <w:p>
+      <w:pPr>
+        <w:tabs>
+          <w:tab w:val="left" w:pos="1426"/>
+        </w:tabs>
+        <w:ind w:left="720"/>
+        <w:rPr>
+          <w:rFonts w:ascii="Times New Roman" w:hAnsi="Times New Roman" w:cs="Times New Roman"/>
+          <w:sz w:val="24"/>
+          <w:szCs w:val="32"/>
+        </w:rPr>
+      </w:pPr>
+    </w:p>
+    <w:p>
+      <w:pPr>
+        <w:spacing w:before="100" w:beforeAutospacing="1" w:after="100" w:afterAutospacing="1" w:line="240" w:lineRule="auto"/>
+        <w:outlineLvl w:val="3"/>
+        <w:rPr>
+          <w:rFonts w:ascii="Times New Roman" w:eastAsia="Times New Roman" w:hAnsi="Times New Roman" w:cs="Times New Roman"/>
+          <w:b/>
+          <w:bCs/>
+          <w:sz w:val="24"/>
+          <w:szCs w:val="24"/>
+          <w:lang w:eastAsia="en-IN"/>
+        </w:rPr>
+      </w:pPr>
+      <w:proofErr w:type="spellStart"/>
+      <w:r>
+        <w:rPr>
+          <w:rFonts w:ascii="Times New Roman" w:eastAsia="Times New Roman" w:hAnsi="Times New Roman" w:cs="Times New Roman"/>
+          <w:b/>
+          <w:bCs/>
+          <w:sz w:val="24"/>
+          <w:szCs w:val="24"/>
+          <w:lang w:eastAsia="en-IN"/>
+        </w:rPr>
+        <w:t>Scikit</w:t>
+      </w:r>
+      <w:proofErr w:type="spellEnd"/>
+      <w:r>
+        <w:rPr>
+          <w:rFonts w:ascii="Times New Roman" w:eastAsia="Times New Roman" w:hAnsi="Times New Roman" w:cs="Times New Roman"/>
+          <w:b/>
+          <w:bCs/>
+          <w:sz w:val="24"/>
+          <w:szCs w:val="24"/>
+          <w:lang w:eastAsia="en-IN"/>
+        </w:rPr>
+        <w:t>-learn</w:t>
+      </w:r>
+    </w:p>
+    <w:p>
+      <w:pPr>
+        <w:spacing w:before="100" w:beforeAutospacing="1" w:after="100" w:afterAutospacing="1" w:line="240" w:lineRule="auto"/>
+        <w:rPr>
+          <w:rFonts w:ascii="Times New Roman" w:eastAsia="Times New Roman" w:hAnsi="Times New Roman" w:cs="Times New Roman"/>
+          <w:sz w:val="24"/>
+          <w:szCs w:val="24"/>
+          <w:lang w:eastAsia="en-IN"/>
+        </w:rPr>
+      </w:pPr>
+      <w:proofErr w:type="spellStart"/>
+      <w:r>
+        <w:rPr>
+          <w:rFonts w:ascii="Times New Roman" w:eastAsia="Times New Roman" w:hAnsi="Times New Roman" w:cs="Times New Roman"/>
+          <w:sz w:val="24"/>
+          <w:szCs w:val="24"/>
+          <w:lang w:eastAsia="en-IN"/>
+        </w:rPr>
+        <w:t>Scikit</w:t>
+      </w:r>
+      <w:proofErr w:type="spellEnd"/>
+      <w:r>
+        <w:rPr>
+          <w:rFonts w:ascii="Times New Roman" w:eastAsia="Times New Roman" w:hAnsi="Times New Roman" w:cs="Times New Roman"/>
+          <w:sz w:val="24"/>
+          <w:szCs w:val="24"/>
+          <w:lang w:eastAsia="en-IN"/>
+        </w:rPr>
+        <w:t xml:space="preserve">-learn was the primary machine learning framework used for both classification tasks and </w:t>
+      </w:r>
+      <w:proofErr w:type="spellStart"/>
+      <w:r>
+        <w:rPr>
+          <w:rFonts w:ascii="Times New Roman" w:eastAsia="Times New Roman" w:hAnsi="Times New Roman" w:cs="Times New Roman"/>
+          <w:sz w:val="24"/>
+          <w:szCs w:val="24"/>
+          <w:lang w:eastAsia="en-IN"/>
+        </w:rPr>
+        <w:t>preprocessing</w:t>
+      </w:r>
+      <w:proofErr w:type="spellEnd"/>
+      <w:r>
+        <w:rPr>
+          <w:rFonts w:ascii="Times New Roman" w:eastAsia="Times New Roman" w:hAnsi="Times New Roman" w:cs="Times New Roman"/>
+          <w:sz w:val="24"/>
+          <w:szCs w:val="24"/>
+          <w:lang w:eastAsia="en-IN"/>
+        </w:rPr>
+        <w:t>. It provided built-in functions for:</w:t>
+      </w:r>
+    </w:p>
+    <w:p>
+      <w:pPr>
+        <w:numPr>
+          <w:ilvl w:val="0"/>
+          <w:numId w:val="26"/>
+        </w:numPr>
+        <w:spacing w:before="100" w:beforeAutospacing="1" w:after="100" w:afterAutospacing="1" w:line="240" w:lineRule="auto"/>
+        <w:rPr>
+          <w:rFonts w:ascii="Times New Roman" w:eastAsia="Times New Roman" w:hAnsi="Times New Roman" w:cs="Times New Roman"/>
+          <w:sz w:val="24"/>
+          <w:szCs w:val="24"/>
+          <w:lang w:eastAsia="en-IN"/>
+        </w:rPr>
+      </w:pPr>
+      <w:r>
+        <w:rPr>
+          <w:rFonts w:ascii="Times New Roman" w:eastAsia="Times New Roman" w:hAnsi="Times New Roman" w:cs="Times New Roman"/>
+          <w:sz w:val="24"/>
+          <w:szCs w:val="24"/>
+          <w:lang w:eastAsia="en-IN"/>
+        </w:rPr>
+        <w:t>Splitting datasets into training and test sets</w:t>
+      </w:r>
+    </w:p>
+    <w:p>
+      <w:pPr>
+        <w:numPr>
+          <w:ilvl w:val="0"/>
+          <w:numId w:val="26"/>
+        </w:numPr>
+        <w:spacing w:before="100" w:beforeAutospacing="1" w:after="100" w:afterAutospacing="1" w:line="240" w:lineRule="auto"/>
+        <w:rPr>
+          <w:rFonts w:ascii="Times New Roman" w:eastAsia="Times New Roman" w:hAnsi="Times New Roman" w:cs="Times New Roman"/>
+          <w:sz w:val="24"/>
+          <w:szCs w:val="24"/>
+          <w:lang w:eastAsia="en-IN"/>
+        </w:rPr>
+      </w:pPr>
+      <w:r>
+        <w:rPr>
+          <w:rFonts w:ascii="Times New Roman" w:eastAsia="Times New Roman" w:hAnsi="Times New Roman" w:cs="Times New Roman"/>
+          <w:sz w:val="24"/>
+          <w:szCs w:val="24"/>
+          <w:lang w:eastAsia="en-IN"/>
+        </w:rPr>
+        <w:t>Feature scaling and normalization</w:t>
+      </w:r>
+    </w:p>
+    <w:p>
+      <w:pPr>
+        <w:numPr>
+          <w:ilvl w:val="0"/>
+          <w:numId w:val="26"/>
+        </w:numPr>
+        <w:spacing w:before="100" w:beforeAutospacing="1" w:after="100" w:afterAutospacing="1" w:line="240" w:lineRule="auto"/>
+        <w:rPr>
+          <w:rFonts w:ascii="Times New Roman" w:eastAsia="Times New Roman" w:hAnsi="Times New Roman" w:cs="Times New Roman"/>
+          <w:sz w:val="24"/>
+          <w:szCs w:val="24"/>
+          <w:lang w:eastAsia="en-IN"/>
+        </w:rPr>
+      </w:pPr>
+      <w:r>
+        <w:rPr>
+          <w:rFonts w:ascii="Times New Roman" w:eastAsia="Times New Roman" w:hAnsi="Times New Roman" w:cs="Times New Roman"/>
+          <w:sz w:val="24"/>
+          <w:szCs w:val="24"/>
+          <w:lang w:eastAsia="en-IN"/>
+        </w:rPr>
+        <w:t>Implementing classifiers such as Logistic Regression, SVM, and KNN</w:t>
+      </w:r>
+    </w:p>
+    <w:p>
+      <w:pPr>
+        <w:numPr>
+          <w:ilvl w:val="0"/>
+          <w:numId w:val="26"/>
+        </w:numPr>
+        <w:spacing w:before="100" w:beforeAutospacing="1" w:after="100" w:afterAutospacing="1" w:line="240" w:lineRule="auto"/>
+        <w:rPr>
+          <w:rFonts w:ascii="Times New Roman" w:eastAsia="Times New Roman" w:hAnsi="Times New Roman" w:cs="Times New Roman"/>
+          <w:sz w:val="24"/>
+          <w:szCs w:val="24"/>
+          <w:lang w:eastAsia="en-IN"/>
+        </w:rPr>
+      </w:pPr>
+      <w:r>
+        <w:rPr>
+          <w:rFonts w:ascii="Times New Roman" w:eastAsia="Times New Roman" w:hAnsi="Times New Roman" w:cs="Times New Roman"/>
+          <w:sz w:val="24"/>
+          <w:szCs w:val="24"/>
+          <w:lang w:eastAsia="en-IN"/>
+        </w:rPr>
+        <w:t>Performing dimensionality reduction using PCA</w:t>
+      </w:r>
+    </w:p>
+    <w:p>
+      <w:pPr>
+        <w:numPr>
+          <w:ilvl w:val="0"/>
+          <w:numId w:val="26"/>
+        </w:numPr>
+        <w:spacing w:before="100" w:beforeAutospacing="1" w:after="100" w:afterAutospacing="1" w:line="240" w:lineRule="auto"/>
+        <w:rPr>
+          <w:rFonts w:ascii="Times New Roman" w:eastAsia="Times New Roman" w:hAnsi="Times New Roman" w:cs="Times New Roman"/>
+          <w:sz w:val="24"/>
+          <w:szCs w:val="24"/>
+          <w:lang w:eastAsia="en-IN"/>
+        </w:rPr>
+      </w:pPr>
+      <w:r>
+        <w:rPr>
+          <w:rFonts w:ascii="Times New Roman" w:eastAsia="Times New Roman" w:hAnsi="Times New Roman" w:cs="Times New Roman"/>
+          <w:sz w:val="24"/>
+          <w:szCs w:val="24"/>
+          <w:lang w:eastAsia="en-IN"/>
+        </w:rPr>
+        <w:t>Evaluating model performance through accuracy, precision, recall, and F1-score metrics</w:t>
+      </w:r>
+    </w:p>
+    <w:p>
+      <w:pPr>
+        <w:spacing w:before="100" w:beforeAutospacing="1" w:after="100" w:afterAutospacing="1" w:line="240" w:lineRule="auto"/>
+        <w:rPr>
+          <w:rFonts w:ascii="Times New Roman" w:eastAsia="Times New Roman" w:hAnsi="Times New Roman" w:cs="Times New Roman"/>
+          <w:sz w:val="24"/>
+          <w:szCs w:val="24"/>
+          <w:lang w:eastAsia="en-IN"/>
+        </w:rPr>
+      </w:pPr>
+      <w:r>
+        <w:rPr>
+          <w:rFonts w:ascii="Times New Roman" w:eastAsia="Times New Roman" w:hAnsi="Times New Roman" w:cs="Times New Roman"/>
+          <w:sz w:val="24"/>
+          <w:szCs w:val="24"/>
+          <w:lang w:eastAsia="en-IN"/>
+        </w:rPr>
+        <w:t>Its intuitive API and well-documented utilities significantly accelerated development.</w:t>
+      </w:r>
+    </w:p>
+    <w:p>
+      <w:pPr>
+        <w:tabs>
+          <w:tab w:val="left" w:pos="1426"/>
+        </w:tabs>
+        <w:rPr>
+          <w:rFonts w:ascii="Times New Roman" w:hAnsi="Times New Roman" w:cs="Times New Roman"/>
+          <w:sz w:val="24"/>
+          <w:szCs w:val="32"/>
+        </w:rPr>
+      </w:pPr>
+    </w:p>
+    <w:p>
+      <w:pPr>
+        <w:tabs>
+          <w:tab w:val="left" w:pos="1426"/>
+        </w:tabs>
+        <w:rPr>
+          <w:rFonts w:ascii="Times New Roman" w:hAnsi="Times New Roman" w:cs="Times New Roman"/>
+          <w:b/>
+          <w:bCs/>
+          <w:sz w:val="24"/>
+          <w:szCs w:val="32"/>
+        </w:rPr>
+      </w:pPr>
+      <w:proofErr w:type="spellStart"/>
+      <w:r>
+        <w:rPr>
+          <w:rFonts w:ascii="Times New Roman" w:hAnsi="Times New Roman" w:cs="Times New Roman"/>
+          <w:b/>
+          <w:bCs/>
+          <w:sz w:val="24"/>
+          <w:szCs w:val="32"/>
+        </w:rPr>
+        <w:t>Nilearn</w:t>
+      </w:r>
+      <w:proofErr w:type="spellEnd"/>
+    </w:p>
+    <w:p>
+      <w:pPr>
+        <w:tabs>
+          <w:tab w:val="left" w:pos="1426"/>
+        </w:tabs>
+        <w:rPr>
+          <w:rFonts w:ascii="Times New Roman" w:hAnsi="Times New Roman" w:cs="Times New Roman"/>
+          <w:sz w:val="24"/>
+          <w:szCs w:val="32"/>
+        </w:rPr>
+      </w:pPr>
+      <w:proofErr w:type="spellStart"/>
+      <w:r>
+        <w:rPr>
+          <w:rFonts w:ascii="Times New Roman" w:hAnsi="Times New Roman" w:cs="Times New Roman"/>
+          <w:sz w:val="24"/>
+          <w:szCs w:val="32"/>
+        </w:rPr>
+        <w:t>Nilearn</w:t>
+      </w:r>
+      <w:proofErr w:type="spellEnd"/>
+      <w:r>
+        <w:rPr>
+          <w:rFonts w:ascii="Times New Roman" w:hAnsi="Times New Roman" w:cs="Times New Roman"/>
+          <w:sz w:val="24"/>
+          <w:szCs w:val="32"/>
+        </w:rPr>
+        <w:t xml:space="preserve"> is a specialized</w:t>
+      </w:r>
+      <w:r>
+        <w:rPr>
+          <w:rFonts w:ascii="Times New Roman" w:hAnsi="Times New Roman" w:cs="Times New Roman"/>
+          <w:sz w:val="24"/>
+          <w:szCs w:val="32"/>
+        </w:rPr>
+        <w:t xml:space="preserve"> Python library built on top of </w:t>
+      </w:r>
+      <w:proofErr w:type="spellStart"/>
+      <w:r>
+        <w:rPr>
+          <w:rFonts w:ascii="Times New Roman" w:hAnsi="Times New Roman" w:cs="Times New Roman"/>
+          <w:sz w:val="24"/>
+          <w:szCs w:val="32"/>
+        </w:rPr>
+        <w:t>NiBabel</w:t>
+      </w:r>
+      <w:proofErr w:type="spellEnd"/>
+      <w:r>
+        <w:rPr>
+          <w:rFonts w:ascii="Times New Roman" w:hAnsi="Times New Roman" w:cs="Times New Roman"/>
+          <w:sz w:val="24"/>
+          <w:szCs w:val="32"/>
+        </w:rPr>
+        <w:t xml:space="preserve"> and </w:t>
+      </w:r>
+      <w:proofErr w:type="spellStart"/>
+      <w:r>
+        <w:rPr>
+          <w:rFonts w:ascii="Times New Roman" w:hAnsi="Times New Roman" w:cs="Times New Roman"/>
+          <w:sz w:val="24"/>
+          <w:szCs w:val="32"/>
+        </w:rPr>
+        <w:t>scikit</w:t>
+      </w:r>
+      <w:proofErr w:type="spellEnd"/>
+      <w:r>
+        <w:rPr>
+          <w:rFonts w:ascii="Times New Roman" w:hAnsi="Times New Roman" w:cs="Times New Roman"/>
+          <w:sz w:val="24"/>
+          <w:szCs w:val="32"/>
+        </w:rPr>
+        <w:t>-learn, designed for statistical learning on neuroimaging data. It played a crucial role in:</w:t>
+      </w:r>
+    </w:p>
+    <w:p>
+      <w:pPr>
+        <w:numPr>
+          <w:ilvl w:val="0"/>
+          <w:numId w:val="27"/>
+        </w:numPr>
+        <w:tabs>
+          <w:tab w:val="left" w:pos="1426"/>
+        </w:tabs>
+        <w:rPr>
+          <w:rFonts w:ascii="Times New Roman" w:hAnsi="Times New Roman" w:cs="Times New Roman"/>
+          <w:sz w:val="24"/>
+          <w:szCs w:val="32"/>
+        </w:rPr>
+      </w:pPr>
+      <w:r>
+        <w:rPr>
+          <w:rFonts w:ascii="Times New Roman" w:hAnsi="Times New Roman" w:cs="Times New Roman"/>
+          <w:sz w:val="24"/>
+          <w:szCs w:val="32"/>
+        </w:rPr>
+        <w:t>Loading and handling 4D fMRI images from the ABIDE dataset</w:t>
+      </w:r>
+    </w:p>
+    <w:p>
+      <w:pPr>
+        <w:numPr>
+          <w:ilvl w:val="0"/>
+          <w:numId w:val="27"/>
+        </w:numPr>
+        <w:tabs>
+          <w:tab w:val="left" w:pos="1426"/>
+        </w:tabs>
+        <w:rPr>
+          <w:rFonts w:ascii="Times New Roman" w:hAnsi="Times New Roman" w:cs="Times New Roman"/>
+          <w:sz w:val="24"/>
+          <w:szCs w:val="32"/>
+        </w:rPr>
+      </w:pPr>
+      <w:r>
+        <w:rPr>
+          <w:rFonts w:ascii="Times New Roman" w:hAnsi="Times New Roman" w:cs="Times New Roman"/>
+          <w:sz w:val="24"/>
+          <w:szCs w:val="32"/>
+        </w:rPr>
+        <w:t>Applying pre-processing steps such as masking and smoothing</w:t>
+      </w:r>
+    </w:p>
+    <w:p>
+      <w:pPr>
+        <w:numPr>
+          <w:ilvl w:val="0"/>
+          <w:numId w:val="27"/>
+        </w:numPr>
+        <w:tabs>
+          <w:tab w:val="left" w:pos="1426"/>
+        </w:tabs>
+        <w:rPr>
+          <w:rFonts w:ascii="Times New Roman" w:hAnsi="Times New Roman" w:cs="Times New Roman"/>
+          <w:sz w:val="24"/>
+          <w:szCs w:val="32"/>
+        </w:rPr>
+      </w:pPr>
+      <w:r>
+        <w:rPr>
+          <w:rFonts w:ascii="Times New Roman" w:hAnsi="Times New Roman" w:cs="Times New Roman"/>
+          <w:sz w:val="24"/>
+          <w:szCs w:val="32"/>
+        </w:rPr>
+        <w:t>Extracting regional time series and computing functional connectivity matrices</w:t>
+      </w:r>
+    </w:p>
+    <w:p>
+      <w:pPr>
+        <w:numPr>
+          <w:ilvl w:val="0"/>
+          <w:numId w:val="27"/>
+        </w:numPr>
+        <w:tabs>
+          <w:tab w:val="left" w:pos="1426"/>
+        </w:tabs>
+        <w:rPr>
+          <w:rFonts w:ascii="Times New Roman" w:hAnsi="Times New Roman" w:cs="Times New Roman"/>
+          <w:sz w:val="24"/>
+          <w:szCs w:val="32"/>
+        </w:rPr>
+      </w:pPr>
+      <w:r>
+        <w:rPr>
+          <w:rFonts w:ascii="Times New Roman" w:hAnsi="Times New Roman" w:cs="Times New Roman"/>
+          <w:sz w:val="24"/>
+          <w:szCs w:val="32"/>
+        </w:rPr>
+        <w:t>Reducing the complexity of raw neuroimaging data into structured features suitable for machine learning</w:t>
+      </w:r>
+    </w:p>
+    <w:p>
+      <w:pPr>
+        <w:tabs>
+          <w:tab w:val="left" w:pos="1426"/>
+        </w:tabs>
+        <w:rPr>
+          <w:rFonts w:ascii="Times New Roman" w:hAnsi="Times New Roman" w:cs="Times New Roman"/>
+          <w:sz w:val="24"/>
+          <w:szCs w:val="32"/>
+        </w:rPr>
+      </w:pPr>
+      <w:r>
+        <w:rPr>
+          <w:rFonts w:ascii="Times New Roman" w:hAnsi="Times New Roman" w:cs="Times New Roman"/>
+          <w:sz w:val="24"/>
+          <w:szCs w:val="32"/>
+        </w:rPr>
+        <w:lastRenderedPageBreak/>
+        <w:t>This library was central to bridging the gap between raw brain imaging data and ML model inputs.</w:t>
+      </w:r>
+    </w:p>
+    <w:p>
+      <w:pPr>
+        <w:tabs>
+          <w:tab w:val="left" w:pos="1426"/>
+        </w:tabs>
+        <w:rPr>
+          <w:rFonts w:ascii="Times New Roman" w:hAnsi="Times New Roman" w:cs="Times New Roman"/>
+          <w:sz w:val="24"/>
+          <w:szCs w:val="32"/>
+        </w:rPr>
+      </w:pPr>
+    </w:p>
+    <w:p>
+      <w:pPr>
+        <w:tabs>
+          <w:tab w:val="left" w:pos="1426"/>
+        </w:tabs>
+        <w:rPr>
+          <w:rFonts w:ascii="Times New Roman" w:hAnsi="Times New Roman" w:cs="Times New Roman"/>
+          <w:b/>
+          <w:bCs/>
+          <w:sz w:val="24"/>
+          <w:szCs w:val="32"/>
+        </w:rPr>
+      </w:pPr>
+      <w:proofErr w:type="spellStart"/>
+      <w:r>
+        <w:rPr>
+          <w:rFonts w:ascii="Times New Roman" w:hAnsi="Times New Roman" w:cs="Times New Roman"/>
+          <w:b/>
+          <w:bCs/>
+          <w:sz w:val="24"/>
+          <w:szCs w:val="32"/>
+        </w:rPr>
+        <w:t>Matplotlib</w:t>
+      </w:r>
+      <w:proofErr w:type="spellEnd"/>
+      <w:r>
+        <w:rPr>
+          <w:rFonts w:ascii="Times New Roman" w:hAnsi="Times New Roman" w:cs="Times New Roman"/>
+          <w:b/>
+          <w:bCs/>
+          <w:sz w:val="24"/>
+          <w:szCs w:val="32"/>
+        </w:rPr>
+        <w:t xml:space="preserve"> and </w:t>
+      </w:r>
+      <w:proofErr w:type="spellStart"/>
+      <w:r>
+        <w:rPr>
+          <w:rFonts w:ascii="Times New Roman" w:hAnsi="Times New Roman" w:cs="Times New Roman"/>
+          <w:b/>
+          <w:bCs/>
+          <w:sz w:val="24"/>
+          <w:szCs w:val="32"/>
+        </w:rPr>
+        <w:t>Seaborn</w:t>
+      </w:r>
+      <w:proofErr w:type="spellEnd"/>
+    </w:p>
+    <w:p>
+      <w:pPr>
+        <w:tabs>
+          <w:tab w:val="left" w:pos="1426"/>
+        </w:tabs>
+        <w:rPr>
+          <w:rFonts w:ascii="Times New Roman" w:hAnsi="Times New Roman" w:cs="Times New Roman"/>
+          <w:sz w:val="24"/>
+          <w:szCs w:val="32"/>
+        </w:rPr>
+      </w:pPr>
+      <w:r>
+        <w:rPr>
+          <w:rFonts w:ascii="Times New Roman" w:hAnsi="Times New Roman" w:cs="Times New Roman"/>
+          <w:sz w:val="24"/>
+          <w:szCs w:val="32"/>
+        </w:rPr>
+        <w:t>These visualization libraries were used for generating insightful plots during analysis. Their key use cases included:</w:t>
+      </w:r>
+    </w:p>
+    <w:p>
+      <w:pPr>
+        <w:numPr>
+          <w:ilvl w:val="0"/>
+          <w:numId w:val="28"/>
+        </w:numPr>
+        <w:tabs>
+          <w:tab w:val="left" w:pos="1426"/>
+        </w:tabs>
+        <w:rPr>
+          <w:rFonts w:ascii="Times New Roman" w:hAnsi="Times New Roman" w:cs="Times New Roman"/>
+          <w:sz w:val="24"/>
+          <w:szCs w:val="32"/>
+        </w:rPr>
+      </w:pPr>
+      <w:r>
+        <w:rPr>
+          <w:rFonts w:ascii="Times New Roman" w:hAnsi="Times New Roman" w:cs="Times New Roman"/>
+          <w:sz w:val="24"/>
+          <w:szCs w:val="32"/>
+        </w:rPr>
+        <w:t xml:space="preserve">Plotting correlation </w:t>
+      </w:r>
+      <w:proofErr w:type="spellStart"/>
+      <w:r>
+        <w:rPr>
+          <w:rFonts w:ascii="Times New Roman" w:hAnsi="Times New Roman" w:cs="Times New Roman"/>
+          <w:sz w:val="24"/>
+          <w:szCs w:val="32"/>
+        </w:rPr>
+        <w:t>heatmaps</w:t>
+      </w:r>
+      <w:proofErr w:type="spellEnd"/>
+      <w:r>
+        <w:rPr>
+          <w:rFonts w:ascii="Times New Roman" w:hAnsi="Times New Roman" w:cs="Times New Roman"/>
+          <w:sz w:val="24"/>
+          <w:szCs w:val="32"/>
+        </w:rPr>
+        <w:t xml:space="preserve"> of features</w:t>
+      </w:r>
+    </w:p>
+    <w:p>
+      <w:pPr>
+        <w:numPr>
+          <w:ilvl w:val="0"/>
+          <w:numId w:val="28"/>
+        </w:numPr>
+        <w:tabs>
+          <w:tab w:val="left" w:pos="1426"/>
+        </w:tabs>
+        <w:rPr>
+          <w:rFonts w:ascii="Times New Roman" w:hAnsi="Times New Roman" w:cs="Times New Roman"/>
+          <w:sz w:val="24"/>
+          <w:szCs w:val="32"/>
+        </w:rPr>
+      </w:pPr>
+      <w:r>
+        <w:rPr>
+          <w:rFonts w:ascii="Times New Roman" w:hAnsi="Times New Roman" w:cs="Times New Roman"/>
+          <w:sz w:val="24"/>
+          <w:szCs w:val="32"/>
+        </w:rPr>
+        <w:t>Visualizing the distribution of diagnostic labels</w:t>
+      </w:r>
+    </w:p>
+    <w:p>
+      <w:pPr>
+        <w:numPr>
+          <w:ilvl w:val="0"/>
+          <w:numId w:val="28"/>
+        </w:numPr>
+        <w:tabs>
+          <w:tab w:val="left" w:pos="1426"/>
+        </w:tabs>
+        <w:rPr>
+          <w:rFonts w:ascii="Times New Roman" w:hAnsi="Times New Roman" w:cs="Times New Roman"/>
+          <w:sz w:val="24"/>
+          <w:szCs w:val="32"/>
+        </w:rPr>
+      </w:pPr>
+      <w:r>
+        <w:rPr>
+          <w:rFonts w:ascii="Times New Roman" w:hAnsi="Times New Roman" w:cs="Times New Roman"/>
+          <w:sz w:val="24"/>
+          <w:szCs w:val="32"/>
+        </w:rPr>
+        <w:t>Displaying performance metrics (e.g., confusion matrix, ROC curves)</w:t>
+      </w:r>
+    </w:p>
+    <w:p>
+      <w:pPr>
+        <w:numPr>
+          <w:ilvl w:val="0"/>
+          <w:numId w:val="28"/>
+        </w:numPr>
+        <w:tabs>
+          <w:tab w:val="left" w:pos="1426"/>
+        </w:tabs>
+        <w:rPr>
+          <w:rFonts w:ascii="Times New Roman" w:hAnsi="Times New Roman" w:cs="Times New Roman"/>
+          <w:sz w:val="24"/>
+          <w:szCs w:val="32"/>
+        </w:rPr>
+      </w:pPr>
+      <w:r>
+        <w:rPr>
+          <w:rFonts w:ascii="Times New Roman" w:hAnsi="Times New Roman" w:cs="Times New Roman"/>
+          <w:sz w:val="24"/>
+          <w:szCs w:val="32"/>
+        </w:rPr>
+        <w:t xml:space="preserve">Tracking model </w:t>
+      </w:r>
+      <w:proofErr w:type="spellStart"/>
+      <w:r>
+        <w:rPr>
+          <w:rFonts w:ascii="Times New Roman" w:hAnsi="Times New Roman" w:cs="Times New Roman"/>
+          <w:sz w:val="24"/>
+          <w:szCs w:val="32"/>
+        </w:rPr>
+        <w:t>behavior</w:t>
+      </w:r>
+      <w:proofErr w:type="spellEnd"/>
+      <w:r>
+        <w:rPr>
+          <w:rFonts w:ascii="Times New Roman" w:hAnsi="Times New Roman" w:cs="Times New Roman"/>
+          <w:sz w:val="24"/>
+          <w:szCs w:val="32"/>
+        </w:rPr>
+        <w:t xml:space="preserve"> and feature relationships</w:t>
+      </w:r>
+    </w:p>
+    <w:p>
+      <w:pPr>
+        <w:tabs>
+          <w:tab w:val="left" w:pos="1426"/>
+        </w:tabs>
+        <w:rPr>
+          <w:rFonts w:ascii="Times New Roman" w:hAnsi="Times New Roman" w:cs="Times New Roman"/>
+          <w:sz w:val="24"/>
+          <w:szCs w:val="32"/>
+        </w:rPr>
+      </w:pPr>
+      <w:proofErr w:type="spellStart"/>
+      <w:r>
+        <w:rPr>
+          <w:rFonts w:ascii="Times New Roman" w:hAnsi="Times New Roman" w:cs="Times New Roman"/>
+          <w:sz w:val="24"/>
+          <w:szCs w:val="32"/>
+        </w:rPr>
+        <w:t>Seaborn’s</w:t>
+      </w:r>
+      <w:proofErr w:type="spellEnd"/>
+      <w:r>
+        <w:rPr>
+          <w:rFonts w:ascii="Times New Roman" w:hAnsi="Times New Roman" w:cs="Times New Roman"/>
+          <w:sz w:val="24"/>
+          <w:szCs w:val="32"/>
+        </w:rPr>
+        <w:t xml:space="preserve"> high-level API helped in creating aesthetically appealing and informative statistical graphics.</w:t>
+      </w:r>
+    </w:p>
+    <w:p>
+      <w:pPr>
+        <w:tabs>
+          <w:tab w:val="left" w:pos="1426"/>
+        </w:tabs>
+        <w:rPr>
+          <w:rFonts w:ascii="Times New Roman" w:hAnsi="Times New Roman" w:cs="Times New Roman"/>
+          <w:sz w:val="24"/>
+          <w:szCs w:val="32"/>
+        </w:rPr>
+      </w:pPr>
+    </w:p>
+    <w:p>
+      <w:pPr>
+        <w:tabs>
+          <w:tab w:val="left" w:pos="1426"/>
+        </w:tabs>
+        <w:rPr>
+          <w:rFonts w:ascii="Times New Roman" w:hAnsi="Times New Roman" w:cs="Times New Roman"/>
+          <w:b/>
+          <w:bCs/>
+          <w:sz w:val="24"/>
+          <w:szCs w:val="32"/>
+        </w:rPr>
+      </w:pPr>
+      <w:proofErr w:type="spellStart"/>
+      <w:r>
+        <w:rPr>
+          <w:rFonts w:ascii="Times New Roman" w:hAnsi="Times New Roman" w:cs="Times New Roman"/>
+          <w:b/>
+          <w:bCs/>
+          <w:sz w:val="24"/>
+          <w:szCs w:val="32"/>
+        </w:rPr>
+        <w:t>Jupyter</w:t>
+      </w:r>
+      <w:proofErr w:type="spellEnd"/>
+      <w:r>
+        <w:rPr>
+          <w:rFonts w:ascii="Times New Roman" w:hAnsi="Times New Roman" w:cs="Times New Roman"/>
+          <w:b/>
+          <w:bCs/>
+          <w:sz w:val="24"/>
+          <w:szCs w:val="32"/>
+        </w:rPr>
+        <w:t xml:space="preserve"> Notebook and Visual Studio Code</w:t>
+      </w:r>
+    </w:p>
+    <w:p>
+      <w:pPr>
+        <w:numPr>
+          <w:ilvl w:val="0"/>
+          <w:numId w:val="29"/>
+        </w:numPr>
+        <w:tabs>
+          <w:tab w:val="left" w:pos="1426"/>
+        </w:tabs>
+        <w:rPr>
+          <w:rFonts w:ascii="Times New Roman" w:hAnsi="Times New Roman" w:cs="Times New Roman"/>
+          <w:bCs/>
+          <w:sz w:val="24"/>
+          <w:szCs w:val="32"/>
+        </w:rPr>
+      </w:pPr>
+      <w:proofErr w:type="spellStart"/>
+      <w:r>
+        <w:rPr>
+          <w:rFonts w:ascii="Times New Roman" w:hAnsi="Times New Roman" w:cs="Times New Roman"/>
+          <w:b/>
+          <w:bCs/>
+          <w:sz w:val="24"/>
+          <w:szCs w:val="32"/>
+        </w:rPr>
+        <w:t>Jupyter</w:t>
+      </w:r>
+      <w:proofErr w:type="spellEnd"/>
+      <w:r>
+        <w:rPr>
+          <w:rFonts w:ascii="Times New Roman" w:hAnsi="Times New Roman" w:cs="Times New Roman"/>
+          <w:b/>
+          <w:bCs/>
+          <w:sz w:val="24"/>
+          <w:szCs w:val="32"/>
+        </w:rPr>
+        <w:t xml:space="preserve"> Notebook </w:t>
+      </w:r>
+      <w:r>
+        <w:rPr>
+          <w:rFonts w:ascii="Times New Roman" w:hAnsi="Times New Roman" w:cs="Times New Roman"/>
+          <w:bCs/>
+          <w:sz w:val="24"/>
+          <w:szCs w:val="32"/>
+        </w:rPr>
+        <w:t>was used to interactively explore, visualize, and record the data analysis process. The cell-based execution architecture allowed for gradual testing of pre-processing processes and algorithms.</w:t>
+      </w:r>
+    </w:p>
+    <w:p>
+      <w:pPr>
+        <w:numPr>
+          <w:ilvl w:val="0"/>
+          <w:numId w:val="29"/>
+        </w:numPr>
+        <w:tabs>
+          <w:tab w:val="left" w:pos="1426"/>
+        </w:tabs>
+        <w:rPr>
+          <w:rFonts w:ascii="Times New Roman" w:hAnsi="Times New Roman" w:cs="Times New Roman"/>
+          <w:sz w:val="24"/>
+          <w:szCs w:val="32"/>
+        </w:rPr>
+      </w:pPr>
+      <w:r>
+        <w:rPr>
+          <w:rFonts w:ascii="Times New Roman" w:hAnsi="Times New Roman" w:cs="Times New Roman"/>
+          <w:b/>
+          <w:bCs/>
+          <w:sz w:val="24"/>
+          <w:szCs w:val="32"/>
+        </w:rPr>
+        <w:t>Visual Studio Code (VS Code)</w:t>
+      </w:r>
+      <w:r>
+        <w:rPr>
+          <w:rFonts w:ascii="Times New Roman" w:hAnsi="Times New Roman" w:cs="Times New Roman"/>
+          <w:sz w:val="24"/>
+          <w:szCs w:val="32"/>
+        </w:rPr>
+        <w:t xml:space="preserve"> was used for organizing and managing larger scripts and modules, particularly when transitioning from prototype code to more structured implementations.</w:t>
+      </w:r>
+    </w:p>
+    <w:p>
+      <w:pPr>
+        <w:tabs>
+          <w:tab w:val="left" w:pos="1426"/>
+        </w:tabs>
+        <w:rPr>
+          <w:rFonts w:ascii="Times New Roman" w:hAnsi="Times New Roman" w:cs="Times New Roman"/>
+          <w:b/>
+          <w:bCs/>
+          <w:sz w:val="24"/>
+          <w:szCs w:val="32"/>
+        </w:rPr>
+      </w:pPr>
+    </w:p>
+    <w:p>
+      <w:pPr>
+        <w:tabs>
+          <w:tab w:val="left" w:pos="1426"/>
+        </w:tabs>
+        <w:rPr>
+          <w:rFonts w:ascii="Times New Roman" w:hAnsi="Times New Roman" w:cs="Times New Roman"/>
+          <w:b/>
+          <w:bCs/>
+          <w:sz w:val="24"/>
+          <w:szCs w:val="32"/>
+        </w:rPr>
+      </w:pPr>
+      <w:proofErr w:type="spellStart"/>
+      <w:r>
+        <w:rPr>
+          <w:rFonts w:ascii="Times New Roman" w:hAnsi="Times New Roman" w:cs="Times New Roman"/>
+          <w:b/>
+          <w:bCs/>
+          <w:sz w:val="24"/>
+          <w:szCs w:val="32"/>
+        </w:rPr>
+        <w:t>GitHub</w:t>
+      </w:r>
+      <w:proofErr w:type="spellEnd"/>
+    </w:p>
+    <w:p>
+      <w:pPr>
+        <w:tabs>
+          <w:tab w:val="left" w:pos="1426"/>
+        </w:tabs>
+        <w:rPr>
+          <w:rFonts w:ascii="Times New Roman" w:hAnsi="Times New Roman" w:cs="Times New Roman"/>
+          <w:sz w:val="24"/>
+          <w:szCs w:val="32"/>
+        </w:rPr>
+      </w:pPr>
+      <w:proofErr w:type="spellStart"/>
+      <w:r>
+        <w:rPr>
+          <w:rFonts w:ascii="Times New Roman" w:hAnsi="Times New Roman" w:cs="Times New Roman"/>
+          <w:sz w:val="24"/>
+          <w:szCs w:val="32"/>
+        </w:rPr>
+        <w:t>GitHub</w:t>
+      </w:r>
+      <w:proofErr w:type="spellEnd"/>
+      <w:r>
+        <w:rPr>
+          <w:rFonts w:ascii="Times New Roman" w:hAnsi="Times New Roman" w:cs="Times New Roman"/>
+          <w:sz w:val="24"/>
+          <w:szCs w:val="32"/>
+        </w:rPr>
+        <w:t xml:space="preserve"> was used for version control, project tracking, and collaboration. The entire codebase, including data processing scripts, model implementations, and result visualizations, was maintained in a public repository. This ensured transparency, reproducibility, and ease of access for future research or peer review.</w:t>
+      </w:r>
+    </w:p>
+    <w:p>
+      <w:pPr>
+        <w:tabs>
+          <w:tab w:val="left" w:pos="1426"/>
+        </w:tabs>
+        <w:rPr>
+          <w:rFonts w:ascii="Times New Roman" w:hAnsi="Times New Roman" w:cs="Times New Roman"/>
+          <w:sz w:val="24"/>
+          <w:szCs w:val="32"/>
+        </w:rPr>
+      </w:pPr>
+    </w:p>
+    <w:p>
+      <w:pPr>
+        <w:tabs>
+          <w:tab w:val="left" w:pos="1426"/>
+        </w:tabs>
+        <w:rPr>
+          <w:rFonts w:ascii="Times New Roman" w:hAnsi="Times New Roman" w:cs="Times New Roman"/>
+          <w:sz w:val="24"/>
+          <w:szCs w:val="32"/>
+        </w:rPr>
+      </w:pPr>
+      <w:r>
+        <w:rPr>
+          <w:rFonts w:ascii="Times New Roman" w:hAnsi="Times New Roman" w:cs="Times New Roman"/>
+          <w:sz w:val="24"/>
+          <w:szCs w:val="32"/>
+        </w:rPr>
+        <w:t>These environments offered a productive development workflow and were instrumental in maintaining reproducibility and version control throughout the project.</w:t>
+      </w:r>
+    </w:p>
+    <w:p>
+      <w:pPr>
+        <w:tabs>
+          <w:tab w:val="left" w:pos="1426"/>
+        </w:tabs>
+        <w:rPr>
+          <w:rFonts w:ascii="Times New Roman" w:hAnsi="Times New Roman" w:cs="Times New Roman"/>
+          <w:sz w:val="24"/>
+          <w:szCs w:val="32"/>
+        </w:rPr>
+      </w:pPr>
+    </w:p>
+    <w:p>
+      <w:pPr>
+        <w:tabs>
+          <w:tab w:val="left" w:pos="1426"/>
+        </w:tabs>
+        <w:rPr>
+          <w:rFonts w:ascii="Times New Roman" w:hAnsi="Times New Roman" w:cs="Times New Roman"/>
+          <w:sz w:val="24"/>
+          <w:szCs w:val="32"/>
+        </w:rPr>
+      </w:pPr>
+    </w:p>
+    <w:p>
+      <w:pPr>
+        <w:tabs>
+          <w:tab w:val="left" w:pos="1426"/>
+        </w:tabs>
+        <w:rPr>
+          <w:rFonts w:ascii="Times New Roman" w:hAnsi="Times New Roman" w:cs="Times New Roman"/>
+          <w:sz w:val="24"/>
+          <w:szCs w:val="32"/>
+        </w:rPr>
+      </w:pPr>
+    </w:p>
+    <w:p>
+      <w:pPr>
+        <w:tabs>
+          <w:tab w:val="left" w:pos="1426"/>
+        </w:tabs>
+        <w:rPr>
+          <w:rFonts w:ascii="Times New Roman" w:hAnsi="Times New Roman" w:cs="Times New Roman"/>
+          <w:sz w:val="24"/>
+          <w:szCs w:val="32"/>
+        </w:rPr>
+      </w:pPr>
+    </w:p>
+    <w:p>
+      <w:pPr>
+        <w:tabs>
+          <w:tab w:val="left" w:pos="1426"/>
+        </w:tabs>
+        <w:rPr>
+          <w:rFonts w:ascii="Times New Roman" w:hAnsi="Times New Roman" w:cs="Times New Roman"/>
+          <w:sz w:val="24"/>
+          <w:szCs w:val="32"/>
+        </w:rPr>
+      </w:pPr>
+    </w:p>
+    <w:p>
+      <w:pPr>
+        <w:tabs>
+          <w:tab w:val="left" w:pos="1426"/>
+        </w:tabs>
+        <w:rPr>
+          <w:rFonts w:ascii="Times New Roman" w:hAnsi="Times New Roman" w:cs="Times New Roman"/>
+          <w:sz w:val="24"/>
+          <w:szCs w:val="32"/>
+        </w:rPr>
+      </w:pPr>
+    </w:p>
+    <w:p>
+      <w:pPr>
+        <w:tabs>
+          <w:tab w:val="left" w:pos="1426"/>
+        </w:tabs>
+        <w:rPr>
+          <w:rFonts w:ascii="Times New Roman" w:hAnsi="Times New Roman" w:cs="Times New Roman"/>
+          <w:sz w:val="24"/>
+          <w:szCs w:val="32"/>
+        </w:rPr>
+      </w:pPr>
+    </w:p>
+    <w:p>
+      <w:pPr>
+        <w:tabs>
+          <w:tab w:val="left" w:pos="1426"/>
+        </w:tabs>
+        <w:rPr>
+          <w:rFonts w:ascii="Times New Roman" w:hAnsi="Times New Roman" w:cs="Times New Roman"/>
+          <w:sz w:val="24"/>
+          <w:szCs w:val="32"/>
+        </w:rPr>
+      </w:pPr>
+    </w:p>
+    <w:p>
+      <w:pPr>
+        <w:tabs>
+          <w:tab w:val="left" w:pos="1426"/>
+        </w:tabs>
+        <w:rPr>
+          <w:rFonts w:ascii="Times New Roman" w:hAnsi="Times New Roman" w:cs="Times New Roman"/>
+          <w:sz w:val="24"/>
+          <w:szCs w:val="32"/>
+        </w:rPr>
+      </w:pPr>
+    </w:p>
+    <w:p>
+      <w:pPr>
+        <w:tabs>
+          <w:tab w:val="left" w:pos="1426"/>
+        </w:tabs>
+        <w:rPr>
+          <w:rFonts w:ascii="Times New Roman" w:hAnsi="Times New Roman" w:cs="Times New Roman"/>
+          <w:sz w:val="24"/>
+          <w:szCs w:val="32"/>
+        </w:rPr>
+      </w:pPr>
+    </w:p>
+    <w:p>
+      <w:pPr>
+        <w:tabs>
+          <w:tab w:val="left" w:pos="1426"/>
+        </w:tabs>
+        <w:rPr>
+          <w:rFonts w:ascii="Times New Roman" w:hAnsi="Times New Roman" w:cs="Times New Roman"/>
+          <w:sz w:val="24"/>
+          <w:szCs w:val="32"/>
+        </w:rPr>
+      </w:pPr>
+    </w:p>
+    <w:p>
+      <w:pPr>
+        <w:tabs>
+          <w:tab w:val="left" w:pos="1426"/>
+        </w:tabs>
+        <w:rPr>
+          <w:rFonts w:ascii="Times New Roman" w:hAnsi="Times New Roman" w:cs="Times New Roman"/>
+          <w:sz w:val="24"/>
+          <w:szCs w:val="32"/>
+        </w:rPr>
+      </w:pPr>
+    </w:p>
+    <w:p>
+      <w:pPr>
+        <w:tabs>
+          <w:tab w:val="left" w:pos="1426"/>
+        </w:tabs>
+        <w:rPr>
+          <w:rFonts w:ascii="Times New Roman" w:hAnsi="Times New Roman" w:cs="Times New Roman"/>
+          <w:sz w:val="24"/>
+          <w:szCs w:val="32"/>
+        </w:rPr>
+      </w:pPr>
+    </w:p>
+    <w:p>
+      <w:pPr>
+        <w:tabs>
+          <w:tab w:val="left" w:pos="1426"/>
+        </w:tabs>
+        <w:rPr>
+          <w:rFonts w:ascii="Times New Roman" w:hAnsi="Times New Roman" w:cs="Times New Roman"/>
+          <w:sz w:val="24"/>
+          <w:szCs w:val="32"/>
+        </w:rPr>
+      </w:pPr>
+    </w:p>
+    <w:p>
+      <w:pPr>
+        <w:tabs>
+          <w:tab w:val="left" w:pos="1426"/>
+        </w:tabs>
+        <w:rPr>
+          <w:rFonts w:ascii="Times New Roman" w:hAnsi="Times New Roman" w:cs="Times New Roman"/>
+          <w:sz w:val="24"/>
+          <w:szCs w:val="32"/>
+        </w:rPr>
+      </w:pPr>
+    </w:p>
+    <w:p>
+      <w:pPr>
+        <w:tabs>
+          <w:tab w:val="left" w:pos="1426"/>
+        </w:tabs>
+        <w:rPr>
+          <w:rFonts w:ascii="Times New Roman" w:hAnsi="Times New Roman" w:cs="Times New Roman"/>
+          <w:sz w:val="24"/>
+          <w:szCs w:val="32"/>
+        </w:rPr>
+      </w:pPr>
+    </w:p>
+    <w:p>
+      <w:pPr>
+        <w:tabs>
+          <w:tab w:val="left" w:pos="1426"/>
+        </w:tabs>
+        <w:rPr>
+          <w:rFonts w:ascii="Times New Roman" w:hAnsi="Times New Roman" w:cs="Times New Roman"/>
+          <w:sz w:val="24"/>
+          <w:szCs w:val="32"/>
+        </w:rPr>
+      </w:pPr>
+    </w:p>
+    <w:p>
+      <w:pPr>
+        <w:tabs>
+          <w:tab w:val="left" w:pos="1426"/>
+        </w:tabs>
+        <w:rPr>
+          <w:rFonts w:ascii="Times New Roman" w:hAnsi="Times New Roman" w:cs="Times New Roman"/>
+          <w:sz w:val="24"/>
+          <w:szCs w:val="32"/>
+        </w:rPr>
+      </w:pPr>
+    </w:p>
+    <w:p>
+      <w:pPr>
+        <w:tabs>
+          <w:tab w:val="left" w:pos="1426"/>
+        </w:tabs>
+        <w:rPr>
+          <w:rFonts w:ascii="Times New Roman" w:hAnsi="Times New Roman" w:cs="Times New Roman"/>
+          <w:sz w:val="24"/>
+          <w:szCs w:val="32"/>
+        </w:rPr>
+      </w:pPr>
+    </w:p>
+    <w:p>
+      <w:pPr>
+        <w:tabs>
+          <w:tab w:val="left" w:pos="1426"/>
+        </w:tabs>
+        <w:rPr>
+          <w:rFonts w:ascii="Times New Roman" w:hAnsi="Times New Roman" w:cs="Times New Roman"/>
+          <w:sz w:val="24"/>
+          <w:szCs w:val="32"/>
+        </w:rPr>
+      </w:pPr>
+    </w:p>
+    <w:p>
+      <w:pPr>
+        <w:tabs>
+          <w:tab w:val="left" w:pos="1426"/>
+        </w:tabs>
+        <w:rPr>
+          <w:rFonts w:ascii="Times New Roman" w:hAnsi="Times New Roman" w:cs="Times New Roman"/>
+          <w:sz w:val="24"/>
+          <w:szCs w:val="32"/>
+        </w:rPr>
+      </w:pPr>
+    </w:p>
+    <w:p>
+      <w:pPr>
+        <w:tabs>
+          <w:tab w:val="left" w:pos="1426"/>
+        </w:tabs>
+        <w:rPr>
+          <w:rFonts w:ascii="Times New Roman" w:hAnsi="Times New Roman" w:cs="Times New Roman"/>
+          <w:sz w:val="24"/>
+          <w:szCs w:val="32"/>
+        </w:rPr>
+      </w:pPr>
+    </w:p>
+    <w:p>
+      <w:pPr>
+        <w:tabs>
+          <w:tab w:val="left" w:pos="1426"/>
+        </w:tabs>
+        <w:rPr>
+          <w:rFonts w:ascii="Times New Roman" w:hAnsi="Times New Roman" w:cs="Times New Roman"/>
+          <w:sz w:val="24"/>
+          <w:szCs w:val="32"/>
+        </w:rPr>
+      </w:pPr>
+    </w:p>
+    <w:p>
+      <w:pPr>
+        <w:tabs>
+          <w:tab w:val="left" w:pos="1426"/>
+        </w:tabs>
+        <w:rPr>
+          <w:rFonts w:ascii="Times New Roman" w:hAnsi="Times New Roman" w:cs="Times New Roman"/>
+          <w:sz w:val="24"/>
+          <w:szCs w:val="32"/>
+        </w:rPr>
+      </w:pPr>
+    </w:p>
+    <w:p>
+      <w:pPr>
+        <w:tabs>
+          <w:tab w:val="left" w:pos="1426"/>
+        </w:tabs>
+        <w:rPr>
+          <w:rFonts w:ascii="Times New Roman" w:hAnsi="Times New Roman" w:cs="Times New Roman"/>
+          <w:sz w:val="24"/>
+          <w:szCs w:val="32"/>
+        </w:rPr>
+      </w:pPr>
+    </w:p>
+    <w:p>
+      <w:pPr>
+        <w:tabs>
+          <w:tab w:val="left" w:pos="1426"/>
+        </w:tabs>
+        <w:rPr>
+          <w:rFonts w:ascii="Times New Roman" w:hAnsi="Times New Roman" w:cs="Times New Roman"/>
+          <w:sz w:val="24"/>
+          <w:szCs w:val="32"/>
+        </w:rPr>
+      </w:pPr>
+    </w:p>
+    <w:p>
+      <w:pPr>
+        <w:tabs>
+          <w:tab w:val="left" w:pos="1426"/>
+        </w:tabs>
+        <w:rPr>
+          <w:rFonts w:ascii="Times New Roman" w:hAnsi="Times New Roman" w:cs="Times New Roman"/>
+          <w:sz w:val="24"/>
+          <w:szCs w:val="32"/>
+        </w:rPr>
+      </w:pPr>
+    </w:p>
+    <w:p>
+      <w:pPr>
+        <w:tabs>
+          <w:tab w:val="left" w:pos="1426"/>
+        </w:tabs>
+        <w:rPr>
+          <w:rFonts w:ascii="Times New Roman" w:hAnsi="Times New Roman" w:cs="Times New Roman"/>
+          <w:sz w:val="24"/>
+          <w:szCs w:val="32"/>
+        </w:rPr>
+      </w:pPr>
+    </w:p>
+    <w:p>
+      <w:pPr>
+        <w:tabs>
+          <w:tab w:val="left" w:pos="1426"/>
+        </w:tabs>
+        <w:rPr>
+          <w:rFonts w:ascii="Times New Roman" w:hAnsi="Times New Roman" w:cs="Times New Roman"/>
+          <w:sz w:val="24"/>
+          <w:szCs w:val="32"/>
+        </w:rPr>
+      </w:pPr>
+    </w:p>
+    <w:p>
+      <w:pPr>
+        <w:tabs>
+          <w:tab w:val="left" w:pos="1426"/>
+        </w:tabs>
+        <w:rPr>
+          <w:rFonts w:ascii="Times New Roman" w:hAnsi="Times New Roman" w:cs="Times New Roman"/>
+          <w:sz w:val="24"/>
+          <w:szCs w:val="32"/>
+        </w:rPr>
+      </w:pPr>
+    </w:p>
+    <w:p>
+      <w:pPr>
+        <w:tabs>
+          <w:tab w:val="left" w:pos="1426"/>
+        </w:tabs>
+        <w:rPr>
+          <w:rFonts w:ascii="Times New Roman" w:hAnsi="Times New Roman" w:cs="Times New Roman"/>
+          <w:sz w:val="24"/>
+          <w:szCs w:val="32"/>
+        </w:rPr>
+      </w:pPr>
+    </w:p>
+    <w:p>
+      <w:pPr>
+        <w:tabs>
+          <w:tab w:val="left" w:pos="1426"/>
+        </w:tabs>
+        <w:rPr>
+          <w:rFonts w:ascii="Times New Roman" w:hAnsi="Times New Roman" w:cs="Times New Roman"/>
+          <w:sz w:val="24"/>
+          <w:szCs w:val="32"/>
+        </w:rPr>
+      </w:pPr>
+    </w:p>
+    <w:p>
+      <w:pPr>
+        <w:tabs>
+          <w:tab w:val="left" w:pos="1426"/>
+        </w:tabs>
+        <w:rPr>
+          <w:rFonts w:ascii="Times New Roman" w:hAnsi="Times New Roman" w:cs="Times New Roman"/>
+          <w:sz w:val="24"/>
+          <w:szCs w:val="32"/>
+        </w:rPr>
+      </w:pPr>
+    </w:p>
+    <w:p>
+      <w:pPr>
+        <w:tabs>
+          <w:tab w:val="left" w:pos="1426"/>
+        </w:tabs>
+        <w:rPr>
+          <w:rFonts w:ascii="Times New Roman" w:hAnsi="Times New Roman" w:cs="Times New Roman"/>
+          <w:sz w:val="24"/>
+          <w:szCs w:val="32"/>
+        </w:rPr>
+      </w:pPr>
+    </w:p>
+    <w:p>
+      <w:pPr>
+        <w:tabs>
+          <w:tab w:val="left" w:pos="1426"/>
+        </w:tabs>
+        <w:rPr>
+          <w:rFonts w:ascii="Times New Roman" w:hAnsi="Times New Roman" w:cs="Times New Roman"/>
+          <w:sz w:val="24"/>
+          <w:szCs w:val="32"/>
+        </w:rPr>
+      </w:pPr>
+    </w:p>
+    <w:p>
+      <w:pPr>
+        <w:tabs>
+          <w:tab w:val="left" w:pos="1426"/>
+        </w:tabs>
+        <w:rPr>
+          <w:rFonts w:ascii="Times New Roman" w:hAnsi="Times New Roman" w:cs="Times New Roman"/>
+          <w:sz w:val="24"/>
+          <w:szCs w:val="32"/>
+        </w:rPr>
+      </w:pPr>
+    </w:p>
+    <w:p>
+      <w:pPr>
+        <w:tabs>
+          <w:tab w:val="left" w:pos="1426"/>
+        </w:tabs>
+        <w:rPr>
+          <w:rFonts w:ascii="Times New Roman" w:hAnsi="Times New Roman" w:cs="Times New Roman"/>
+          <w:sz w:val="24"/>
+          <w:szCs w:val="32"/>
+        </w:rPr>
+      </w:pPr>
+    </w:p>
+    <w:p>
+      <w:pPr>
+        <w:tabs>
+          <w:tab w:val="left" w:pos="1426"/>
+        </w:tabs>
+        <w:rPr>
+          <w:rFonts w:ascii="Times New Roman" w:hAnsi="Times New Roman" w:cs="Times New Roman"/>
+          <w:sz w:val="24"/>
+          <w:szCs w:val="32"/>
+        </w:rPr>
+      </w:pPr>
+    </w:p>
+    <w:p>
+      <w:pPr>
+        <w:tabs>
+          <w:tab w:val="left" w:pos="1426"/>
+        </w:tabs>
+        <w:rPr>
+          <w:rFonts w:ascii="Times New Roman" w:hAnsi="Times New Roman" w:cs="Times New Roman"/>
+          <w:sz w:val="24"/>
+          <w:szCs w:val="32"/>
+        </w:rPr>
+      </w:pPr>
+    </w:p>
+    <w:p>
+      <w:pPr>
+        <w:tabs>
+          <w:tab w:val="left" w:pos="1426"/>
+        </w:tabs>
+        <w:rPr>
+          <w:rFonts w:ascii="Times New Roman" w:hAnsi="Times New Roman" w:cs="Times New Roman"/>
+          <w:sz w:val="24"/>
+          <w:szCs w:val="32"/>
+        </w:rPr>
+      </w:pPr>
+    </w:p>
+    <w:p>
+      <w:pPr>
+        <w:tabs>
+          <w:tab w:val="left" w:pos="1426"/>
+        </w:tabs>
+        <w:rPr>
+          <w:rFonts w:ascii="Times New Roman" w:hAnsi="Times New Roman" w:cs="Times New Roman"/>
+          <w:sz w:val="24"/>
+          <w:szCs w:val="32"/>
+        </w:rPr>
+      </w:pPr>
+    </w:p>
+    <w:p>
+      <w:pPr>
+        <w:tabs>
+          <w:tab w:val="left" w:pos="1426"/>
+        </w:tabs>
+        <w:rPr>
+          <w:rFonts w:ascii="Times New Roman" w:hAnsi="Times New Roman" w:cs="Times New Roman"/>
+          <w:sz w:val="24"/>
+          <w:szCs w:val="32"/>
+        </w:rPr>
+      </w:pPr>
+    </w:p>
+    <w:p>
+      <w:pPr>
+        <w:tabs>
+          <w:tab w:val="left" w:pos="1426"/>
+        </w:tabs>
+        <w:rPr>
+          <w:rFonts w:ascii="Times New Roman" w:hAnsi="Times New Roman" w:cs="Times New Roman"/>
+          <w:sz w:val="24"/>
+          <w:szCs w:val="32"/>
+        </w:rPr>
+      </w:pPr>
+    </w:p>
+    <w:p>
+      <w:pPr>
+        <w:tabs>
+          <w:tab w:val="left" w:pos="1426"/>
+        </w:tabs>
+        <w:rPr>
+          <w:rFonts w:ascii="Times New Roman" w:hAnsi="Times New Roman" w:cs="Times New Roman"/>
+          <w:sz w:val="24"/>
+          <w:szCs w:val="32"/>
+        </w:rPr>
+      </w:pPr>
+    </w:p>
+    <w:p>
+      <w:pPr>
+        <w:tabs>
+          <w:tab w:val="left" w:pos="1426"/>
+        </w:tabs>
+        <w:rPr>
+          <w:rFonts w:ascii="Times New Roman" w:hAnsi="Times New Roman" w:cs="Times New Roman"/>
+          <w:sz w:val="24"/>
+          <w:szCs w:val="32"/>
+        </w:rPr>
+      </w:pPr>
+    </w:p>
+    <w:p>
+      <w:pPr>
+        <w:tabs>
+          <w:tab w:val="left" w:pos="1426"/>
+        </w:tabs>
+        <w:rPr>
+          <w:rFonts w:ascii="Times New Roman" w:hAnsi="Times New Roman" w:cs="Times New Roman"/>
+          <w:sz w:val="24"/>
+          <w:szCs w:val="32"/>
+        </w:rPr>
+      </w:pPr>
+    </w:p>
+    <w:p>
+      <w:pPr>
+        <w:tabs>
+          <w:tab w:val="left" w:pos="1426"/>
+        </w:tabs>
+        <w:rPr>
+          <w:rFonts w:ascii="Times New Roman" w:hAnsi="Times New Roman" w:cs="Times New Roman"/>
+          <w:sz w:val="24"/>
+          <w:szCs w:val="32"/>
+        </w:rPr>
+      </w:pPr>
+    </w:p>
+    <w:p>
+      <w:pPr>
+        <w:tabs>
+          <w:tab w:val="left" w:pos="1426"/>
+        </w:tabs>
+        <w:rPr>
+          <w:rFonts w:ascii="Times New Roman" w:hAnsi="Times New Roman" w:cs="Times New Roman"/>
+          <w:sz w:val="24"/>
+          <w:szCs w:val="32"/>
+        </w:rPr>
+      </w:pPr>
+    </w:p>
+    <w:p>
+      <w:pPr>
+        <w:tabs>
+          <w:tab w:val="left" w:pos="1426"/>
+        </w:tabs>
+        <w:rPr>
+          <w:rFonts w:ascii="Times New Roman" w:hAnsi="Times New Roman" w:cs="Times New Roman"/>
+          <w:sz w:val="24"/>
+          <w:szCs w:val="32"/>
+        </w:rPr>
+      </w:pPr>
+    </w:p>
+    <w:p>
+      <w:pPr>
+        <w:tabs>
+          <w:tab w:val="left" w:pos="1426"/>
+        </w:tabs>
+        <w:rPr>
+          <w:rFonts w:ascii="Times New Roman" w:hAnsi="Times New Roman" w:cs="Times New Roman"/>
+          <w:sz w:val="24"/>
+          <w:szCs w:val="32"/>
+        </w:rPr>
+      </w:pPr>
+    </w:p>
+    <w:p>
+      <w:pPr>
+        <w:tabs>
+          <w:tab w:val="left" w:pos="1426"/>
+        </w:tabs>
+        <w:rPr>
+          <w:rFonts w:ascii="Times New Roman" w:hAnsi="Times New Roman" w:cs="Times New Roman"/>
+          <w:sz w:val="24"/>
+          <w:szCs w:val="32"/>
+        </w:rPr>
+      </w:pPr>
+    </w:p>
+    <w:p>
+      <w:pPr>
+        <w:tabs>
+          <w:tab w:val="left" w:pos="1426"/>
+        </w:tabs>
+        <w:rPr>
+          <w:rFonts w:ascii="Times New Roman" w:hAnsi="Times New Roman" w:cs="Times New Roman"/>
+          <w:sz w:val="24"/>
+          <w:szCs w:val="32"/>
+        </w:rPr>
+      </w:pPr>
+    </w:p>
+    <w:p>
+      <w:pPr>
+        <w:tabs>
+          <w:tab w:val="left" w:pos="1426"/>
+        </w:tabs>
+        <w:rPr>
+          <w:rFonts w:ascii="Times New Roman" w:hAnsi="Times New Roman" w:cs="Times New Roman"/>
+          <w:sz w:val="24"/>
+          <w:szCs w:val="32"/>
+        </w:rPr>
+      </w:pPr>
+    </w:p>
+    <w:p>
+      <w:pPr>
+        <w:tabs>
+          <w:tab w:val="left" w:pos="1426"/>
+        </w:tabs>
         <w:rPr>
           <w:rFonts w:ascii="Times New Roman" w:hAnsi="Times New Roman" w:cs="Times New Roman"/>
           <w:sz w:val="24"/>
@@ -6327,6 +10786,63 @@
           <w:lang w:val="en-US"/>
         </w:rPr>
       </w:pPr>
+    </w:p>
+    <w:p>
+      <w:pPr>
+        <w:tabs>
+          <w:tab w:val="left" w:pos="1426"/>
+        </w:tabs>
+        <w:rPr>
+          <w:rFonts w:ascii="Times New Roman" w:hAnsi="Times New Roman" w:cs="Times New Roman"/>
+          <w:sz w:val="24"/>
+          <w:szCs w:val="32"/>
+          <w:lang w:val="en-US"/>
+        </w:rPr>
+      </w:pPr>
+      <w:r>
+        <w:rPr>
+          <w:rFonts w:ascii="Times New Roman" w:hAnsi="Times New Roman" w:cs="Times New Roman"/>
+          <w:sz w:val="24"/>
+          <w:szCs w:val="32"/>
+          <w:lang w:val="en-US"/>
+        </w:rPr>
+        <w:lastRenderedPageBreak/>
+        <w:drawing>
+          <wp:inline distT="0" distB="0" distL="0" distR="0" wp14:anchorId="53C3EC70" wp14:editId="6D01CCFD">
+            <wp:extent cx="5591955" cy="5258534"/>
+            <wp:effectExtent l="0" t="0" r="8890" b="0"/>
+            <wp:docPr id="5" name="Picture 5"/>
+            <wp:cNvGraphicFramePr>
+              <a:graphicFrameLocks xmlns:a="http://schemas.openxmlformats.org/drawingml/2006/main" noChangeAspect="1"/>
+            </wp:cNvGraphicFramePr>
+            <a:graphic xmlns:a="http://schemas.openxmlformats.org/drawingml/2006/main">
+              <a:graphicData uri="http://schemas.openxmlformats.org/drawingml/2006/picture">
+                <pic:pic xmlns:pic="http://schemas.openxmlformats.org/drawingml/2006/picture">
+                  <pic:nvPicPr>
+                    <pic:cNvPr id="1" name=""/>
+                    <pic:cNvPicPr/>
+                  </pic:nvPicPr>
+                  <pic:blipFill>
+                    <a:blip r:embed="rId10"/>
+                    <a:stretch>
+                      <a:fillRect/>
+                    </a:stretch>
+                  </pic:blipFill>
+                  <pic:spPr>
+                    <a:xfrm>
+                      <a:off x="0" y="0"/>
+                      <a:ext cx="5591955" cy="5258534"/>
+                    </a:xfrm>
+                    <a:prstGeom prst="rect">
+                      <a:avLst/>
+                    </a:prstGeom>
+                  </pic:spPr>
+                </pic:pic>
+              </a:graphicData>
+            </a:graphic>
+          </wp:inline>
+        </w:drawing>
+      </w:r>
     </w:p>
     <w:sectPr>
       <w:pgSz w:w="11906" w:h="16838"/>
@@ -6341,6 +10857,1013 @@
 <file path=word/numbering.xml><?xml version="1.0" encoding="utf-8"?>
 <w:numbering xmlns:wpc="http://schemas.microsoft.com/office/word/2010/wordprocessingCanvas" xmlns:mc="http://schemas.openxmlformats.org/markup-compatibility/2006" xmlns:o="urn:schemas-microsoft-com:office:office" xmlns:r="http://schemas.openxmlformats.org/officeDocument/2006/relationships" xmlns:m="http://schemas.openxmlformats.org/officeDocument/2006/math" xmlns:v="urn:schemas-microsoft-com:vml" xmlns:wp14="http://schemas.microsoft.com/office/word/2010/wordprocessingDrawing" xmlns:wp="http://schemas.openxmlformats.org/drawingml/2006/wordprocessingDrawing" xmlns:w10="urn:schemas-microsoft-com:office:word" xmlns:w="http://schemas.openxmlformats.org/wordprocessingml/2006/main" xmlns:w14="http://schemas.microsoft.com/office/word/2010/wordml" xmlns:w15="http://schemas.microsoft.com/office/word/2012/wordml" xmlns:wpg="http://schemas.microsoft.com/office/word/2010/wordprocessingGroup" xmlns:wpi="http://schemas.microsoft.com/office/word/2010/wordprocessingInk" xmlns:wne="http://schemas.microsoft.com/office/word/2006/wordml" xmlns:wps="http://schemas.microsoft.com/office/word/2010/wordprocessingShape" mc:Ignorable="w14 w15 wp14">
   <w:abstractNum w:abstractNumId="0">
+    <w:nsid w:val="00380E13"/>
+    <w:multiLevelType w:val="multilevel"/>
+    <w:tmpl w:val="5F525944"/>
+    <w:lvl w:ilvl="0">
+      <w:start w:val="1"/>
+      <w:numFmt w:val="bullet"/>
+      <w:lvlText w:val=""/>
+      <w:lvlJc w:val="left"/>
+      <w:pPr>
+        <w:tabs>
+          <w:tab w:val="num" w:pos="720"/>
+        </w:tabs>
+        <w:ind w:left="720" w:hanging="360"/>
+      </w:pPr>
+      <w:rPr>
+        <w:rFonts w:ascii="Symbol" w:hAnsi="Symbol" w:hint="default"/>
+        <w:sz w:val="20"/>
+      </w:rPr>
+    </w:lvl>
+    <w:lvl w:ilvl="1" w:tentative="1">
+      <w:start w:val="1"/>
+      <w:numFmt w:val="bullet"/>
+      <w:lvlText w:val="o"/>
+      <w:lvlJc w:val="left"/>
+      <w:pPr>
+        <w:tabs>
+          <w:tab w:val="num" w:pos="1440"/>
+        </w:tabs>
+        <w:ind w:left="1440" w:hanging="360"/>
+      </w:pPr>
+      <w:rPr>
+        <w:rFonts w:ascii="Courier New" w:hAnsi="Courier New" w:hint="default"/>
+        <w:sz w:val="20"/>
+      </w:rPr>
+    </w:lvl>
+    <w:lvl w:ilvl="2" w:tentative="1">
+      <w:start w:val="1"/>
+      <w:numFmt w:val="bullet"/>
+      <w:lvlText w:val=""/>
+      <w:lvlJc w:val="left"/>
+      <w:pPr>
+        <w:tabs>
+          <w:tab w:val="num" w:pos="2160"/>
+        </w:tabs>
+        <w:ind w:left="2160" w:hanging="360"/>
+      </w:pPr>
+      <w:rPr>
+        <w:rFonts w:ascii="Wingdings" w:hAnsi="Wingdings" w:hint="default"/>
+        <w:sz w:val="20"/>
+      </w:rPr>
+    </w:lvl>
+    <w:lvl w:ilvl="3" w:tentative="1">
+      <w:start w:val="1"/>
+      <w:numFmt w:val="bullet"/>
+      <w:lvlText w:val=""/>
+      <w:lvlJc w:val="left"/>
+      <w:pPr>
+        <w:tabs>
+          <w:tab w:val="num" w:pos="2880"/>
+        </w:tabs>
+        <w:ind w:left="2880" w:hanging="360"/>
+      </w:pPr>
+      <w:rPr>
+        <w:rFonts w:ascii="Wingdings" w:hAnsi="Wingdings" w:hint="default"/>
+        <w:sz w:val="20"/>
+      </w:rPr>
+    </w:lvl>
+    <w:lvl w:ilvl="4" w:tentative="1">
+      <w:start w:val="1"/>
+      <w:numFmt w:val="bullet"/>
+      <w:lvlText w:val=""/>
+      <w:lvlJc w:val="left"/>
+      <w:pPr>
+        <w:tabs>
+          <w:tab w:val="num" w:pos="3600"/>
+        </w:tabs>
+        <w:ind w:left="3600" w:hanging="360"/>
+      </w:pPr>
+      <w:rPr>
+        <w:rFonts w:ascii="Wingdings" w:hAnsi="Wingdings" w:hint="default"/>
+        <w:sz w:val="20"/>
+      </w:rPr>
+    </w:lvl>
+    <w:lvl w:ilvl="5" w:tentative="1">
+      <w:start w:val="1"/>
+      <w:numFmt w:val="bullet"/>
+      <w:lvlText w:val=""/>
+      <w:lvlJc w:val="left"/>
+      <w:pPr>
+        <w:tabs>
+          <w:tab w:val="num" w:pos="4320"/>
+        </w:tabs>
+        <w:ind w:left="4320" w:hanging="360"/>
+      </w:pPr>
+      <w:rPr>
+        <w:rFonts w:ascii="Wingdings" w:hAnsi="Wingdings" w:hint="default"/>
+        <w:sz w:val="20"/>
+      </w:rPr>
+    </w:lvl>
+    <w:lvl w:ilvl="6" w:tentative="1">
+      <w:start w:val="1"/>
+      <w:numFmt w:val="bullet"/>
+      <w:lvlText w:val=""/>
+      <w:lvlJc w:val="left"/>
+      <w:pPr>
+        <w:tabs>
+          <w:tab w:val="num" w:pos="5040"/>
+        </w:tabs>
+        <w:ind w:left="5040" w:hanging="360"/>
+      </w:pPr>
+      <w:rPr>
+        <w:rFonts w:ascii="Wingdings" w:hAnsi="Wingdings" w:hint="default"/>
+        <w:sz w:val="20"/>
+      </w:rPr>
+    </w:lvl>
+    <w:lvl w:ilvl="7" w:tentative="1">
+      <w:start w:val="1"/>
+      <w:numFmt w:val="bullet"/>
+      <w:lvlText w:val=""/>
+      <w:lvlJc w:val="left"/>
+      <w:pPr>
+        <w:tabs>
+          <w:tab w:val="num" w:pos="5760"/>
+        </w:tabs>
+        <w:ind w:left="5760" w:hanging="360"/>
+      </w:pPr>
+      <w:rPr>
+        <w:rFonts w:ascii="Wingdings" w:hAnsi="Wingdings" w:hint="default"/>
+        <w:sz w:val="20"/>
+      </w:rPr>
+    </w:lvl>
+    <w:lvl w:ilvl="8" w:tentative="1">
+      <w:start w:val="1"/>
+      <w:numFmt w:val="bullet"/>
+      <w:lvlText w:val=""/>
+      <w:lvlJc w:val="left"/>
+      <w:pPr>
+        <w:tabs>
+          <w:tab w:val="num" w:pos="6480"/>
+        </w:tabs>
+        <w:ind w:left="6480" w:hanging="360"/>
+      </w:pPr>
+      <w:rPr>
+        <w:rFonts w:ascii="Wingdings" w:hAnsi="Wingdings" w:hint="default"/>
+        <w:sz w:val="20"/>
+      </w:rPr>
+    </w:lvl>
+  </w:abstractNum>
+  <w:abstractNum w:abstractNumId="1">
+    <w:nsid w:val="044B72BE"/>
+    <w:multiLevelType w:val="multilevel"/>
+    <w:tmpl w:val="5A48FEEA"/>
+    <w:lvl w:ilvl="0">
+      <w:start w:val="1"/>
+      <w:numFmt w:val="bullet"/>
+      <w:lvlText w:val=""/>
+      <w:lvlJc w:val="left"/>
+      <w:pPr>
+        <w:tabs>
+          <w:tab w:val="num" w:pos="720"/>
+        </w:tabs>
+        <w:ind w:left="720" w:hanging="360"/>
+      </w:pPr>
+      <w:rPr>
+        <w:rFonts w:ascii="Symbol" w:hAnsi="Symbol" w:hint="default"/>
+        <w:sz w:val="20"/>
+      </w:rPr>
+    </w:lvl>
+    <w:lvl w:ilvl="1" w:tentative="1">
+      <w:start w:val="1"/>
+      <w:numFmt w:val="bullet"/>
+      <w:lvlText w:val="o"/>
+      <w:lvlJc w:val="left"/>
+      <w:pPr>
+        <w:tabs>
+          <w:tab w:val="num" w:pos="1440"/>
+        </w:tabs>
+        <w:ind w:left="1440" w:hanging="360"/>
+      </w:pPr>
+      <w:rPr>
+        <w:rFonts w:ascii="Courier New" w:hAnsi="Courier New" w:hint="default"/>
+        <w:sz w:val="20"/>
+      </w:rPr>
+    </w:lvl>
+    <w:lvl w:ilvl="2" w:tentative="1">
+      <w:start w:val="1"/>
+      <w:numFmt w:val="bullet"/>
+      <w:lvlText w:val=""/>
+      <w:lvlJc w:val="left"/>
+      <w:pPr>
+        <w:tabs>
+          <w:tab w:val="num" w:pos="2160"/>
+        </w:tabs>
+        <w:ind w:left="2160" w:hanging="360"/>
+      </w:pPr>
+      <w:rPr>
+        <w:rFonts w:ascii="Wingdings" w:hAnsi="Wingdings" w:hint="default"/>
+        <w:sz w:val="20"/>
+      </w:rPr>
+    </w:lvl>
+    <w:lvl w:ilvl="3" w:tentative="1">
+      <w:start w:val="1"/>
+      <w:numFmt w:val="bullet"/>
+      <w:lvlText w:val=""/>
+      <w:lvlJc w:val="left"/>
+      <w:pPr>
+        <w:tabs>
+          <w:tab w:val="num" w:pos="2880"/>
+        </w:tabs>
+        <w:ind w:left="2880" w:hanging="360"/>
+      </w:pPr>
+      <w:rPr>
+        <w:rFonts w:ascii="Wingdings" w:hAnsi="Wingdings" w:hint="default"/>
+        <w:sz w:val="20"/>
+      </w:rPr>
+    </w:lvl>
+    <w:lvl w:ilvl="4" w:tentative="1">
+      <w:start w:val="1"/>
+      <w:numFmt w:val="bullet"/>
+      <w:lvlText w:val=""/>
+      <w:lvlJc w:val="left"/>
+      <w:pPr>
+        <w:tabs>
+          <w:tab w:val="num" w:pos="3600"/>
+        </w:tabs>
+        <w:ind w:left="3600" w:hanging="360"/>
+      </w:pPr>
+      <w:rPr>
+        <w:rFonts w:ascii="Wingdings" w:hAnsi="Wingdings" w:hint="default"/>
+        <w:sz w:val="20"/>
+      </w:rPr>
+    </w:lvl>
+    <w:lvl w:ilvl="5" w:tentative="1">
+      <w:start w:val="1"/>
+      <w:numFmt w:val="bullet"/>
+      <w:lvlText w:val=""/>
+      <w:lvlJc w:val="left"/>
+      <w:pPr>
+        <w:tabs>
+          <w:tab w:val="num" w:pos="4320"/>
+        </w:tabs>
+        <w:ind w:left="4320" w:hanging="360"/>
+      </w:pPr>
+      <w:rPr>
+        <w:rFonts w:ascii="Wingdings" w:hAnsi="Wingdings" w:hint="default"/>
+        <w:sz w:val="20"/>
+      </w:rPr>
+    </w:lvl>
+    <w:lvl w:ilvl="6" w:tentative="1">
+      <w:start w:val="1"/>
+      <w:numFmt w:val="bullet"/>
+      <w:lvlText w:val=""/>
+      <w:lvlJc w:val="left"/>
+      <w:pPr>
+        <w:tabs>
+          <w:tab w:val="num" w:pos="5040"/>
+        </w:tabs>
+        <w:ind w:left="5040" w:hanging="360"/>
+      </w:pPr>
+      <w:rPr>
+        <w:rFonts w:ascii="Wingdings" w:hAnsi="Wingdings" w:hint="default"/>
+        <w:sz w:val="20"/>
+      </w:rPr>
+    </w:lvl>
+    <w:lvl w:ilvl="7" w:tentative="1">
+      <w:start w:val="1"/>
+      <w:numFmt w:val="bullet"/>
+      <w:lvlText w:val=""/>
+      <w:lvlJc w:val="left"/>
+      <w:pPr>
+        <w:tabs>
+          <w:tab w:val="num" w:pos="5760"/>
+        </w:tabs>
+        <w:ind w:left="5760" w:hanging="360"/>
+      </w:pPr>
+      <w:rPr>
+        <w:rFonts w:ascii="Wingdings" w:hAnsi="Wingdings" w:hint="default"/>
+        <w:sz w:val="20"/>
+      </w:rPr>
+    </w:lvl>
+    <w:lvl w:ilvl="8" w:tentative="1">
+      <w:start w:val="1"/>
+      <w:numFmt w:val="bullet"/>
+      <w:lvlText w:val=""/>
+      <w:lvlJc w:val="left"/>
+      <w:pPr>
+        <w:tabs>
+          <w:tab w:val="num" w:pos="6480"/>
+        </w:tabs>
+        <w:ind w:left="6480" w:hanging="360"/>
+      </w:pPr>
+      <w:rPr>
+        <w:rFonts w:ascii="Wingdings" w:hAnsi="Wingdings" w:hint="default"/>
+        <w:sz w:val="20"/>
+      </w:rPr>
+    </w:lvl>
+  </w:abstractNum>
+  <w:abstractNum w:abstractNumId="2">
+    <w:nsid w:val="04572BDB"/>
+    <w:multiLevelType w:val="multilevel"/>
+    <w:tmpl w:val="777C43EC"/>
+    <w:lvl w:ilvl="0">
+      <w:start w:val="1"/>
+      <w:numFmt w:val="bullet"/>
+      <w:lvlText w:val=""/>
+      <w:lvlJc w:val="left"/>
+      <w:pPr>
+        <w:tabs>
+          <w:tab w:val="num" w:pos="720"/>
+        </w:tabs>
+        <w:ind w:left="720" w:hanging="360"/>
+      </w:pPr>
+      <w:rPr>
+        <w:rFonts w:ascii="Symbol" w:hAnsi="Symbol" w:hint="default"/>
+        <w:sz w:val="20"/>
+      </w:rPr>
+    </w:lvl>
+    <w:lvl w:ilvl="1" w:tentative="1">
+      <w:start w:val="1"/>
+      <w:numFmt w:val="bullet"/>
+      <w:lvlText w:val="o"/>
+      <w:lvlJc w:val="left"/>
+      <w:pPr>
+        <w:tabs>
+          <w:tab w:val="num" w:pos="1440"/>
+        </w:tabs>
+        <w:ind w:left="1440" w:hanging="360"/>
+      </w:pPr>
+      <w:rPr>
+        <w:rFonts w:ascii="Courier New" w:hAnsi="Courier New" w:hint="default"/>
+        <w:sz w:val="20"/>
+      </w:rPr>
+    </w:lvl>
+    <w:lvl w:ilvl="2" w:tentative="1">
+      <w:start w:val="1"/>
+      <w:numFmt w:val="bullet"/>
+      <w:lvlText w:val=""/>
+      <w:lvlJc w:val="left"/>
+      <w:pPr>
+        <w:tabs>
+          <w:tab w:val="num" w:pos="2160"/>
+        </w:tabs>
+        <w:ind w:left="2160" w:hanging="360"/>
+      </w:pPr>
+      <w:rPr>
+        <w:rFonts w:ascii="Wingdings" w:hAnsi="Wingdings" w:hint="default"/>
+        <w:sz w:val="20"/>
+      </w:rPr>
+    </w:lvl>
+    <w:lvl w:ilvl="3" w:tentative="1">
+      <w:start w:val="1"/>
+      <w:numFmt w:val="bullet"/>
+      <w:lvlText w:val=""/>
+      <w:lvlJc w:val="left"/>
+      <w:pPr>
+        <w:tabs>
+          <w:tab w:val="num" w:pos="2880"/>
+        </w:tabs>
+        <w:ind w:left="2880" w:hanging="360"/>
+      </w:pPr>
+      <w:rPr>
+        <w:rFonts w:ascii="Wingdings" w:hAnsi="Wingdings" w:hint="default"/>
+        <w:sz w:val="20"/>
+      </w:rPr>
+    </w:lvl>
+    <w:lvl w:ilvl="4" w:tentative="1">
+      <w:start w:val="1"/>
+      <w:numFmt w:val="bullet"/>
+      <w:lvlText w:val=""/>
+      <w:lvlJc w:val="left"/>
+      <w:pPr>
+        <w:tabs>
+          <w:tab w:val="num" w:pos="3600"/>
+        </w:tabs>
+        <w:ind w:left="3600" w:hanging="360"/>
+      </w:pPr>
+      <w:rPr>
+        <w:rFonts w:ascii="Wingdings" w:hAnsi="Wingdings" w:hint="default"/>
+        <w:sz w:val="20"/>
+      </w:rPr>
+    </w:lvl>
+    <w:lvl w:ilvl="5" w:tentative="1">
+      <w:start w:val="1"/>
+      <w:numFmt w:val="bullet"/>
+      <w:lvlText w:val=""/>
+      <w:lvlJc w:val="left"/>
+      <w:pPr>
+        <w:tabs>
+          <w:tab w:val="num" w:pos="4320"/>
+        </w:tabs>
+        <w:ind w:left="4320" w:hanging="360"/>
+      </w:pPr>
+      <w:rPr>
+        <w:rFonts w:ascii="Wingdings" w:hAnsi="Wingdings" w:hint="default"/>
+        <w:sz w:val="20"/>
+      </w:rPr>
+    </w:lvl>
+    <w:lvl w:ilvl="6" w:tentative="1">
+      <w:start w:val="1"/>
+      <w:numFmt w:val="bullet"/>
+      <w:lvlText w:val=""/>
+      <w:lvlJc w:val="left"/>
+      <w:pPr>
+        <w:tabs>
+          <w:tab w:val="num" w:pos="5040"/>
+        </w:tabs>
+        <w:ind w:left="5040" w:hanging="360"/>
+      </w:pPr>
+      <w:rPr>
+        <w:rFonts w:ascii="Wingdings" w:hAnsi="Wingdings" w:hint="default"/>
+        <w:sz w:val="20"/>
+      </w:rPr>
+    </w:lvl>
+    <w:lvl w:ilvl="7" w:tentative="1">
+      <w:start w:val="1"/>
+      <w:numFmt w:val="bullet"/>
+      <w:lvlText w:val=""/>
+      <w:lvlJc w:val="left"/>
+      <w:pPr>
+        <w:tabs>
+          <w:tab w:val="num" w:pos="5760"/>
+        </w:tabs>
+        <w:ind w:left="5760" w:hanging="360"/>
+      </w:pPr>
+      <w:rPr>
+        <w:rFonts w:ascii="Wingdings" w:hAnsi="Wingdings" w:hint="default"/>
+        <w:sz w:val="20"/>
+      </w:rPr>
+    </w:lvl>
+    <w:lvl w:ilvl="8" w:tentative="1">
+      <w:start w:val="1"/>
+      <w:numFmt w:val="bullet"/>
+      <w:lvlText w:val=""/>
+      <w:lvlJc w:val="left"/>
+      <w:pPr>
+        <w:tabs>
+          <w:tab w:val="num" w:pos="6480"/>
+        </w:tabs>
+        <w:ind w:left="6480" w:hanging="360"/>
+      </w:pPr>
+      <w:rPr>
+        <w:rFonts w:ascii="Wingdings" w:hAnsi="Wingdings" w:hint="default"/>
+        <w:sz w:val="20"/>
+      </w:rPr>
+    </w:lvl>
+  </w:abstractNum>
+  <w:abstractNum w:abstractNumId="3">
+    <w:nsid w:val="06F76BE9"/>
+    <w:multiLevelType w:val="multilevel"/>
+    <w:tmpl w:val="16DA089E"/>
+    <w:lvl w:ilvl="0">
+      <w:start w:val="1"/>
+      <w:numFmt w:val="bullet"/>
+      <w:lvlText w:val=""/>
+      <w:lvlJc w:val="left"/>
+      <w:pPr>
+        <w:tabs>
+          <w:tab w:val="num" w:pos="720"/>
+        </w:tabs>
+        <w:ind w:left="720" w:hanging="360"/>
+      </w:pPr>
+      <w:rPr>
+        <w:rFonts w:ascii="Symbol" w:hAnsi="Symbol" w:hint="default"/>
+        <w:sz w:val="20"/>
+      </w:rPr>
+    </w:lvl>
+    <w:lvl w:ilvl="1" w:tentative="1">
+      <w:start w:val="1"/>
+      <w:numFmt w:val="bullet"/>
+      <w:lvlText w:val="o"/>
+      <w:lvlJc w:val="left"/>
+      <w:pPr>
+        <w:tabs>
+          <w:tab w:val="num" w:pos="1440"/>
+        </w:tabs>
+        <w:ind w:left="1440" w:hanging="360"/>
+      </w:pPr>
+      <w:rPr>
+        <w:rFonts w:ascii="Courier New" w:hAnsi="Courier New" w:hint="default"/>
+        <w:sz w:val="20"/>
+      </w:rPr>
+    </w:lvl>
+    <w:lvl w:ilvl="2" w:tentative="1">
+      <w:start w:val="1"/>
+      <w:numFmt w:val="bullet"/>
+      <w:lvlText w:val=""/>
+      <w:lvlJc w:val="left"/>
+      <w:pPr>
+        <w:tabs>
+          <w:tab w:val="num" w:pos="2160"/>
+        </w:tabs>
+        <w:ind w:left="2160" w:hanging="360"/>
+      </w:pPr>
+      <w:rPr>
+        <w:rFonts w:ascii="Wingdings" w:hAnsi="Wingdings" w:hint="default"/>
+        <w:sz w:val="20"/>
+      </w:rPr>
+    </w:lvl>
+    <w:lvl w:ilvl="3" w:tentative="1">
+      <w:start w:val="1"/>
+      <w:numFmt w:val="bullet"/>
+      <w:lvlText w:val=""/>
+      <w:lvlJc w:val="left"/>
+      <w:pPr>
+        <w:tabs>
+          <w:tab w:val="num" w:pos="2880"/>
+        </w:tabs>
+        <w:ind w:left="2880" w:hanging="360"/>
+      </w:pPr>
+      <w:rPr>
+        <w:rFonts w:ascii="Wingdings" w:hAnsi="Wingdings" w:hint="default"/>
+        <w:sz w:val="20"/>
+      </w:rPr>
+    </w:lvl>
+    <w:lvl w:ilvl="4" w:tentative="1">
+      <w:start w:val="1"/>
+      <w:numFmt w:val="bullet"/>
+      <w:lvlText w:val=""/>
+      <w:lvlJc w:val="left"/>
+      <w:pPr>
+        <w:tabs>
+          <w:tab w:val="num" w:pos="3600"/>
+        </w:tabs>
+        <w:ind w:left="3600" w:hanging="360"/>
+      </w:pPr>
+      <w:rPr>
+        <w:rFonts w:ascii="Wingdings" w:hAnsi="Wingdings" w:hint="default"/>
+        <w:sz w:val="20"/>
+      </w:rPr>
+    </w:lvl>
+    <w:lvl w:ilvl="5" w:tentative="1">
+      <w:start w:val="1"/>
+      <w:numFmt w:val="bullet"/>
+      <w:lvlText w:val=""/>
+      <w:lvlJc w:val="left"/>
+      <w:pPr>
+        <w:tabs>
+          <w:tab w:val="num" w:pos="4320"/>
+        </w:tabs>
+        <w:ind w:left="4320" w:hanging="360"/>
+      </w:pPr>
+      <w:rPr>
+        <w:rFonts w:ascii="Wingdings" w:hAnsi="Wingdings" w:hint="default"/>
+        <w:sz w:val="20"/>
+      </w:rPr>
+    </w:lvl>
+    <w:lvl w:ilvl="6" w:tentative="1">
+      <w:start w:val="1"/>
+      <w:numFmt w:val="bullet"/>
+      <w:lvlText w:val=""/>
+      <w:lvlJc w:val="left"/>
+      <w:pPr>
+        <w:tabs>
+          <w:tab w:val="num" w:pos="5040"/>
+        </w:tabs>
+        <w:ind w:left="5040" w:hanging="360"/>
+      </w:pPr>
+      <w:rPr>
+        <w:rFonts w:ascii="Wingdings" w:hAnsi="Wingdings" w:hint="default"/>
+        <w:sz w:val="20"/>
+      </w:rPr>
+    </w:lvl>
+    <w:lvl w:ilvl="7" w:tentative="1">
+      <w:start w:val="1"/>
+      <w:numFmt w:val="bullet"/>
+      <w:lvlText w:val=""/>
+      <w:lvlJc w:val="left"/>
+      <w:pPr>
+        <w:tabs>
+          <w:tab w:val="num" w:pos="5760"/>
+        </w:tabs>
+        <w:ind w:left="5760" w:hanging="360"/>
+      </w:pPr>
+      <w:rPr>
+        <w:rFonts w:ascii="Wingdings" w:hAnsi="Wingdings" w:hint="default"/>
+        <w:sz w:val="20"/>
+      </w:rPr>
+    </w:lvl>
+    <w:lvl w:ilvl="8" w:tentative="1">
+      <w:start w:val="1"/>
+      <w:numFmt w:val="bullet"/>
+      <w:lvlText w:val=""/>
+      <w:lvlJc w:val="left"/>
+      <w:pPr>
+        <w:tabs>
+          <w:tab w:val="num" w:pos="6480"/>
+        </w:tabs>
+        <w:ind w:left="6480" w:hanging="360"/>
+      </w:pPr>
+      <w:rPr>
+        <w:rFonts w:ascii="Wingdings" w:hAnsi="Wingdings" w:hint="default"/>
+        <w:sz w:val="20"/>
+      </w:rPr>
+    </w:lvl>
+  </w:abstractNum>
+  <w:abstractNum w:abstractNumId="4">
+    <w:nsid w:val="162A1142"/>
+    <w:multiLevelType w:val="multilevel"/>
+    <w:tmpl w:val="ABF454C6"/>
+    <w:lvl w:ilvl="0">
+      <w:start w:val="1"/>
+      <w:numFmt w:val="bullet"/>
+      <w:lvlText w:val=""/>
+      <w:lvlJc w:val="left"/>
+      <w:pPr>
+        <w:tabs>
+          <w:tab w:val="num" w:pos="720"/>
+        </w:tabs>
+        <w:ind w:left="720" w:hanging="360"/>
+      </w:pPr>
+      <w:rPr>
+        <w:rFonts w:ascii="Symbol" w:hAnsi="Symbol" w:hint="default"/>
+        <w:sz w:val="20"/>
+      </w:rPr>
+    </w:lvl>
+    <w:lvl w:ilvl="1" w:tentative="1">
+      <w:start w:val="1"/>
+      <w:numFmt w:val="bullet"/>
+      <w:lvlText w:val="o"/>
+      <w:lvlJc w:val="left"/>
+      <w:pPr>
+        <w:tabs>
+          <w:tab w:val="num" w:pos="1440"/>
+        </w:tabs>
+        <w:ind w:left="1440" w:hanging="360"/>
+      </w:pPr>
+      <w:rPr>
+        <w:rFonts w:ascii="Courier New" w:hAnsi="Courier New" w:hint="default"/>
+        <w:sz w:val="20"/>
+      </w:rPr>
+    </w:lvl>
+    <w:lvl w:ilvl="2" w:tentative="1">
+      <w:start w:val="1"/>
+      <w:numFmt w:val="bullet"/>
+      <w:lvlText w:val=""/>
+      <w:lvlJc w:val="left"/>
+      <w:pPr>
+        <w:tabs>
+          <w:tab w:val="num" w:pos="2160"/>
+        </w:tabs>
+        <w:ind w:left="2160" w:hanging="360"/>
+      </w:pPr>
+      <w:rPr>
+        <w:rFonts w:ascii="Wingdings" w:hAnsi="Wingdings" w:hint="default"/>
+        <w:sz w:val="20"/>
+      </w:rPr>
+    </w:lvl>
+    <w:lvl w:ilvl="3" w:tentative="1">
+      <w:start w:val="1"/>
+      <w:numFmt w:val="bullet"/>
+      <w:lvlText w:val=""/>
+      <w:lvlJc w:val="left"/>
+      <w:pPr>
+        <w:tabs>
+          <w:tab w:val="num" w:pos="2880"/>
+        </w:tabs>
+        <w:ind w:left="2880" w:hanging="360"/>
+      </w:pPr>
+      <w:rPr>
+        <w:rFonts w:ascii="Wingdings" w:hAnsi="Wingdings" w:hint="default"/>
+        <w:sz w:val="20"/>
+      </w:rPr>
+    </w:lvl>
+    <w:lvl w:ilvl="4" w:tentative="1">
+      <w:start w:val="1"/>
+      <w:numFmt w:val="bullet"/>
+      <w:lvlText w:val=""/>
+      <w:lvlJc w:val="left"/>
+      <w:pPr>
+        <w:tabs>
+          <w:tab w:val="num" w:pos="3600"/>
+        </w:tabs>
+        <w:ind w:left="3600" w:hanging="360"/>
+      </w:pPr>
+      <w:rPr>
+        <w:rFonts w:ascii="Wingdings" w:hAnsi="Wingdings" w:hint="default"/>
+        <w:sz w:val="20"/>
+      </w:rPr>
+    </w:lvl>
+    <w:lvl w:ilvl="5" w:tentative="1">
+      <w:start w:val="1"/>
+      <w:numFmt w:val="bullet"/>
+      <w:lvlText w:val=""/>
+      <w:lvlJc w:val="left"/>
+      <w:pPr>
+        <w:tabs>
+          <w:tab w:val="num" w:pos="4320"/>
+        </w:tabs>
+        <w:ind w:left="4320" w:hanging="360"/>
+      </w:pPr>
+      <w:rPr>
+        <w:rFonts w:ascii="Wingdings" w:hAnsi="Wingdings" w:hint="default"/>
+        <w:sz w:val="20"/>
+      </w:rPr>
+    </w:lvl>
+    <w:lvl w:ilvl="6" w:tentative="1">
+      <w:start w:val="1"/>
+      <w:numFmt w:val="bullet"/>
+      <w:lvlText w:val=""/>
+      <w:lvlJc w:val="left"/>
+      <w:pPr>
+        <w:tabs>
+          <w:tab w:val="num" w:pos="5040"/>
+        </w:tabs>
+        <w:ind w:left="5040" w:hanging="360"/>
+      </w:pPr>
+      <w:rPr>
+        <w:rFonts w:ascii="Wingdings" w:hAnsi="Wingdings" w:hint="default"/>
+        <w:sz w:val="20"/>
+      </w:rPr>
+    </w:lvl>
+    <w:lvl w:ilvl="7" w:tentative="1">
+      <w:start w:val="1"/>
+      <w:numFmt w:val="bullet"/>
+      <w:lvlText w:val=""/>
+      <w:lvlJc w:val="left"/>
+      <w:pPr>
+        <w:tabs>
+          <w:tab w:val="num" w:pos="5760"/>
+        </w:tabs>
+        <w:ind w:left="5760" w:hanging="360"/>
+      </w:pPr>
+      <w:rPr>
+        <w:rFonts w:ascii="Wingdings" w:hAnsi="Wingdings" w:hint="default"/>
+        <w:sz w:val="20"/>
+      </w:rPr>
+    </w:lvl>
+    <w:lvl w:ilvl="8" w:tentative="1">
+      <w:start w:val="1"/>
+      <w:numFmt w:val="bullet"/>
+      <w:lvlText w:val=""/>
+      <w:lvlJc w:val="left"/>
+      <w:pPr>
+        <w:tabs>
+          <w:tab w:val="num" w:pos="6480"/>
+        </w:tabs>
+        <w:ind w:left="6480" w:hanging="360"/>
+      </w:pPr>
+      <w:rPr>
+        <w:rFonts w:ascii="Wingdings" w:hAnsi="Wingdings" w:hint="default"/>
+        <w:sz w:val="20"/>
+      </w:rPr>
+    </w:lvl>
+  </w:abstractNum>
+  <w:abstractNum w:abstractNumId="5">
+    <w:nsid w:val="18327CC8"/>
+    <w:multiLevelType w:val="hybridMultilevel"/>
+    <w:tmpl w:val="8BFCC48E"/>
+    <w:lvl w:ilvl="0" w:tplc="40090001">
+      <w:start w:val="1"/>
+      <w:numFmt w:val="bullet"/>
+      <w:lvlText w:val=""/>
+      <w:lvlJc w:val="left"/>
+      <w:pPr>
+        <w:ind w:left="720" w:hanging="360"/>
+      </w:pPr>
+      <w:rPr>
+        <w:rFonts w:ascii="Symbol" w:hAnsi="Symbol" w:hint="default"/>
+      </w:rPr>
+    </w:lvl>
+    <w:lvl w:ilvl="1" w:tplc="40090003" w:tentative="1">
+      <w:start w:val="1"/>
+      <w:numFmt w:val="bullet"/>
+      <w:lvlText w:val="o"/>
+      <w:lvlJc w:val="left"/>
+      <w:pPr>
+        <w:ind w:left="1440" w:hanging="360"/>
+      </w:pPr>
+      <w:rPr>
+        <w:rFonts w:ascii="Courier New" w:hAnsi="Courier New" w:cs="Courier New" w:hint="default"/>
+      </w:rPr>
+    </w:lvl>
+    <w:lvl w:ilvl="2" w:tplc="40090005" w:tentative="1">
+      <w:start w:val="1"/>
+      <w:numFmt w:val="bullet"/>
+      <w:lvlText w:val=""/>
+      <w:lvlJc w:val="left"/>
+      <w:pPr>
+        <w:ind w:left="2160" w:hanging="360"/>
+      </w:pPr>
+      <w:rPr>
+        <w:rFonts w:ascii="Wingdings" w:hAnsi="Wingdings" w:hint="default"/>
+      </w:rPr>
+    </w:lvl>
+    <w:lvl w:ilvl="3" w:tplc="40090001" w:tentative="1">
+      <w:start w:val="1"/>
+      <w:numFmt w:val="bullet"/>
+      <w:lvlText w:val=""/>
+      <w:lvlJc w:val="left"/>
+      <w:pPr>
+        <w:ind w:left="2880" w:hanging="360"/>
+      </w:pPr>
+      <w:rPr>
+        <w:rFonts w:ascii="Symbol" w:hAnsi="Symbol" w:hint="default"/>
+      </w:rPr>
+    </w:lvl>
+    <w:lvl w:ilvl="4" w:tplc="40090003" w:tentative="1">
+      <w:start w:val="1"/>
+      <w:numFmt w:val="bullet"/>
+      <w:lvlText w:val="o"/>
+      <w:lvlJc w:val="left"/>
+      <w:pPr>
+        <w:ind w:left="3600" w:hanging="360"/>
+      </w:pPr>
+      <w:rPr>
+        <w:rFonts w:ascii="Courier New" w:hAnsi="Courier New" w:cs="Courier New" w:hint="default"/>
+      </w:rPr>
+    </w:lvl>
+    <w:lvl w:ilvl="5" w:tplc="40090005" w:tentative="1">
+      <w:start w:val="1"/>
+      <w:numFmt w:val="bullet"/>
+      <w:lvlText w:val=""/>
+      <w:lvlJc w:val="left"/>
+      <w:pPr>
+        <w:ind w:left="4320" w:hanging="360"/>
+      </w:pPr>
+      <w:rPr>
+        <w:rFonts w:ascii="Wingdings" w:hAnsi="Wingdings" w:hint="default"/>
+      </w:rPr>
+    </w:lvl>
+    <w:lvl w:ilvl="6" w:tplc="40090001" w:tentative="1">
+      <w:start w:val="1"/>
+      <w:numFmt w:val="bullet"/>
+      <w:lvlText w:val=""/>
+      <w:lvlJc w:val="left"/>
+      <w:pPr>
+        <w:ind w:left="5040" w:hanging="360"/>
+      </w:pPr>
+      <w:rPr>
+        <w:rFonts w:ascii="Symbol" w:hAnsi="Symbol" w:hint="default"/>
+      </w:rPr>
+    </w:lvl>
+    <w:lvl w:ilvl="7" w:tplc="40090003" w:tentative="1">
+      <w:start w:val="1"/>
+      <w:numFmt w:val="bullet"/>
+      <w:lvlText w:val="o"/>
+      <w:lvlJc w:val="left"/>
+      <w:pPr>
+        <w:ind w:left="5760" w:hanging="360"/>
+      </w:pPr>
+      <w:rPr>
+        <w:rFonts w:ascii="Courier New" w:hAnsi="Courier New" w:cs="Courier New" w:hint="default"/>
+      </w:rPr>
+    </w:lvl>
+    <w:lvl w:ilvl="8" w:tplc="40090005" w:tentative="1">
+      <w:start w:val="1"/>
+      <w:numFmt w:val="bullet"/>
+      <w:lvlText w:val=""/>
+      <w:lvlJc w:val="left"/>
+      <w:pPr>
+        <w:ind w:left="6480" w:hanging="360"/>
+      </w:pPr>
+      <w:rPr>
+        <w:rFonts w:ascii="Wingdings" w:hAnsi="Wingdings" w:hint="default"/>
+      </w:rPr>
+    </w:lvl>
+  </w:abstractNum>
+  <w:abstractNum w:abstractNumId="6">
+    <w:nsid w:val="1E69470D"/>
+    <w:multiLevelType w:val="multilevel"/>
+    <w:tmpl w:val="E54C4854"/>
+    <w:lvl w:ilvl="0">
+      <w:start w:val="1"/>
+      <w:numFmt w:val="bullet"/>
+      <w:lvlText w:val=""/>
+      <w:lvlJc w:val="left"/>
+      <w:pPr>
+        <w:tabs>
+          <w:tab w:val="num" w:pos="720"/>
+        </w:tabs>
+        <w:ind w:left="720" w:hanging="360"/>
+      </w:pPr>
+      <w:rPr>
+        <w:rFonts w:ascii="Symbol" w:hAnsi="Symbol" w:hint="default"/>
+        <w:sz w:val="20"/>
+      </w:rPr>
+    </w:lvl>
+    <w:lvl w:ilvl="1" w:tentative="1">
+      <w:start w:val="1"/>
+      <w:numFmt w:val="bullet"/>
+      <w:lvlText w:val="o"/>
+      <w:lvlJc w:val="left"/>
+      <w:pPr>
+        <w:tabs>
+          <w:tab w:val="num" w:pos="1440"/>
+        </w:tabs>
+        <w:ind w:left="1440" w:hanging="360"/>
+      </w:pPr>
+      <w:rPr>
+        <w:rFonts w:ascii="Courier New" w:hAnsi="Courier New" w:hint="default"/>
+        <w:sz w:val="20"/>
+      </w:rPr>
+    </w:lvl>
+    <w:lvl w:ilvl="2" w:tentative="1">
+      <w:start w:val="1"/>
+      <w:numFmt w:val="bullet"/>
+      <w:lvlText w:val=""/>
+      <w:lvlJc w:val="left"/>
+      <w:pPr>
+        <w:tabs>
+          <w:tab w:val="num" w:pos="2160"/>
+        </w:tabs>
+        <w:ind w:left="2160" w:hanging="360"/>
+      </w:pPr>
+      <w:rPr>
+        <w:rFonts w:ascii="Wingdings" w:hAnsi="Wingdings" w:hint="default"/>
+        <w:sz w:val="20"/>
+      </w:rPr>
+    </w:lvl>
+    <w:lvl w:ilvl="3" w:tentative="1">
+      <w:start w:val="1"/>
+      <w:numFmt w:val="bullet"/>
+      <w:lvlText w:val=""/>
+      <w:lvlJc w:val="left"/>
+      <w:pPr>
+        <w:tabs>
+          <w:tab w:val="num" w:pos="2880"/>
+        </w:tabs>
+        <w:ind w:left="2880" w:hanging="360"/>
+      </w:pPr>
+      <w:rPr>
+        <w:rFonts w:ascii="Wingdings" w:hAnsi="Wingdings" w:hint="default"/>
+        <w:sz w:val="20"/>
+      </w:rPr>
+    </w:lvl>
+    <w:lvl w:ilvl="4" w:tentative="1">
+      <w:start w:val="1"/>
+      <w:numFmt w:val="bullet"/>
+      <w:lvlText w:val=""/>
+      <w:lvlJc w:val="left"/>
+      <w:pPr>
+        <w:tabs>
+          <w:tab w:val="num" w:pos="3600"/>
+        </w:tabs>
+        <w:ind w:left="3600" w:hanging="360"/>
+      </w:pPr>
+      <w:rPr>
+        <w:rFonts w:ascii="Wingdings" w:hAnsi="Wingdings" w:hint="default"/>
+        <w:sz w:val="20"/>
+      </w:rPr>
+    </w:lvl>
+    <w:lvl w:ilvl="5" w:tentative="1">
+      <w:start w:val="1"/>
+      <w:numFmt w:val="bullet"/>
+      <w:lvlText w:val=""/>
+      <w:lvlJc w:val="left"/>
+      <w:pPr>
+        <w:tabs>
+          <w:tab w:val="num" w:pos="4320"/>
+        </w:tabs>
+        <w:ind w:left="4320" w:hanging="360"/>
+      </w:pPr>
+      <w:rPr>
+        <w:rFonts w:ascii="Wingdings" w:hAnsi="Wingdings" w:hint="default"/>
+        <w:sz w:val="20"/>
+      </w:rPr>
+    </w:lvl>
+    <w:lvl w:ilvl="6" w:tentative="1">
+      <w:start w:val="1"/>
+      <w:numFmt w:val="bullet"/>
+      <w:lvlText w:val=""/>
+      <w:lvlJc w:val="left"/>
+      <w:pPr>
+        <w:tabs>
+          <w:tab w:val="num" w:pos="5040"/>
+        </w:tabs>
+        <w:ind w:left="5040" w:hanging="360"/>
+      </w:pPr>
+      <w:rPr>
+        <w:rFonts w:ascii="Wingdings" w:hAnsi="Wingdings" w:hint="default"/>
+        <w:sz w:val="20"/>
+      </w:rPr>
+    </w:lvl>
+    <w:lvl w:ilvl="7" w:tentative="1">
+      <w:start w:val="1"/>
+      <w:numFmt w:val="bullet"/>
+      <w:lvlText w:val=""/>
+      <w:lvlJc w:val="left"/>
+      <w:pPr>
+        <w:tabs>
+          <w:tab w:val="num" w:pos="5760"/>
+        </w:tabs>
+        <w:ind w:left="5760" w:hanging="360"/>
+      </w:pPr>
+      <w:rPr>
+        <w:rFonts w:ascii="Wingdings" w:hAnsi="Wingdings" w:hint="default"/>
+        <w:sz w:val="20"/>
+      </w:rPr>
+    </w:lvl>
+    <w:lvl w:ilvl="8" w:tentative="1">
+      <w:start w:val="1"/>
+      <w:numFmt w:val="bullet"/>
+      <w:lvlText w:val=""/>
+      <w:lvlJc w:val="left"/>
+      <w:pPr>
+        <w:tabs>
+          <w:tab w:val="num" w:pos="6480"/>
+        </w:tabs>
+        <w:ind w:left="6480" w:hanging="360"/>
+      </w:pPr>
+      <w:rPr>
+        <w:rFonts w:ascii="Wingdings" w:hAnsi="Wingdings" w:hint="default"/>
+        <w:sz w:val="20"/>
+      </w:rPr>
+    </w:lvl>
+  </w:abstractNum>
+  <w:abstractNum w:abstractNumId="7">
     <w:nsid w:val="22001121"/>
     <w:multiLevelType w:val="multilevel"/>
     <w:tmpl w:val="8AD461E8"/>
@@ -6489,7 +12012,418 @@
       </w:rPr>
     </w:lvl>
   </w:abstractNum>
-  <w:abstractNum w:abstractNumId="1">
+  <w:abstractNum w:abstractNumId="8">
+    <w:nsid w:val="26F654AE"/>
+    <w:multiLevelType w:val="multilevel"/>
+    <w:tmpl w:val="A678BACC"/>
+    <w:lvl w:ilvl="0">
+      <w:start w:val="1"/>
+      <w:numFmt w:val="bullet"/>
+      <w:lvlText w:val=""/>
+      <w:lvlJc w:val="left"/>
+      <w:pPr>
+        <w:tabs>
+          <w:tab w:val="num" w:pos="720"/>
+        </w:tabs>
+        <w:ind w:left="720" w:hanging="360"/>
+      </w:pPr>
+      <w:rPr>
+        <w:rFonts w:ascii="Symbol" w:hAnsi="Symbol" w:hint="default"/>
+        <w:sz w:val="20"/>
+      </w:rPr>
+    </w:lvl>
+    <w:lvl w:ilvl="1" w:tentative="1">
+      <w:start w:val="1"/>
+      <w:numFmt w:val="bullet"/>
+      <w:lvlText w:val="o"/>
+      <w:lvlJc w:val="left"/>
+      <w:pPr>
+        <w:tabs>
+          <w:tab w:val="num" w:pos="1440"/>
+        </w:tabs>
+        <w:ind w:left="1440" w:hanging="360"/>
+      </w:pPr>
+      <w:rPr>
+        <w:rFonts w:ascii="Courier New" w:hAnsi="Courier New" w:hint="default"/>
+        <w:sz w:val="20"/>
+      </w:rPr>
+    </w:lvl>
+    <w:lvl w:ilvl="2" w:tentative="1">
+      <w:start w:val="1"/>
+      <w:numFmt w:val="bullet"/>
+      <w:lvlText w:val=""/>
+      <w:lvlJc w:val="left"/>
+      <w:pPr>
+        <w:tabs>
+          <w:tab w:val="num" w:pos="2160"/>
+        </w:tabs>
+        <w:ind w:left="2160" w:hanging="360"/>
+      </w:pPr>
+      <w:rPr>
+        <w:rFonts w:ascii="Wingdings" w:hAnsi="Wingdings" w:hint="default"/>
+        <w:sz w:val="20"/>
+      </w:rPr>
+    </w:lvl>
+    <w:lvl w:ilvl="3" w:tentative="1">
+      <w:start w:val="1"/>
+      <w:numFmt w:val="bullet"/>
+      <w:lvlText w:val=""/>
+      <w:lvlJc w:val="left"/>
+      <w:pPr>
+        <w:tabs>
+          <w:tab w:val="num" w:pos="2880"/>
+        </w:tabs>
+        <w:ind w:left="2880" w:hanging="360"/>
+      </w:pPr>
+      <w:rPr>
+        <w:rFonts w:ascii="Wingdings" w:hAnsi="Wingdings" w:hint="default"/>
+        <w:sz w:val="20"/>
+      </w:rPr>
+    </w:lvl>
+    <w:lvl w:ilvl="4" w:tentative="1">
+      <w:start w:val="1"/>
+      <w:numFmt w:val="bullet"/>
+      <w:lvlText w:val=""/>
+      <w:lvlJc w:val="left"/>
+      <w:pPr>
+        <w:tabs>
+          <w:tab w:val="num" w:pos="3600"/>
+        </w:tabs>
+        <w:ind w:left="3600" w:hanging="360"/>
+      </w:pPr>
+      <w:rPr>
+        <w:rFonts w:ascii="Wingdings" w:hAnsi="Wingdings" w:hint="default"/>
+        <w:sz w:val="20"/>
+      </w:rPr>
+    </w:lvl>
+    <w:lvl w:ilvl="5" w:tentative="1">
+      <w:start w:val="1"/>
+      <w:numFmt w:val="bullet"/>
+      <w:lvlText w:val=""/>
+      <w:lvlJc w:val="left"/>
+      <w:pPr>
+        <w:tabs>
+          <w:tab w:val="num" w:pos="4320"/>
+        </w:tabs>
+        <w:ind w:left="4320" w:hanging="360"/>
+      </w:pPr>
+      <w:rPr>
+        <w:rFonts w:ascii="Wingdings" w:hAnsi="Wingdings" w:hint="default"/>
+        <w:sz w:val="20"/>
+      </w:rPr>
+    </w:lvl>
+    <w:lvl w:ilvl="6" w:tentative="1">
+      <w:start w:val="1"/>
+      <w:numFmt w:val="bullet"/>
+      <w:lvlText w:val=""/>
+      <w:lvlJc w:val="left"/>
+      <w:pPr>
+        <w:tabs>
+          <w:tab w:val="num" w:pos="5040"/>
+        </w:tabs>
+        <w:ind w:left="5040" w:hanging="360"/>
+      </w:pPr>
+      <w:rPr>
+        <w:rFonts w:ascii="Wingdings" w:hAnsi="Wingdings" w:hint="default"/>
+        <w:sz w:val="20"/>
+      </w:rPr>
+    </w:lvl>
+    <w:lvl w:ilvl="7" w:tentative="1">
+      <w:start w:val="1"/>
+      <w:numFmt w:val="bullet"/>
+      <w:lvlText w:val=""/>
+      <w:lvlJc w:val="left"/>
+      <w:pPr>
+        <w:tabs>
+          <w:tab w:val="num" w:pos="5760"/>
+        </w:tabs>
+        <w:ind w:left="5760" w:hanging="360"/>
+      </w:pPr>
+      <w:rPr>
+        <w:rFonts w:ascii="Wingdings" w:hAnsi="Wingdings" w:hint="default"/>
+        <w:sz w:val="20"/>
+      </w:rPr>
+    </w:lvl>
+    <w:lvl w:ilvl="8" w:tentative="1">
+      <w:start w:val="1"/>
+      <w:numFmt w:val="bullet"/>
+      <w:lvlText w:val=""/>
+      <w:lvlJc w:val="left"/>
+      <w:pPr>
+        <w:tabs>
+          <w:tab w:val="num" w:pos="6480"/>
+        </w:tabs>
+        <w:ind w:left="6480" w:hanging="360"/>
+      </w:pPr>
+      <w:rPr>
+        <w:rFonts w:ascii="Wingdings" w:hAnsi="Wingdings" w:hint="default"/>
+        <w:sz w:val="20"/>
+      </w:rPr>
+    </w:lvl>
+  </w:abstractNum>
+  <w:abstractNum w:abstractNumId="9">
+    <w:nsid w:val="299571D8"/>
+    <w:multiLevelType w:val="multilevel"/>
+    <w:tmpl w:val="75780D3C"/>
+    <w:lvl w:ilvl="0">
+      <w:start w:val="1"/>
+      <w:numFmt w:val="bullet"/>
+      <w:lvlText w:val=""/>
+      <w:lvlJc w:val="left"/>
+      <w:pPr>
+        <w:tabs>
+          <w:tab w:val="num" w:pos="720"/>
+        </w:tabs>
+        <w:ind w:left="720" w:hanging="360"/>
+      </w:pPr>
+      <w:rPr>
+        <w:rFonts w:ascii="Symbol" w:hAnsi="Symbol" w:hint="default"/>
+        <w:sz w:val="20"/>
+      </w:rPr>
+    </w:lvl>
+    <w:lvl w:ilvl="1" w:tentative="1">
+      <w:start w:val="1"/>
+      <w:numFmt w:val="bullet"/>
+      <w:lvlText w:val="o"/>
+      <w:lvlJc w:val="left"/>
+      <w:pPr>
+        <w:tabs>
+          <w:tab w:val="num" w:pos="1440"/>
+        </w:tabs>
+        <w:ind w:left="1440" w:hanging="360"/>
+      </w:pPr>
+      <w:rPr>
+        <w:rFonts w:ascii="Courier New" w:hAnsi="Courier New" w:hint="default"/>
+        <w:sz w:val="20"/>
+      </w:rPr>
+    </w:lvl>
+    <w:lvl w:ilvl="2" w:tentative="1">
+      <w:start w:val="1"/>
+      <w:numFmt w:val="bullet"/>
+      <w:lvlText w:val=""/>
+      <w:lvlJc w:val="left"/>
+      <w:pPr>
+        <w:tabs>
+          <w:tab w:val="num" w:pos="2160"/>
+        </w:tabs>
+        <w:ind w:left="2160" w:hanging="360"/>
+      </w:pPr>
+      <w:rPr>
+        <w:rFonts w:ascii="Wingdings" w:hAnsi="Wingdings" w:hint="default"/>
+        <w:sz w:val="20"/>
+      </w:rPr>
+    </w:lvl>
+    <w:lvl w:ilvl="3" w:tentative="1">
+      <w:start w:val="1"/>
+      <w:numFmt w:val="bullet"/>
+      <w:lvlText w:val=""/>
+      <w:lvlJc w:val="left"/>
+      <w:pPr>
+        <w:tabs>
+          <w:tab w:val="num" w:pos="2880"/>
+        </w:tabs>
+        <w:ind w:left="2880" w:hanging="360"/>
+      </w:pPr>
+      <w:rPr>
+        <w:rFonts w:ascii="Wingdings" w:hAnsi="Wingdings" w:hint="default"/>
+        <w:sz w:val="20"/>
+      </w:rPr>
+    </w:lvl>
+    <w:lvl w:ilvl="4" w:tentative="1">
+      <w:start w:val="1"/>
+      <w:numFmt w:val="bullet"/>
+      <w:lvlText w:val=""/>
+      <w:lvlJc w:val="left"/>
+      <w:pPr>
+        <w:tabs>
+          <w:tab w:val="num" w:pos="3600"/>
+        </w:tabs>
+        <w:ind w:left="3600" w:hanging="360"/>
+      </w:pPr>
+      <w:rPr>
+        <w:rFonts w:ascii="Wingdings" w:hAnsi="Wingdings" w:hint="default"/>
+        <w:sz w:val="20"/>
+      </w:rPr>
+    </w:lvl>
+    <w:lvl w:ilvl="5" w:tentative="1">
+      <w:start w:val="1"/>
+      <w:numFmt w:val="bullet"/>
+      <w:lvlText w:val=""/>
+      <w:lvlJc w:val="left"/>
+      <w:pPr>
+        <w:tabs>
+          <w:tab w:val="num" w:pos="4320"/>
+        </w:tabs>
+        <w:ind w:left="4320" w:hanging="360"/>
+      </w:pPr>
+      <w:rPr>
+        <w:rFonts w:ascii="Wingdings" w:hAnsi="Wingdings" w:hint="default"/>
+        <w:sz w:val="20"/>
+      </w:rPr>
+    </w:lvl>
+    <w:lvl w:ilvl="6" w:tentative="1">
+      <w:start w:val="1"/>
+      <w:numFmt w:val="bullet"/>
+      <w:lvlText w:val=""/>
+      <w:lvlJc w:val="left"/>
+      <w:pPr>
+        <w:tabs>
+          <w:tab w:val="num" w:pos="5040"/>
+        </w:tabs>
+        <w:ind w:left="5040" w:hanging="360"/>
+      </w:pPr>
+      <w:rPr>
+        <w:rFonts w:ascii="Wingdings" w:hAnsi="Wingdings" w:hint="default"/>
+        <w:sz w:val="20"/>
+      </w:rPr>
+    </w:lvl>
+    <w:lvl w:ilvl="7" w:tentative="1">
+      <w:start w:val="1"/>
+      <w:numFmt w:val="bullet"/>
+      <w:lvlText w:val=""/>
+      <w:lvlJc w:val="left"/>
+      <w:pPr>
+        <w:tabs>
+          <w:tab w:val="num" w:pos="5760"/>
+        </w:tabs>
+        <w:ind w:left="5760" w:hanging="360"/>
+      </w:pPr>
+      <w:rPr>
+        <w:rFonts w:ascii="Wingdings" w:hAnsi="Wingdings" w:hint="default"/>
+        <w:sz w:val="20"/>
+      </w:rPr>
+    </w:lvl>
+    <w:lvl w:ilvl="8" w:tentative="1">
+      <w:start w:val="1"/>
+      <w:numFmt w:val="bullet"/>
+      <w:lvlText w:val=""/>
+      <w:lvlJc w:val="left"/>
+      <w:pPr>
+        <w:tabs>
+          <w:tab w:val="num" w:pos="6480"/>
+        </w:tabs>
+        <w:ind w:left="6480" w:hanging="360"/>
+      </w:pPr>
+      <w:rPr>
+        <w:rFonts w:ascii="Wingdings" w:hAnsi="Wingdings" w:hint="default"/>
+        <w:sz w:val="20"/>
+      </w:rPr>
+    </w:lvl>
+  </w:abstractNum>
+  <w:abstractNum w:abstractNumId="10">
+    <w:nsid w:val="2BAC2744"/>
+    <w:multiLevelType w:val="multilevel"/>
+    <w:tmpl w:val="4F200526"/>
+    <w:lvl w:ilvl="0">
+      <w:start w:val="1"/>
+      <w:numFmt w:val="decimal"/>
+      <w:lvlText w:val="%1."/>
+      <w:lvlJc w:val="left"/>
+      <w:pPr>
+        <w:tabs>
+          <w:tab w:val="num" w:pos="720"/>
+        </w:tabs>
+        <w:ind w:left="720" w:hanging="360"/>
+      </w:pPr>
+    </w:lvl>
+    <w:lvl w:ilvl="1" w:tentative="1">
+      <w:start w:val="1"/>
+      <w:numFmt w:val="decimal"/>
+      <w:lvlText w:val="%2."/>
+      <w:lvlJc w:val="left"/>
+      <w:pPr>
+        <w:tabs>
+          <w:tab w:val="num" w:pos="1440"/>
+        </w:tabs>
+        <w:ind w:left="1440" w:hanging="360"/>
+      </w:pPr>
+    </w:lvl>
+    <w:lvl w:ilvl="2" w:tentative="1">
+      <w:start w:val="1"/>
+      <w:numFmt w:val="decimal"/>
+      <w:lvlText w:val="%3."/>
+      <w:lvlJc w:val="left"/>
+      <w:pPr>
+        <w:tabs>
+          <w:tab w:val="num" w:pos="2160"/>
+        </w:tabs>
+        <w:ind w:left="2160" w:hanging="360"/>
+      </w:pPr>
+    </w:lvl>
+    <w:lvl w:ilvl="3" w:tentative="1">
+      <w:start w:val="1"/>
+      <w:numFmt w:val="decimal"/>
+      <w:lvlText w:val="%4."/>
+      <w:lvlJc w:val="left"/>
+      <w:pPr>
+        <w:tabs>
+          <w:tab w:val="num" w:pos="2880"/>
+        </w:tabs>
+        <w:ind w:left="2880" w:hanging="360"/>
+      </w:pPr>
+    </w:lvl>
+    <w:lvl w:ilvl="4" w:tentative="1">
+      <w:start w:val="1"/>
+      <w:numFmt w:val="decimal"/>
+      <w:lvlText w:val="%5."/>
+      <w:lvlJc w:val="left"/>
+      <w:pPr>
+        <w:tabs>
+          <w:tab w:val="num" w:pos="3600"/>
+        </w:tabs>
+        <w:ind w:left="3600" w:hanging="360"/>
+      </w:pPr>
+    </w:lvl>
+    <w:lvl w:ilvl="5" w:tentative="1">
+      <w:start w:val="1"/>
+      <w:numFmt w:val="decimal"/>
+      <w:lvlText w:val="%6."/>
+      <w:lvlJc w:val="left"/>
+      <w:pPr>
+        <w:tabs>
+          <w:tab w:val="num" w:pos="4320"/>
+        </w:tabs>
+        <w:ind w:left="4320" w:hanging="360"/>
+      </w:pPr>
+    </w:lvl>
+    <w:lvl w:ilvl="6" w:tentative="1">
+      <w:start w:val="1"/>
+      <w:numFmt w:val="decimal"/>
+      <w:lvlText w:val="%7."/>
+      <w:lvlJc w:val="left"/>
+      <w:pPr>
+        <w:tabs>
+          <w:tab w:val="num" w:pos="5040"/>
+        </w:tabs>
+        <w:ind w:left="5040" w:hanging="360"/>
+      </w:pPr>
+    </w:lvl>
+    <w:lvl w:ilvl="7" w:tentative="1">
+      <w:start w:val="1"/>
+      <w:numFmt w:val="decimal"/>
+      <w:lvlText w:val="%8."/>
+      <w:lvlJc w:val="left"/>
+      <w:pPr>
+        <w:tabs>
+          <w:tab w:val="num" w:pos="5760"/>
+        </w:tabs>
+        <w:ind w:left="5760" w:hanging="360"/>
+      </w:pPr>
+    </w:lvl>
+    <w:lvl w:ilvl="8" w:tentative="1">
+      <w:start w:val="1"/>
+      <w:numFmt w:val="decimal"/>
+      <w:lvlText w:val="%9."/>
+      <w:lvlJc w:val="left"/>
+      <w:pPr>
+        <w:tabs>
+          <w:tab w:val="num" w:pos="6480"/>
+        </w:tabs>
+        <w:ind w:left="6480" w:hanging="360"/>
+      </w:pPr>
+    </w:lvl>
+  </w:abstractNum>
+  <w:abstractNum w:abstractNumId="11">
     <w:nsid w:val="2F771531"/>
     <w:multiLevelType w:val="hybridMultilevel"/>
     <w:tmpl w:val="7430C186"/>
@@ -6602,7 +12536,120 @@
       </w:rPr>
     </w:lvl>
   </w:abstractNum>
-  <w:abstractNum w:abstractNumId="2">
+  <w:abstractNum w:abstractNumId="12">
+    <w:nsid w:val="34B54E95"/>
+    <w:multiLevelType w:val="hybridMultilevel"/>
+    <w:tmpl w:val="E86AE4CE"/>
+    <w:lvl w:ilvl="0" w:tplc="40090001">
+      <w:start w:val="1"/>
+      <w:numFmt w:val="bullet"/>
+      <w:lvlText w:val=""/>
+      <w:lvlJc w:val="left"/>
+      <w:pPr>
+        <w:ind w:left="720" w:hanging="360"/>
+      </w:pPr>
+      <w:rPr>
+        <w:rFonts w:ascii="Symbol" w:hAnsi="Symbol" w:hint="default"/>
+      </w:rPr>
+    </w:lvl>
+    <w:lvl w:ilvl="1" w:tplc="40090003" w:tentative="1">
+      <w:start w:val="1"/>
+      <w:numFmt w:val="bullet"/>
+      <w:lvlText w:val="o"/>
+      <w:lvlJc w:val="left"/>
+      <w:pPr>
+        <w:ind w:left="1440" w:hanging="360"/>
+      </w:pPr>
+      <w:rPr>
+        <w:rFonts w:ascii="Courier New" w:hAnsi="Courier New" w:cs="Courier New" w:hint="default"/>
+      </w:rPr>
+    </w:lvl>
+    <w:lvl w:ilvl="2" w:tplc="40090005" w:tentative="1">
+      <w:start w:val="1"/>
+      <w:numFmt w:val="bullet"/>
+      <w:lvlText w:val=""/>
+      <w:lvlJc w:val="left"/>
+      <w:pPr>
+        <w:ind w:left="2160" w:hanging="360"/>
+      </w:pPr>
+      <w:rPr>
+        <w:rFonts w:ascii="Wingdings" w:hAnsi="Wingdings" w:hint="default"/>
+      </w:rPr>
+    </w:lvl>
+    <w:lvl w:ilvl="3" w:tplc="40090001" w:tentative="1">
+      <w:start w:val="1"/>
+      <w:numFmt w:val="bullet"/>
+      <w:lvlText w:val=""/>
+      <w:lvlJc w:val="left"/>
+      <w:pPr>
+        <w:ind w:left="2880" w:hanging="360"/>
+      </w:pPr>
+      <w:rPr>
+        <w:rFonts w:ascii="Symbol" w:hAnsi="Symbol" w:hint="default"/>
+      </w:rPr>
+    </w:lvl>
+    <w:lvl w:ilvl="4" w:tplc="40090003" w:tentative="1">
+      <w:start w:val="1"/>
+      <w:numFmt w:val="bullet"/>
+      <w:lvlText w:val="o"/>
+      <w:lvlJc w:val="left"/>
+      <w:pPr>
+        <w:ind w:left="3600" w:hanging="360"/>
+      </w:pPr>
+      <w:rPr>
+        <w:rFonts w:ascii="Courier New" w:hAnsi="Courier New" w:cs="Courier New" w:hint="default"/>
+      </w:rPr>
+    </w:lvl>
+    <w:lvl w:ilvl="5" w:tplc="40090005" w:tentative="1">
+      <w:start w:val="1"/>
+      <w:numFmt w:val="bullet"/>
+      <w:lvlText w:val=""/>
+      <w:lvlJc w:val="left"/>
+      <w:pPr>
+        <w:ind w:left="4320" w:hanging="360"/>
+      </w:pPr>
+      <w:rPr>
+        <w:rFonts w:ascii="Wingdings" w:hAnsi="Wingdings" w:hint="default"/>
+      </w:rPr>
+    </w:lvl>
+    <w:lvl w:ilvl="6" w:tplc="40090001" w:tentative="1">
+      <w:start w:val="1"/>
+      <w:numFmt w:val="bullet"/>
+      <w:lvlText w:val=""/>
+      <w:lvlJc w:val="left"/>
+      <w:pPr>
+        <w:ind w:left="5040" w:hanging="360"/>
+      </w:pPr>
+      <w:rPr>
+        <w:rFonts w:ascii="Symbol" w:hAnsi="Symbol" w:hint="default"/>
+      </w:rPr>
+    </w:lvl>
+    <w:lvl w:ilvl="7" w:tplc="40090003" w:tentative="1">
+      <w:start w:val="1"/>
+      <w:numFmt w:val="bullet"/>
+      <w:lvlText w:val="o"/>
+      <w:lvlJc w:val="left"/>
+      <w:pPr>
+        <w:ind w:left="5760" w:hanging="360"/>
+      </w:pPr>
+      <w:rPr>
+        <w:rFonts w:ascii="Courier New" w:hAnsi="Courier New" w:cs="Courier New" w:hint="default"/>
+      </w:rPr>
+    </w:lvl>
+    <w:lvl w:ilvl="8" w:tplc="40090005" w:tentative="1">
+      <w:start w:val="1"/>
+      <w:numFmt w:val="bullet"/>
+      <w:lvlText w:val=""/>
+      <w:lvlJc w:val="left"/>
+      <w:pPr>
+        <w:ind w:left="6480" w:hanging="360"/>
+      </w:pPr>
+      <w:rPr>
+        <w:rFonts w:ascii="Wingdings" w:hAnsi="Wingdings" w:hint="default"/>
+      </w:rPr>
+    </w:lvl>
+  </w:abstractNum>
+  <w:abstractNum w:abstractNumId="13">
     <w:nsid w:val="35972E8E"/>
     <w:multiLevelType w:val="multilevel"/>
     <w:tmpl w:val="5BDC605E"/>
@@ -6715,7 +12762,7 @@
       </w:rPr>
     </w:lvl>
   </w:abstractNum>
-  <w:abstractNum w:abstractNumId="3">
+  <w:abstractNum w:abstractNumId="14">
     <w:nsid w:val="3B5C6BFF"/>
     <w:multiLevelType w:val="hybridMultilevel"/>
     <w:tmpl w:val="5D726634"/>
@@ -6804,7 +12851,185 @@
       </w:pPr>
     </w:lvl>
   </w:abstractNum>
-  <w:abstractNum w:abstractNumId="4">
+  <w:abstractNum w:abstractNumId="15">
+    <w:nsid w:val="3C443EF0"/>
+    <w:multiLevelType w:val="hybridMultilevel"/>
+    <w:tmpl w:val="DFFECA04"/>
+    <w:lvl w:ilvl="0" w:tplc="45787012">
+      <w:start w:val="1"/>
+      <w:numFmt w:val="lowerRoman"/>
+      <w:lvlText w:val="%1."/>
+      <w:lvlJc w:val="left"/>
+      <w:pPr>
+        <w:ind w:left="1080" w:hanging="720"/>
+      </w:pPr>
+      <w:rPr>
+        <w:rFonts w:eastAsia="Times New Roman" w:hint="default"/>
+      </w:rPr>
+    </w:lvl>
+    <w:lvl w:ilvl="1" w:tplc="40090019" w:tentative="1">
+      <w:start w:val="1"/>
+      <w:numFmt w:val="lowerLetter"/>
+      <w:lvlText w:val="%2."/>
+      <w:lvlJc w:val="left"/>
+      <w:pPr>
+        <w:ind w:left="1440" w:hanging="360"/>
+      </w:pPr>
+    </w:lvl>
+    <w:lvl w:ilvl="2" w:tplc="4009001B" w:tentative="1">
+      <w:start w:val="1"/>
+      <w:numFmt w:val="lowerRoman"/>
+      <w:lvlText w:val="%3."/>
+      <w:lvlJc w:val="right"/>
+      <w:pPr>
+        <w:ind w:left="2160" w:hanging="180"/>
+      </w:pPr>
+    </w:lvl>
+    <w:lvl w:ilvl="3" w:tplc="4009000F" w:tentative="1">
+      <w:start w:val="1"/>
+      <w:numFmt w:val="decimal"/>
+      <w:lvlText w:val="%4."/>
+      <w:lvlJc w:val="left"/>
+      <w:pPr>
+        <w:ind w:left="2880" w:hanging="360"/>
+      </w:pPr>
+    </w:lvl>
+    <w:lvl w:ilvl="4" w:tplc="40090019" w:tentative="1">
+      <w:start w:val="1"/>
+      <w:numFmt w:val="lowerLetter"/>
+      <w:lvlText w:val="%5."/>
+      <w:lvlJc w:val="left"/>
+      <w:pPr>
+        <w:ind w:left="3600" w:hanging="360"/>
+      </w:pPr>
+    </w:lvl>
+    <w:lvl w:ilvl="5" w:tplc="4009001B" w:tentative="1">
+      <w:start w:val="1"/>
+      <w:numFmt w:val="lowerRoman"/>
+      <w:lvlText w:val="%6."/>
+      <w:lvlJc w:val="right"/>
+      <w:pPr>
+        <w:ind w:left="4320" w:hanging="180"/>
+      </w:pPr>
+    </w:lvl>
+    <w:lvl w:ilvl="6" w:tplc="4009000F" w:tentative="1">
+      <w:start w:val="1"/>
+      <w:numFmt w:val="decimal"/>
+      <w:lvlText w:val="%7."/>
+      <w:lvlJc w:val="left"/>
+      <w:pPr>
+        <w:ind w:left="5040" w:hanging="360"/>
+      </w:pPr>
+    </w:lvl>
+    <w:lvl w:ilvl="7" w:tplc="40090019" w:tentative="1">
+      <w:start w:val="1"/>
+      <w:numFmt w:val="lowerLetter"/>
+      <w:lvlText w:val="%8."/>
+      <w:lvlJc w:val="left"/>
+      <w:pPr>
+        <w:ind w:left="5760" w:hanging="360"/>
+      </w:pPr>
+    </w:lvl>
+    <w:lvl w:ilvl="8" w:tplc="4009001B" w:tentative="1">
+      <w:start w:val="1"/>
+      <w:numFmt w:val="lowerRoman"/>
+      <w:lvlText w:val="%9."/>
+      <w:lvlJc w:val="right"/>
+      <w:pPr>
+        <w:ind w:left="6480" w:hanging="180"/>
+      </w:pPr>
+    </w:lvl>
+  </w:abstractNum>
+  <w:abstractNum w:abstractNumId="16">
+    <w:nsid w:val="46E75F12"/>
+    <w:multiLevelType w:val="hybridMultilevel"/>
+    <w:tmpl w:val="9252C56A"/>
+    <w:lvl w:ilvl="0" w:tplc="A0DEFA0E">
+      <w:start w:val="1"/>
+      <w:numFmt w:val="lowerRoman"/>
+      <w:lvlText w:val="%1)"/>
+      <w:lvlJc w:val="left"/>
+      <w:pPr>
+        <w:ind w:left="1080" w:hanging="720"/>
+      </w:pPr>
+      <w:rPr>
+        <w:rFonts w:hint="default"/>
+      </w:rPr>
+    </w:lvl>
+    <w:lvl w:ilvl="1" w:tplc="40090019" w:tentative="1">
+      <w:start w:val="1"/>
+      <w:numFmt w:val="lowerLetter"/>
+      <w:lvlText w:val="%2."/>
+      <w:lvlJc w:val="left"/>
+      <w:pPr>
+        <w:ind w:left="1440" w:hanging="360"/>
+      </w:pPr>
+    </w:lvl>
+    <w:lvl w:ilvl="2" w:tplc="4009001B" w:tentative="1">
+      <w:start w:val="1"/>
+      <w:numFmt w:val="lowerRoman"/>
+      <w:lvlText w:val="%3."/>
+      <w:lvlJc w:val="right"/>
+      <w:pPr>
+        <w:ind w:left="2160" w:hanging="180"/>
+      </w:pPr>
+    </w:lvl>
+    <w:lvl w:ilvl="3" w:tplc="4009000F" w:tentative="1">
+      <w:start w:val="1"/>
+      <w:numFmt w:val="decimal"/>
+      <w:lvlText w:val="%4."/>
+      <w:lvlJc w:val="left"/>
+      <w:pPr>
+        <w:ind w:left="2880" w:hanging="360"/>
+      </w:pPr>
+    </w:lvl>
+    <w:lvl w:ilvl="4" w:tplc="40090019" w:tentative="1">
+      <w:start w:val="1"/>
+      <w:numFmt w:val="lowerLetter"/>
+      <w:lvlText w:val="%5."/>
+      <w:lvlJc w:val="left"/>
+      <w:pPr>
+        <w:ind w:left="3600" w:hanging="360"/>
+      </w:pPr>
+    </w:lvl>
+    <w:lvl w:ilvl="5" w:tplc="4009001B" w:tentative="1">
+      <w:start w:val="1"/>
+      <w:numFmt w:val="lowerRoman"/>
+      <w:lvlText w:val="%6."/>
+      <w:lvlJc w:val="right"/>
+      <w:pPr>
+        <w:ind w:left="4320" w:hanging="180"/>
+      </w:pPr>
+    </w:lvl>
+    <w:lvl w:ilvl="6" w:tplc="4009000F" w:tentative="1">
+      <w:start w:val="1"/>
+      <w:numFmt w:val="decimal"/>
+      <w:lvlText w:val="%7."/>
+      <w:lvlJc w:val="left"/>
+      <w:pPr>
+        <w:ind w:left="5040" w:hanging="360"/>
+      </w:pPr>
+    </w:lvl>
+    <w:lvl w:ilvl="7" w:tplc="40090019" w:tentative="1">
+      <w:start w:val="1"/>
+      <w:numFmt w:val="lowerLetter"/>
+      <w:lvlText w:val="%8."/>
+      <w:lvlJc w:val="left"/>
+      <w:pPr>
+        <w:ind w:left="5760" w:hanging="360"/>
+      </w:pPr>
+    </w:lvl>
+    <w:lvl w:ilvl="8" w:tplc="4009001B" w:tentative="1">
+      <w:start w:val="1"/>
+      <w:numFmt w:val="lowerRoman"/>
+      <w:lvlText w:val="%9."/>
+      <w:lvlJc w:val="right"/>
+      <w:pPr>
+        <w:ind w:left="6480" w:hanging="180"/>
+      </w:pPr>
+    </w:lvl>
+  </w:abstractNum>
+  <w:abstractNum w:abstractNumId="17">
     <w:nsid w:val="49243BB2"/>
     <w:multiLevelType w:val="hybridMultilevel"/>
     <w:tmpl w:val="99C8285E"/>
@@ -6917,7 +13142,7 @@
       </w:rPr>
     </w:lvl>
   </w:abstractNum>
-  <w:abstractNum w:abstractNumId="5">
+  <w:abstractNum w:abstractNumId="18">
     <w:nsid w:val="4B5A79FD"/>
     <w:multiLevelType w:val="multilevel"/>
     <w:tmpl w:val="607ABDA0"/>
@@ -7066,7 +13291,7 @@
       </w:rPr>
     </w:lvl>
   </w:abstractNum>
-  <w:abstractNum w:abstractNumId="6">
+  <w:abstractNum w:abstractNumId="19">
     <w:nsid w:val="4BA658F5"/>
     <w:multiLevelType w:val="multilevel"/>
     <w:tmpl w:val="0EA41BD6"/>
@@ -7179,7 +13404,7 @@
       </w:rPr>
     </w:lvl>
   </w:abstractNum>
-  <w:abstractNum w:abstractNumId="7">
+  <w:abstractNum w:abstractNumId="20">
     <w:nsid w:val="4F675AF9"/>
     <w:multiLevelType w:val="hybridMultilevel"/>
     <w:tmpl w:val="9A24DC36"/>
@@ -7292,7 +13517,305 @@
       </w:rPr>
     </w:lvl>
   </w:abstractNum>
-  <w:abstractNum w:abstractNumId="8">
+  <w:abstractNum w:abstractNumId="21">
+    <w:nsid w:val="55887C59"/>
+    <w:multiLevelType w:val="multilevel"/>
+    <w:tmpl w:val="57C2119A"/>
+    <w:lvl w:ilvl="0">
+      <w:start w:val="1"/>
+      <w:numFmt w:val="bullet"/>
+      <w:lvlText w:val=""/>
+      <w:lvlJc w:val="left"/>
+      <w:pPr>
+        <w:tabs>
+          <w:tab w:val="num" w:pos="720"/>
+        </w:tabs>
+        <w:ind w:left="720" w:hanging="360"/>
+      </w:pPr>
+      <w:rPr>
+        <w:rFonts w:ascii="Symbol" w:hAnsi="Symbol" w:hint="default"/>
+        <w:sz w:val="20"/>
+      </w:rPr>
+    </w:lvl>
+    <w:lvl w:ilvl="1" w:tentative="1">
+      <w:start w:val="1"/>
+      <w:numFmt w:val="bullet"/>
+      <w:lvlText w:val="o"/>
+      <w:lvlJc w:val="left"/>
+      <w:pPr>
+        <w:tabs>
+          <w:tab w:val="num" w:pos="1440"/>
+        </w:tabs>
+        <w:ind w:left="1440" w:hanging="360"/>
+      </w:pPr>
+      <w:rPr>
+        <w:rFonts w:ascii="Courier New" w:hAnsi="Courier New" w:hint="default"/>
+        <w:sz w:val="20"/>
+      </w:rPr>
+    </w:lvl>
+    <w:lvl w:ilvl="2" w:tentative="1">
+      <w:start w:val="1"/>
+      <w:numFmt w:val="bullet"/>
+      <w:lvlText w:val=""/>
+      <w:lvlJc w:val="left"/>
+      <w:pPr>
+        <w:tabs>
+          <w:tab w:val="num" w:pos="2160"/>
+        </w:tabs>
+        <w:ind w:left="2160" w:hanging="360"/>
+      </w:pPr>
+      <w:rPr>
+        <w:rFonts w:ascii="Wingdings" w:hAnsi="Wingdings" w:hint="default"/>
+        <w:sz w:val="20"/>
+      </w:rPr>
+    </w:lvl>
+    <w:lvl w:ilvl="3" w:tentative="1">
+      <w:start w:val="1"/>
+      <w:numFmt w:val="bullet"/>
+      <w:lvlText w:val=""/>
+      <w:lvlJc w:val="left"/>
+      <w:pPr>
+        <w:tabs>
+          <w:tab w:val="num" w:pos="2880"/>
+        </w:tabs>
+        <w:ind w:left="2880" w:hanging="360"/>
+      </w:pPr>
+      <w:rPr>
+        <w:rFonts w:ascii="Wingdings" w:hAnsi="Wingdings" w:hint="default"/>
+        <w:sz w:val="20"/>
+      </w:rPr>
+    </w:lvl>
+    <w:lvl w:ilvl="4" w:tentative="1">
+      <w:start w:val="1"/>
+      <w:numFmt w:val="bullet"/>
+      <w:lvlText w:val=""/>
+      <w:lvlJc w:val="left"/>
+      <w:pPr>
+        <w:tabs>
+          <w:tab w:val="num" w:pos="3600"/>
+        </w:tabs>
+        <w:ind w:left="3600" w:hanging="360"/>
+      </w:pPr>
+      <w:rPr>
+        <w:rFonts w:ascii="Wingdings" w:hAnsi="Wingdings" w:hint="default"/>
+        <w:sz w:val="20"/>
+      </w:rPr>
+    </w:lvl>
+    <w:lvl w:ilvl="5" w:tentative="1">
+      <w:start w:val="1"/>
+      <w:numFmt w:val="bullet"/>
+      <w:lvlText w:val=""/>
+      <w:lvlJc w:val="left"/>
+      <w:pPr>
+        <w:tabs>
+          <w:tab w:val="num" w:pos="4320"/>
+        </w:tabs>
+        <w:ind w:left="4320" w:hanging="360"/>
+      </w:pPr>
+      <w:rPr>
+        <w:rFonts w:ascii="Wingdings" w:hAnsi="Wingdings" w:hint="default"/>
+        <w:sz w:val="20"/>
+      </w:rPr>
+    </w:lvl>
+    <w:lvl w:ilvl="6" w:tentative="1">
+      <w:start w:val="1"/>
+      <w:numFmt w:val="bullet"/>
+      <w:lvlText w:val=""/>
+      <w:lvlJc w:val="left"/>
+      <w:pPr>
+        <w:tabs>
+          <w:tab w:val="num" w:pos="5040"/>
+        </w:tabs>
+        <w:ind w:left="5040" w:hanging="360"/>
+      </w:pPr>
+      <w:rPr>
+        <w:rFonts w:ascii="Wingdings" w:hAnsi="Wingdings" w:hint="default"/>
+        <w:sz w:val="20"/>
+      </w:rPr>
+    </w:lvl>
+    <w:lvl w:ilvl="7" w:tentative="1">
+      <w:start w:val="1"/>
+      <w:numFmt w:val="bullet"/>
+      <w:lvlText w:val=""/>
+      <w:lvlJc w:val="left"/>
+      <w:pPr>
+        <w:tabs>
+          <w:tab w:val="num" w:pos="5760"/>
+        </w:tabs>
+        <w:ind w:left="5760" w:hanging="360"/>
+      </w:pPr>
+      <w:rPr>
+        <w:rFonts w:ascii="Wingdings" w:hAnsi="Wingdings" w:hint="default"/>
+        <w:sz w:val="20"/>
+      </w:rPr>
+    </w:lvl>
+    <w:lvl w:ilvl="8" w:tentative="1">
+      <w:start w:val="1"/>
+      <w:numFmt w:val="bullet"/>
+      <w:lvlText w:val=""/>
+      <w:lvlJc w:val="left"/>
+      <w:pPr>
+        <w:tabs>
+          <w:tab w:val="num" w:pos="6480"/>
+        </w:tabs>
+        <w:ind w:left="6480" w:hanging="360"/>
+      </w:pPr>
+      <w:rPr>
+        <w:rFonts w:ascii="Wingdings" w:hAnsi="Wingdings" w:hint="default"/>
+        <w:sz w:val="20"/>
+      </w:rPr>
+    </w:lvl>
+  </w:abstractNum>
+  <w:abstractNum w:abstractNumId="22">
+    <w:nsid w:val="60D63D62"/>
+    <w:multiLevelType w:val="multilevel"/>
+    <w:tmpl w:val="309EA4A6"/>
+    <w:lvl w:ilvl="0">
+      <w:start w:val="1"/>
+      <w:numFmt w:val="bullet"/>
+      <w:lvlText w:val=""/>
+      <w:lvlJc w:val="left"/>
+      <w:pPr>
+        <w:tabs>
+          <w:tab w:val="num" w:pos="720"/>
+        </w:tabs>
+        <w:ind w:left="720" w:hanging="360"/>
+      </w:pPr>
+      <w:rPr>
+        <w:rFonts w:ascii="Symbol" w:hAnsi="Symbol" w:hint="default"/>
+        <w:sz w:val="20"/>
+      </w:rPr>
+    </w:lvl>
+    <w:lvl w:ilvl="1" w:tentative="1">
+      <w:start w:val="1"/>
+      <w:numFmt w:val="bullet"/>
+      <w:lvlText w:val="o"/>
+      <w:lvlJc w:val="left"/>
+      <w:pPr>
+        <w:tabs>
+          <w:tab w:val="num" w:pos="1440"/>
+        </w:tabs>
+        <w:ind w:left="1440" w:hanging="360"/>
+      </w:pPr>
+      <w:rPr>
+        <w:rFonts w:ascii="Courier New" w:hAnsi="Courier New" w:hint="default"/>
+        <w:sz w:val="20"/>
+      </w:rPr>
+    </w:lvl>
+    <w:lvl w:ilvl="2" w:tentative="1">
+      <w:start w:val="1"/>
+      <w:numFmt w:val="bullet"/>
+      <w:lvlText w:val=""/>
+      <w:lvlJc w:val="left"/>
+      <w:pPr>
+        <w:tabs>
+          <w:tab w:val="num" w:pos="2160"/>
+        </w:tabs>
+        <w:ind w:left="2160" w:hanging="360"/>
+      </w:pPr>
+      <w:rPr>
+        <w:rFonts w:ascii="Wingdings" w:hAnsi="Wingdings" w:hint="default"/>
+        <w:sz w:val="20"/>
+      </w:rPr>
+    </w:lvl>
+    <w:lvl w:ilvl="3" w:tentative="1">
+      <w:start w:val="1"/>
+      <w:numFmt w:val="bullet"/>
+      <w:lvlText w:val=""/>
+      <w:lvlJc w:val="left"/>
+      <w:pPr>
+        <w:tabs>
+          <w:tab w:val="num" w:pos="2880"/>
+        </w:tabs>
+        <w:ind w:left="2880" w:hanging="360"/>
+      </w:pPr>
+      <w:rPr>
+        <w:rFonts w:ascii="Wingdings" w:hAnsi="Wingdings" w:hint="default"/>
+        <w:sz w:val="20"/>
+      </w:rPr>
+    </w:lvl>
+    <w:lvl w:ilvl="4" w:tentative="1">
+      <w:start w:val="1"/>
+      <w:numFmt w:val="bullet"/>
+      <w:lvlText w:val=""/>
+      <w:lvlJc w:val="left"/>
+      <w:pPr>
+        <w:tabs>
+          <w:tab w:val="num" w:pos="3600"/>
+        </w:tabs>
+        <w:ind w:left="3600" w:hanging="360"/>
+      </w:pPr>
+      <w:rPr>
+        <w:rFonts w:ascii="Wingdings" w:hAnsi="Wingdings" w:hint="default"/>
+        <w:sz w:val="20"/>
+      </w:rPr>
+    </w:lvl>
+    <w:lvl w:ilvl="5" w:tentative="1">
+      <w:start w:val="1"/>
+      <w:numFmt w:val="bullet"/>
+      <w:lvlText w:val=""/>
+      <w:lvlJc w:val="left"/>
+      <w:pPr>
+        <w:tabs>
+          <w:tab w:val="num" w:pos="4320"/>
+        </w:tabs>
+        <w:ind w:left="4320" w:hanging="360"/>
+      </w:pPr>
+      <w:rPr>
+        <w:rFonts w:ascii="Wingdings" w:hAnsi="Wingdings" w:hint="default"/>
+        <w:sz w:val="20"/>
+      </w:rPr>
+    </w:lvl>
+    <w:lvl w:ilvl="6" w:tentative="1">
+      <w:start w:val="1"/>
+      <w:numFmt w:val="bullet"/>
+      <w:lvlText w:val=""/>
+      <w:lvlJc w:val="left"/>
+      <w:pPr>
+        <w:tabs>
+          <w:tab w:val="num" w:pos="5040"/>
+        </w:tabs>
+        <w:ind w:left="5040" w:hanging="360"/>
+      </w:pPr>
+      <w:rPr>
+        <w:rFonts w:ascii="Wingdings" w:hAnsi="Wingdings" w:hint="default"/>
+        <w:sz w:val="20"/>
+      </w:rPr>
+    </w:lvl>
+    <w:lvl w:ilvl="7" w:tentative="1">
+      <w:start w:val="1"/>
+      <w:numFmt w:val="bullet"/>
+      <w:lvlText w:val=""/>
+      <w:lvlJc w:val="left"/>
+      <w:pPr>
+        <w:tabs>
+          <w:tab w:val="num" w:pos="5760"/>
+        </w:tabs>
+        <w:ind w:left="5760" w:hanging="360"/>
+      </w:pPr>
+      <w:rPr>
+        <w:rFonts w:ascii="Wingdings" w:hAnsi="Wingdings" w:hint="default"/>
+        <w:sz w:val="20"/>
+      </w:rPr>
+    </w:lvl>
+    <w:lvl w:ilvl="8" w:tentative="1">
+      <w:start w:val="1"/>
+      <w:numFmt w:val="bullet"/>
+      <w:lvlText w:val=""/>
+      <w:lvlJc w:val="left"/>
+      <w:pPr>
+        <w:tabs>
+          <w:tab w:val="num" w:pos="6480"/>
+        </w:tabs>
+        <w:ind w:left="6480" w:hanging="360"/>
+      </w:pPr>
+      <w:rPr>
+        <w:rFonts w:ascii="Wingdings" w:hAnsi="Wingdings" w:hint="default"/>
+        <w:sz w:val="20"/>
+      </w:rPr>
+    </w:lvl>
+  </w:abstractNum>
+  <w:abstractNum w:abstractNumId="23">
     <w:nsid w:val="61234ADC"/>
     <w:multiLevelType w:val="multilevel"/>
     <w:tmpl w:val="4D309100"/>
@@ -7441,7 +13964,156 @@
       </w:rPr>
     </w:lvl>
   </w:abstractNum>
-  <w:abstractNum w:abstractNumId="9">
+  <w:abstractNum w:abstractNumId="24">
+    <w:nsid w:val="64AB4CE9"/>
+    <w:multiLevelType w:val="multilevel"/>
+    <w:tmpl w:val="A78C15CA"/>
+    <w:lvl w:ilvl="0">
+      <w:start w:val="1"/>
+      <w:numFmt w:val="bullet"/>
+      <w:lvlText w:val=""/>
+      <w:lvlJc w:val="left"/>
+      <w:pPr>
+        <w:tabs>
+          <w:tab w:val="num" w:pos="720"/>
+        </w:tabs>
+        <w:ind w:left="720" w:hanging="360"/>
+      </w:pPr>
+      <w:rPr>
+        <w:rFonts w:ascii="Symbol" w:hAnsi="Symbol" w:hint="default"/>
+        <w:sz w:val="20"/>
+      </w:rPr>
+    </w:lvl>
+    <w:lvl w:ilvl="1" w:tentative="1">
+      <w:start w:val="1"/>
+      <w:numFmt w:val="bullet"/>
+      <w:lvlText w:val="o"/>
+      <w:lvlJc w:val="left"/>
+      <w:pPr>
+        <w:tabs>
+          <w:tab w:val="num" w:pos="1440"/>
+        </w:tabs>
+        <w:ind w:left="1440" w:hanging="360"/>
+      </w:pPr>
+      <w:rPr>
+        <w:rFonts w:ascii="Courier New" w:hAnsi="Courier New" w:hint="default"/>
+        <w:sz w:val="20"/>
+      </w:rPr>
+    </w:lvl>
+    <w:lvl w:ilvl="2" w:tentative="1">
+      <w:start w:val="1"/>
+      <w:numFmt w:val="bullet"/>
+      <w:lvlText w:val=""/>
+      <w:lvlJc w:val="left"/>
+      <w:pPr>
+        <w:tabs>
+          <w:tab w:val="num" w:pos="2160"/>
+        </w:tabs>
+        <w:ind w:left="2160" w:hanging="360"/>
+      </w:pPr>
+      <w:rPr>
+        <w:rFonts w:ascii="Wingdings" w:hAnsi="Wingdings" w:hint="default"/>
+        <w:sz w:val="20"/>
+      </w:rPr>
+    </w:lvl>
+    <w:lvl w:ilvl="3" w:tentative="1">
+      <w:start w:val="1"/>
+      <w:numFmt w:val="bullet"/>
+      <w:lvlText w:val=""/>
+      <w:lvlJc w:val="left"/>
+      <w:pPr>
+        <w:tabs>
+          <w:tab w:val="num" w:pos="2880"/>
+        </w:tabs>
+        <w:ind w:left="2880" w:hanging="360"/>
+      </w:pPr>
+      <w:rPr>
+        <w:rFonts w:ascii="Wingdings" w:hAnsi="Wingdings" w:hint="default"/>
+        <w:sz w:val="20"/>
+      </w:rPr>
+    </w:lvl>
+    <w:lvl w:ilvl="4" w:tentative="1">
+      <w:start w:val="1"/>
+      <w:numFmt w:val="bullet"/>
+      <w:lvlText w:val=""/>
+      <w:lvlJc w:val="left"/>
+      <w:pPr>
+        <w:tabs>
+          <w:tab w:val="num" w:pos="3600"/>
+        </w:tabs>
+        <w:ind w:left="3600" w:hanging="360"/>
+      </w:pPr>
+      <w:rPr>
+        <w:rFonts w:ascii="Wingdings" w:hAnsi="Wingdings" w:hint="default"/>
+        <w:sz w:val="20"/>
+      </w:rPr>
+    </w:lvl>
+    <w:lvl w:ilvl="5" w:tentative="1">
+      <w:start w:val="1"/>
+      <w:numFmt w:val="bullet"/>
+      <w:lvlText w:val=""/>
+      <w:lvlJc w:val="left"/>
+      <w:pPr>
+        <w:tabs>
+          <w:tab w:val="num" w:pos="4320"/>
+        </w:tabs>
+        <w:ind w:left="4320" w:hanging="360"/>
+      </w:pPr>
+      <w:rPr>
+        <w:rFonts w:ascii="Wingdings" w:hAnsi="Wingdings" w:hint="default"/>
+        <w:sz w:val="20"/>
+      </w:rPr>
+    </w:lvl>
+    <w:lvl w:ilvl="6" w:tentative="1">
+      <w:start w:val="1"/>
+      <w:numFmt w:val="bullet"/>
+      <w:lvlText w:val=""/>
+      <w:lvlJc w:val="left"/>
+      <w:pPr>
+        <w:tabs>
+          <w:tab w:val="num" w:pos="5040"/>
+        </w:tabs>
+        <w:ind w:left="5040" w:hanging="360"/>
+      </w:pPr>
+      <w:rPr>
+        <w:rFonts w:ascii="Wingdings" w:hAnsi="Wingdings" w:hint="default"/>
+        <w:sz w:val="20"/>
+      </w:rPr>
+    </w:lvl>
+    <w:lvl w:ilvl="7" w:tentative="1">
+      <w:start w:val="1"/>
+      <w:numFmt w:val="bullet"/>
+      <w:lvlText w:val=""/>
+      <w:lvlJc w:val="left"/>
+      <w:pPr>
+        <w:tabs>
+          <w:tab w:val="num" w:pos="5760"/>
+        </w:tabs>
+        <w:ind w:left="5760" w:hanging="360"/>
+      </w:pPr>
+      <w:rPr>
+        <w:rFonts w:ascii="Wingdings" w:hAnsi="Wingdings" w:hint="default"/>
+        <w:sz w:val="20"/>
+      </w:rPr>
+    </w:lvl>
+    <w:lvl w:ilvl="8" w:tentative="1">
+      <w:start w:val="1"/>
+      <w:numFmt w:val="bullet"/>
+      <w:lvlText w:val=""/>
+      <w:lvlJc w:val="left"/>
+      <w:pPr>
+        <w:tabs>
+          <w:tab w:val="num" w:pos="6480"/>
+        </w:tabs>
+        <w:ind w:left="6480" w:hanging="360"/>
+      </w:pPr>
+      <w:rPr>
+        <w:rFonts w:ascii="Wingdings" w:hAnsi="Wingdings" w:hint="default"/>
+        <w:sz w:val="20"/>
+      </w:rPr>
+    </w:lvl>
+  </w:abstractNum>
+  <w:abstractNum w:abstractNumId="25">
     <w:nsid w:val="650D719C"/>
     <w:multiLevelType w:val="hybridMultilevel"/>
     <w:tmpl w:val="5EFA1740"/>
@@ -7554,35 +14226,539 @@
       </w:rPr>
     </w:lvl>
   </w:abstractNum>
+  <w:abstractNum w:abstractNumId="26">
+    <w:nsid w:val="65F000CE"/>
+    <w:multiLevelType w:val="multilevel"/>
+    <w:tmpl w:val="22569BDC"/>
+    <w:lvl w:ilvl="0">
+      <w:start w:val="1"/>
+      <w:numFmt w:val="bullet"/>
+      <w:lvlText w:val=""/>
+      <w:lvlJc w:val="left"/>
+      <w:pPr>
+        <w:tabs>
+          <w:tab w:val="num" w:pos="720"/>
+        </w:tabs>
+        <w:ind w:left="720" w:hanging="360"/>
+      </w:pPr>
+      <w:rPr>
+        <w:rFonts w:ascii="Symbol" w:hAnsi="Symbol" w:hint="default"/>
+        <w:sz w:val="20"/>
+      </w:rPr>
+    </w:lvl>
+    <w:lvl w:ilvl="1" w:tentative="1">
+      <w:start w:val="1"/>
+      <w:numFmt w:val="bullet"/>
+      <w:lvlText w:val="o"/>
+      <w:lvlJc w:val="left"/>
+      <w:pPr>
+        <w:tabs>
+          <w:tab w:val="num" w:pos="1440"/>
+        </w:tabs>
+        <w:ind w:left="1440" w:hanging="360"/>
+      </w:pPr>
+      <w:rPr>
+        <w:rFonts w:ascii="Courier New" w:hAnsi="Courier New" w:hint="default"/>
+        <w:sz w:val="20"/>
+      </w:rPr>
+    </w:lvl>
+    <w:lvl w:ilvl="2" w:tentative="1">
+      <w:start w:val="1"/>
+      <w:numFmt w:val="bullet"/>
+      <w:lvlText w:val=""/>
+      <w:lvlJc w:val="left"/>
+      <w:pPr>
+        <w:tabs>
+          <w:tab w:val="num" w:pos="2160"/>
+        </w:tabs>
+        <w:ind w:left="2160" w:hanging="360"/>
+      </w:pPr>
+      <w:rPr>
+        <w:rFonts w:ascii="Wingdings" w:hAnsi="Wingdings" w:hint="default"/>
+        <w:sz w:val="20"/>
+      </w:rPr>
+    </w:lvl>
+    <w:lvl w:ilvl="3" w:tentative="1">
+      <w:start w:val="1"/>
+      <w:numFmt w:val="bullet"/>
+      <w:lvlText w:val=""/>
+      <w:lvlJc w:val="left"/>
+      <w:pPr>
+        <w:tabs>
+          <w:tab w:val="num" w:pos="2880"/>
+        </w:tabs>
+        <w:ind w:left="2880" w:hanging="360"/>
+      </w:pPr>
+      <w:rPr>
+        <w:rFonts w:ascii="Wingdings" w:hAnsi="Wingdings" w:hint="default"/>
+        <w:sz w:val="20"/>
+      </w:rPr>
+    </w:lvl>
+    <w:lvl w:ilvl="4" w:tentative="1">
+      <w:start w:val="1"/>
+      <w:numFmt w:val="bullet"/>
+      <w:lvlText w:val=""/>
+      <w:lvlJc w:val="left"/>
+      <w:pPr>
+        <w:tabs>
+          <w:tab w:val="num" w:pos="3600"/>
+        </w:tabs>
+        <w:ind w:left="3600" w:hanging="360"/>
+      </w:pPr>
+      <w:rPr>
+        <w:rFonts w:ascii="Wingdings" w:hAnsi="Wingdings" w:hint="default"/>
+        <w:sz w:val="20"/>
+      </w:rPr>
+    </w:lvl>
+    <w:lvl w:ilvl="5" w:tentative="1">
+      <w:start w:val="1"/>
+      <w:numFmt w:val="bullet"/>
+      <w:lvlText w:val=""/>
+      <w:lvlJc w:val="left"/>
+      <w:pPr>
+        <w:tabs>
+          <w:tab w:val="num" w:pos="4320"/>
+        </w:tabs>
+        <w:ind w:left="4320" w:hanging="360"/>
+      </w:pPr>
+      <w:rPr>
+        <w:rFonts w:ascii="Wingdings" w:hAnsi="Wingdings" w:hint="default"/>
+        <w:sz w:val="20"/>
+      </w:rPr>
+    </w:lvl>
+    <w:lvl w:ilvl="6" w:tentative="1">
+      <w:start w:val="1"/>
+      <w:numFmt w:val="bullet"/>
+      <w:lvlText w:val=""/>
+      <w:lvlJc w:val="left"/>
+      <w:pPr>
+        <w:tabs>
+          <w:tab w:val="num" w:pos="5040"/>
+        </w:tabs>
+        <w:ind w:left="5040" w:hanging="360"/>
+      </w:pPr>
+      <w:rPr>
+        <w:rFonts w:ascii="Wingdings" w:hAnsi="Wingdings" w:hint="default"/>
+        <w:sz w:val="20"/>
+      </w:rPr>
+    </w:lvl>
+    <w:lvl w:ilvl="7" w:tentative="1">
+      <w:start w:val="1"/>
+      <w:numFmt w:val="bullet"/>
+      <w:lvlText w:val=""/>
+      <w:lvlJc w:val="left"/>
+      <w:pPr>
+        <w:tabs>
+          <w:tab w:val="num" w:pos="5760"/>
+        </w:tabs>
+        <w:ind w:left="5760" w:hanging="360"/>
+      </w:pPr>
+      <w:rPr>
+        <w:rFonts w:ascii="Wingdings" w:hAnsi="Wingdings" w:hint="default"/>
+        <w:sz w:val="20"/>
+      </w:rPr>
+    </w:lvl>
+    <w:lvl w:ilvl="8" w:tentative="1">
+      <w:start w:val="1"/>
+      <w:numFmt w:val="bullet"/>
+      <w:lvlText w:val=""/>
+      <w:lvlJc w:val="left"/>
+      <w:pPr>
+        <w:tabs>
+          <w:tab w:val="num" w:pos="6480"/>
+        </w:tabs>
+        <w:ind w:left="6480" w:hanging="360"/>
+      </w:pPr>
+      <w:rPr>
+        <w:rFonts w:ascii="Wingdings" w:hAnsi="Wingdings" w:hint="default"/>
+        <w:sz w:val="20"/>
+      </w:rPr>
+    </w:lvl>
+  </w:abstractNum>
+  <w:abstractNum w:abstractNumId="27">
+    <w:nsid w:val="72EC2A7F"/>
+    <w:multiLevelType w:val="multilevel"/>
+    <w:tmpl w:val="0C50D6BE"/>
+    <w:lvl w:ilvl="0">
+      <w:start w:val="1"/>
+      <w:numFmt w:val="bullet"/>
+      <w:lvlText w:val=""/>
+      <w:lvlJc w:val="left"/>
+      <w:pPr>
+        <w:tabs>
+          <w:tab w:val="num" w:pos="720"/>
+        </w:tabs>
+        <w:ind w:left="720" w:hanging="360"/>
+      </w:pPr>
+      <w:rPr>
+        <w:rFonts w:ascii="Symbol" w:hAnsi="Symbol" w:hint="default"/>
+        <w:sz w:val="20"/>
+      </w:rPr>
+    </w:lvl>
+    <w:lvl w:ilvl="1" w:tentative="1">
+      <w:start w:val="1"/>
+      <w:numFmt w:val="bullet"/>
+      <w:lvlText w:val="o"/>
+      <w:lvlJc w:val="left"/>
+      <w:pPr>
+        <w:tabs>
+          <w:tab w:val="num" w:pos="1440"/>
+        </w:tabs>
+        <w:ind w:left="1440" w:hanging="360"/>
+      </w:pPr>
+      <w:rPr>
+        <w:rFonts w:ascii="Courier New" w:hAnsi="Courier New" w:hint="default"/>
+        <w:sz w:val="20"/>
+      </w:rPr>
+    </w:lvl>
+    <w:lvl w:ilvl="2" w:tentative="1">
+      <w:start w:val="1"/>
+      <w:numFmt w:val="bullet"/>
+      <w:lvlText w:val=""/>
+      <w:lvlJc w:val="left"/>
+      <w:pPr>
+        <w:tabs>
+          <w:tab w:val="num" w:pos="2160"/>
+        </w:tabs>
+        <w:ind w:left="2160" w:hanging="360"/>
+      </w:pPr>
+      <w:rPr>
+        <w:rFonts w:ascii="Wingdings" w:hAnsi="Wingdings" w:hint="default"/>
+        <w:sz w:val="20"/>
+      </w:rPr>
+    </w:lvl>
+    <w:lvl w:ilvl="3" w:tentative="1">
+      <w:start w:val="1"/>
+      <w:numFmt w:val="bullet"/>
+      <w:lvlText w:val=""/>
+      <w:lvlJc w:val="left"/>
+      <w:pPr>
+        <w:tabs>
+          <w:tab w:val="num" w:pos="2880"/>
+        </w:tabs>
+        <w:ind w:left="2880" w:hanging="360"/>
+      </w:pPr>
+      <w:rPr>
+        <w:rFonts w:ascii="Wingdings" w:hAnsi="Wingdings" w:hint="default"/>
+        <w:sz w:val="20"/>
+      </w:rPr>
+    </w:lvl>
+    <w:lvl w:ilvl="4" w:tentative="1">
+      <w:start w:val="1"/>
+      <w:numFmt w:val="bullet"/>
+      <w:lvlText w:val=""/>
+      <w:lvlJc w:val="left"/>
+      <w:pPr>
+        <w:tabs>
+          <w:tab w:val="num" w:pos="3600"/>
+        </w:tabs>
+        <w:ind w:left="3600" w:hanging="360"/>
+      </w:pPr>
+      <w:rPr>
+        <w:rFonts w:ascii="Wingdings" w:hAnsi="Wingdings" w:hint="default"/>
+        <w:sz w:val="20"/>
+      </w:rPr>
+    </w:lvl>
+    <w:lvl w:ilvl="5" w:tentative="1">
+      <w:start w:val="1"/>
+      <w:numFmt w:val="bullet"/>
+      <w:lvlText w:val=""/>
+      <w:lvlJc w:val="left"/>
+      <w:pPr>
+        <w:tabs>
+          <w:tab w:val="num" w:pos="4320"/>
+        </w:tabs>
+        <w:ind w:left="4320" w:hanging="360"/>
+      </w:pPr>
+      <w:rPr>
+        <w:rFonts w:ascii="Wingdings" w:hAnsi="Wingdings" w:hint="default"/>
+        <w:sz w:val="20"/>
+      </w:rPr>
+    </w:lvl>
+    <w:lvl w:ilvl="6" w:tentative="1">
+      <w:start w:val="1"/>
+      <w:numFmt w:val="bullet"/>
+      <w:lvlText w:val=""/>
+      <w:lvlJc w:val="left"/>
+      <w:pPr>
+        <w:tabs>
+          <w:tab w:val="num" w:pos="5040"/>
+        </w:tabs>
+        <w:ind w:left="5040" w:hanging="360"/>
+      </w:pPr>
+      <w:rPr>
+        <w:rFonts w:ascii="Wingdings" w:hAnsi="Wingdings" w:hint="default"/>
+        <w:sz w:val="20"/>
+      </w:rPr>
+    </w:lvl>
+    <w:lvl w:ilvl="7" w:tentative="1">
+      <w:start w:val="1"/>
+      <w:numFmt w:val="bullet"/>
+      <w:lvlText w:val=""/>
+      <w:lvlJc w:val="left"/>
+      <w:pPr>
+        <w:tabs>
+          <w:tab w:val="num" w:pos="5760"/>
+        </w:tabs>
+        <w:ind w:left="5760" w:hanging="360"/>
+      </w:pPr>
+      <w:rPr>
+        <w:rFonts w:ascii="Wingdings" w:hAnsi="Wingdings" w:hint="default"/>
+        <w:sz w:val="20"/>
+      </w:rPr>
+    </w:lvl>
+    <w:lvl w:ilvl="8" w:tentative="1">
+      <w:start w:val="1"/>
+      <w:numFmt w:val="bullet"/>
+      <w:lvlText w:val=""/>
+      <w:lvlJc w:val="left"/>
+      <w:pPr>
+        <w:tabs>
+          <w:tab w:val="num" w:pos="6480"/>
+        </w:tabs>
+        <w:ind w:left="6480" w:hanging="360"/>
+      </w:pPr>
+      <w:rPr>
+        <w:rFonts w:ascii="Wingdings" w:hAnsi="Wingdings" w:hint="default"/>
+        <w:sz w:val="20"/>
+      </w:rPr>
+    </w:lvl>
+  </w:abstractNum>
+  <w:abstractNum w:abstractNumId="28">
+    <w:nsid w:val="7A14275D"/>
+    <w:multiLevelType w:val="multilevel"/>
+    <w:tmpl w:val="A5DEC4A4"/>
+    <w:lvl w:ilvl="0">
+      <w:start w:val="1"/>
+      <w:numFmt w:val="bullet"/>
+      <w:lvlText w:val=""/>
+      <w:lvlJc w:val="left"/>
+      <w:pPr>
+        <w:tabs>
+          <w:tab w:val="num" w:pos="720"/>
+        </w:tabs>
+        <w:ind w:left="720" w:hanging="360"/>
+      </w:pPr>
+      <w:rPr>
+        <w:rFonts w:ascii="Symbol" w:hAnsi="Symbol" w:hint="default"/>
+        <w:sz w:val="20"/>
+      </w:rPr>
+    </w:lvl>
+    <w:lvl w:ilvl="1" w:tentative="1">
+      <w:start w:val="1"/>
+      <w:numFmt w:val="bullet"/>
+      <w:lvlText w:val="o"/>
+      <w:lvlJc w:val="left"/>
+      <w:pPr>
+        <w:tabs>
+          <w:tab w:val="num" w:pos="1440"/>
+        </w:tabs>
+        <w:ind w:left="1440" w:hanging="360"/>
+      </w:pPr>
+      <w:rPr>
+        <w:rFonts w:ascii="Courier New" w:hAnsi="Courier New" w:hint="default"/>
+        <w:sz w:val="20"/>
+      </w:rPr>
+    </w:lvl>
+    <w:lvl w:ilvl="2" w:tentative="1">
+      <w:start w:val="1"/>
+      <w:numFmt w:val="bullet"/>
+      <w:lvlText w:val=""/>
+      <w:lvlJc w:val="left"/>
+      <w:pPr>
+        <w:tabs>
+          <w:tab w:val="num" w:pos="2160"/>
+        </w:tabs>
+        <w:ind w:left="2160" w:hanging="360"/>
+      </w:pPr>
+      <w:rPr>
+        <w:rFonts w:ascii="Wingdings" w:hAnsi="Wingdings" w:hint="default"/>
+        <w:sz w:val="20"/>
+      </w:rPr>
+    </w:lvl>
+    <w:lvl w:ilvl="3" w:tentative="1">
+      <w:start w:val="1"/>
+      <w:numFmt w:val="bullet"/>
+      <w:lvlText w:val=""/>
+      <w:lvlJc w:val="left"/>
+      <w:pPr>
+        <w:tabs>
+          <w:tab w:val="num" w:pos="2880"/>
+        </w:tabs>
+        <w:ind w:left="2880" w:hanging="360"/>
+      </w:pPr>
+      <w:rPr>
+        <w:rFonts w:ascii="Wingdings" w:hAnsi="Wingdings" w:hint="default"/>
+        <w:sz w:val="20"/>
+      </w:rPr>
+    </w:lvl>
+    <w:lvl w:ilvl="4" w:tentative="1">
+      <w:start w:val="1"/>
+      <w:numFmt w:val="bullet"/>
+      <w:lvlText w:val=""/>
+      <w:lvlJc w:val="left"/>
+      <w:pPr>
+        <w:tabs>
+          <w:tab w:val="num" w:pos="3600"/>
+        </w:tabs>
+        <w:ind w:left="3600" w:hanging="360"/>
+      </w:pPr>
+      <w:rPr>
+        <w:rFonts w:ascii="Wingdings" w:hAnsi="Wingdings" w:hint="default"/>
+        <w:sz w:val="20"/>
+      </w:rPr>
+    </w:lvl>
+    <w:lvl w:ilvl="5" w:tentative="1">
+      <w:start w:val="1"/>
+      <w:numFmt w:val="bullet"/>
+      <w:lvlText w:val=""/>
+      <w:lvlJc w:val="left"/>
+      <w:pPr>
+        <w:tabs>
+          <w:tab w:val="num" w:pos="4320"/>
+        </w:tabs>
+        <w:ind w:left="4320" w:hanging="360"/>
+      </w:pPr>
+      <w:rPr>
+        <w:rFonts w:ascii="Wingdings" w:hAnsi="Wingdings" w:hint="default"/>
+        <w:sz w:val="20"/>
+      </w:rPr>
+    </w:lvl>
+    <w:lvl w:ilvl="6" w:tentative="1">
+      <w:start w:val="1"/>
+      <w:numFmt w:val="bullet"/>
+      <w:lvlText w:val=""/>
+      <w:lvlJc w:val="left"/>
+      <w:pPr>
+        <w:tabs>
+          <w:tab w:val="num" w:pos="5040"/>
+        </w:tabs>
+        <w:ind w:left="5040" w:hanging="360"/>
+      </w:pPr>
+      <w:rPr>
+        <w:rFonts w:ascii="Wingdings" w:hAnsi="Wingdings" w:hint="default"/>
+        <w:sz w:val="20"/>
+      </w:rPr>
+    </w:lvl>
+    <w:lvl w:ilvl="7" w:tentative="1">
+      <w:start w:val="1"/>
+      <w:numFmt w:val="bullet"/>
+      <w:lvlText w:val=""/>
+      <w:lvlJc w:val="left"/>
+      <w:pPr>
+        <w:tabs>
+          <w:tab w:val="num" w:pos="5760"/>
+        </w:tabs>
+        <w:ind w:left="5760" w:hanging="360"/>
+      </w:pPr>
+      <w:rPr>
+        <w:rFonts w:ascii="Wingdings" w:hAnsi="Wingdings" w:hint="default"/>
+        <w:sz w:val="20"/>
+      </w:rPr>
+    </w:lvl>
+    <w:lvl w:ilvl="8" w:tentative="1">
+      <w:start w:val="1"/>
+      <w:numFmt w:val="bullet"/>
+      <w:lvlText w:val=""/>
+      <w:lvlJc w:val="left"/>
+      <w:pPr>
+        <w:tabs>
+          <w:tab w:val="num" w:pos="6480"/>
+        </w:tabs>
+        <w:ind w:left="6480" w:hanging="360"/>
+      </w:pPr>
+      <w:rPr>
+        <w:rFonts w:ascii="Wingdings" w:hAnsi="Wingdings" w:hint="default"/>
+        <w:sz w:val="20"/>
+      </w:rPr>
+    </w:lvl>
+  </w:abstractNum>
   <w:num w:numId="1">
+    <w:abstractNumId w:val="14"/>
+  </w:num>
+  <w:num w:numId="2">
+    <w:abstractNumId w:val="17"/>
+  </w:num>
+  <w:num w:numId="3">
+    <w:abstractNumId w:val="23"/>
+  </w:num>
+  <w:num w:numId="4">
+    <w:abstractNumId w:val="11"/>
+  </w:num>
+  <w:num w:numId="5">
+    <w:abstractNumId w:val="20"/>
+  </w:num>
+  <w:num w:numId="6">
+    <w:abstractNumId w:val="19"/>
+  </w:num>
+  <w:num w:numId="7">
+    <w:abstractNumId w:val="13"/>
+  </w:num>
+  <w:num w:numId="8">
+    <w:abstractNumId w:val="25"/>
+  </w:num>
+  <w:num w:numId="9">
+    <w:abstractNumId w:val="18"/>
+  </w:num>
+  <w:num w:numId="10">
+    <w:abstractNumId w:val="7"/>
+  </w:num>
+  <w:num w:numId="11">
+    <w:abstractNumId w:val="10"/>
+  </w:num>
+  <w:num w:numId="12">
+    <w:abstractNumId w:val="12"/>
+  </w:num>
+  <w:num w:numId="13">
+    <w:abstractNumId w:val="9"/>
+  </w:num>
+  <w:num w:numId="14">
+    <w:abstractNumId w:val="5"/>
+  </w:num>
+  <w:num w:numId="15">
+    <w:abstractNumId w:val="28"/>
+  </w:num>
+  <w:num w:numId="16">
+    <w:abstractNumId w:val="16"/>
+  </w:num>
+  <w:num w:numId="17">
+    <w:abstractNumId w:val="15"/>
+  </w:num>
+  <w:num w:numId="18">
+    <w:abstractNumId w:val="1"/>
+  </w:num>
+  <w:num w:numId="19">
+    <w:abstractNumId w:val="2"/>
+  </w:num>
+  <w:num w:numId="20">
+    <w:abstractNumId w:val="8"/>
+  </w:num>
+  <w:num w:numId="21">
+    <w:abstractNumId w:val="4"/>
+  </w:num>
+  <w:num w:numId="22">
+    <w:abstractNumId w:val="26"/>
+  </w:num>
+  <w:num w:numId="23">
     <w:abstractNumId w:val="3"/>
   </w:num>
-  <w:num w:numId="2">
-    <w:abstractNumId w:val="4"/>
+  <w:num w:numId="24">
+    <w:abstractNumId w:val="0"/>
   </w:num>
-  <w:num w:numId="3">
-    <w:abstractNumId w:val="8"/>
+  <w:num w:numId="25">
+    <w:abstractNumId w:val="24"/>
   </w:num>
-  <w:num w:numId="4">
-    <w:abstractNumId w:val="1"/>
+  <w:num w:numId="26">
+    <w:abstractNumId w:val="21"/>
   </w:num>
-  <w:num w:numId="5">
-    <w:abstractNumId w:val="7"/>
-  </w:num>
-  <w:num w:numId="6">
+  <w:num w:numId="27">
     <w:abstractNumId w:val="6"/>
   </w:num>
-  <w:num w:numId="7">
-    <w:abstractNumId w:val="2"/>
+  <w:num w:numId="28">
+    <w:abstractNumId w:val="27"/>
   </w:num>
-  <w:num w:numId="8">
-    <w:abstractNumId w:val="9"/>
-  </w:num>
-  <w:num w:numId="9">
-    <w:abstractNumId w:val="5"/>
-  </w:num>
-  <w:num w:numId="10">
-    <w:abstractNumId w:val="0"/>
+  <w:num w:numId="29">
+    <w:abstractNumId w:val="22"/>
   </w:num>
 </w:numbering>
 </file>
@@ -7981,6 +15157,26 @@
     <w:name w:val="Normal"/>
     <w:qFormat/>
   </w:style>
+  <w:style w:type="paragraph" w:styleId="Heading4">
+    <w:name w:val="heading 4"/>
+    <w:basedOn w:val="Normal"/>
+    <w:link w:val="Heading4Char"/>
+    <w:uiPriority w:val="9"/>
+    <w:qFormat/>
+    <w:rsid w:val="00A218E9"/>
+    <w:pPr>
+      <w:spacing w:before="100" w:beforeAutospacing="1" w:after="100" w:afterAutospacing="1" w:line="240" w:lineRule="auto"/>
+      <w:outlineLvl w:val="3"/>
+    </w:pPr>
+    <w:rPr>
+      <w:rFonts w:ascii="Times New Roman" w:eastAsia="Times New Roman" w:hAnsi="Times New Roman" w:cs="Times New Roman"/>
+      <w:b/>
+      <w:bCs/>
+      <w:sz w:val="24"/>
+      <w:szCs w:val="24"/>
+      <w:lang w:eastAsia="en-IN"/>
+    </w:rPr>
+  </w:style>
   <w:style w:type="character" w:default="1" w:styleId="DefaultParagraphFont">
     <w:name w:val="Default Paragraph Font"/>
     <w:uiPriority w:val="1"/>
@@ -8226,6 +15422,21 @@
         </w:tcBorders>
       </w:tcPr>
     </w:tblStylePr>
+  </w:style>
+  <w:style w:type="character" w:customStyle="1" w:styleId="Heading4Char">
+    <w:name w:val="Heading 4 Char"/>
+    <w:basedOn w:val="DefaultParagraphFont"/>
+    <w:link w:val="Heading4"/>
+    <w:uiPriority w:val="9"/>
+    <w:rsid w:val="00A218E9"/>
+    <w:rPr>
+      <w:rFonts w:ascii="Times New Roman" w:eastAsia="Times New Roman" w:hAnsi="Times New Roman" w:cs="Times New Roman"/>
+      <w:b/>
+      <w:bCs/>
+      <w:sz w:val="24"/>
+      <w:szCs w:val="24"/>
+      <w:lang w:eastAsia="en-IN"/>
+    </w:rPr>
   </w:style>
 </w:styles>
 </file>
